--- a/Exercise1.docx
+++ b/Exercise1.docx
@@ -46,7 +46,7 @@
     </w:p>
     <w:p>
       <w:pPr>
-        <w:pStyle w:val="Heading2"/>
+        <w:pStyle w:val="Heading1"/>
       </w:pPr>
       <w:bookmarkStart w:id="21" w:name="question-1"/>
       <w:bookmarkEnd w:id="21"/>
@@ -56,7 +56,7 @@
     </w:p>
     <w:p>
       <w:pPr>
-        <w:pStyle w:val="Heading2"/>
+        <w:pStyle w:val="Heading1"/>
       </w:pPr>
       <w:bookmarkStart w:id="22" w:name="question-2"/>
       <w:bookmarkEnd w:id="22"/>
@@ -74,7 +74,7 @@
     </w:p>
     <w:p>
       <w:pPr>
-        <w:pStyle w:val="Heading2"/>
+        <w:pStyle w:val="Heading1"/>
       </w:pPr>
       <w:bookmarkStart w:id="23" w:name="question-3"/>
       <w:bookmarkEnd w:id="23"/>
@@ -84,7 +84,7 @@
     </w:p>
     <w:p>
       <w:pPr>
-        <w:pStyle w:val="Heading3"/>
+        <w:pStyle w:val="Heading2"/>
       </w:pPr>
       <w:bookmarkStart w:id="24" w:name="bootstrapping"/>
       <w:bookmarkEnd w:id="24"/>
@@ -94,10 +94,1505 @@
     </w:p>
     <w:p>
       <w:pPr>
+        <w:pStyle w:val="SourceCode"/>
+      </w:pPr>
+      <w:r>
+        <w:rPr>
+          <w:rStyle w:val="KeywordTok"/>
+        </w:rPr>
+        <w:t xml:space="preserve">library</w:t>
+      </w:r>
+      <w:r>
+        <w:rPr>
+          <w:rStyle w:val="NormalTok"/>
+        </w:rPr>
+        <w:t xml:space="preserve">(mosaic)</w:t>
+      </w:r>
+      <w:r>
+        <w:br w:type="textWrapping"/>
+      </w:r>
+      <w:r>
+        <w:rPr>
+          <w:rStyle w:val="KeywordTok"/>
+        </w:rPr>
+        <w:t xml:space="preserve">library</w:t>
+      </w:r>
+      <w:r>
+        <w:rPr>
+          <w:rStyle w:val="NormalTok"/>
+        </w:rPr>
+        <w:t xml:space="preserve">(quantmod)</w:t>
+      </w:r>
+      <w:r>
+        <w:br w:type="textWrapping"/>
+      </w:r>
+      <w:r>
+        <w:rPr>
+          <w:rStyle w:val="KeywordTok"/>
+        </w:rPr>
+        <w:t xml:space="preserve">library</w:t>
+      </w:r>
+      <w:r>
+        <w:rPr>
+          <w:rStyle w:val="NormalTok"/>
+        </w:rPr>
+        <w:t xml:space="preserve">(foreach)</w:t>
+      </w:r>
+      <w:r>
+        <w:br w:type="textWrapping"/>
+      </w:r>
+      <w:r>
+        <w:br w:type="textWrapping"/>
+      </w:r>
+      <w:r>
+        <w:rPr>
+          <w:rStyle w:val="NormalTok"/>
+        </w:rPr>
+        <w:t xml:space="preserve">mystocks =</w:t>
+      </w:r>
+      <w:r>
+        <w:rPr>
+          <w:rStyle w:val="StringTok"/>
+        </w:rPr>
+        <w:t xml:space="preserve"> </w:t>
+      </w:r>
+      <w:r>
+        <w:rPr>
+          <w:rStyle w:val="KeywordTok"/>
+        </w:rPr>
+        <w:t xml:space="preserve">c</w:t>
+      </w:r>
+      <w:r>
+        <w:rPr>
+          <w:rStyle w:val="NormalTok"/>
+        </w:rPr>
+        <w:t xml:space="preserve">(</w:t>
+      </w:r>
+      <w:r>
+        <w:rPr>
+          <w:rStyle w:val="StringTok"/>
+        </w:rPr>
+        <w:t xml:space="preserve">"SPY"</w:t>
+      </w:r>
+      <w:r>
+        <w:rPr>
+          <w:rStyle w:val="NormalTok"/>
+        </w:rPr>
+        <w:t xml:space="preserve">, </w:t>
+      </w:r>
+      <w:r>
+        <w:rPr>
+          <w:rStyle w:val="StringTok"/>
+        </w:rPr>
+        <w:t xml:space="preserve">"TLT"</w:t>
+      </w:r>
+      <w:r>
+        <w:rPr>
+          <w:rStyle w:val="NormalTok"/>
+        </w:rPr>
+        <w:t xml:space="preserve">, </w:t>
+      </w:r>
+      <w:r>
+        <w:rPr>
+          <w:rStyle w:val="StringTok"/>
+        </w:rPr>
+        <w:t xml:space="preserve">"LQD"</w:t>
+      </w:r>
+      <w:r>
+        <w:rPr>
+          <w:rStyle w:val="NormalTok"/>
+        </w:rPr>
+        <w:t xml:space="preserve">, </w:t>
+      </w:r>
+      <w:r>
+        <w:rPr>
+          <w:rStyle w:val="StringTok"/>
+        </w:rPr>
+        <w:t xml:space="preserve">"EEM"</w:t>
+      </w:r>
+      <w:r>
+        <w:rPr>
+          <w:rStyle w:val="NormalTok"/>
+        </w:rPr>
+        <w:t xml:space="preserve">, </w:t>
+      </w:r>
+      <w:r>
+        <w:rPr>
+          <w:rStyle w:val="StringTok"/>
+        </w:rPr>
+        <w:t xml:space="preserve">"VNQ"</w:t>
+      </w:r>
+      <w:r>
+        <w:rPr>
+          <w:rStyle w:val="NormalTok"/>
+        </w:rPr>
+        <w:t xml:space="preserve">)</w:t>
+      </w:r>
+      <w:r>
+        <w:br w:type="textWrapping"/>
+      </w:r>
+      <w:r>
+        <w:rPr>
+          <w:rStyle w:val="NormalTok"/>
+        </w:rPr>
+        <w:t xml:space="preserve">myprices =</w:t>
+      </w:r>
+      <w:r>
+        <w:rPr>
+          <w:rStyle w:val="StringTok"/>
+        </w:rPr>
+        <w:t xml:space="preserve"> </w:t>
+      </w:r>
+      <w:r>
+        <w:rPr>
+          <w:rStyle w:val="KeywordTok"/>
+        </w:rPr>
+        <w:t xml:space="preserve">getSymbols</w:t>
+      </w:r>
+      <w:r>
+        <w:rPr>
+          <w:rStyle w:val="NormalTok"/>
+        </w:rPr>
+        <w:t xml:space="preserve">(mystocks)</w:t>
+      </w:r>
+      <w:r>
+        <w:br w:type="textWrapping"/>
+      </w:r>
+      <w:r>
+        <w:br w:type="textWrapping"/>
+      </w:r>
+      <w:r>
+        <w:rPr>
+          <w:rStyle w:val="ControlFlowTok"/>
+        </w:rPr>
+        <w:t xml:space="preserve">for</w:t>
+      </w:r>
+      <w:r>
+        <w:rPr>
+          <w:rStyle w:val="NormalTok"/>
+        </w:rPr>
+        <w:t xml:space="preserve">(ticker </w:t>
+      </w:r>
+      <w:r>
+        <w:rPr>
+          <w:rStyle w:val="ControlFlowTok"/>
+        </w:rPr>
+        <w:t xml:space="preserve">in</w:t>
+      </w:r>
+      <w:r>
+        <w:rPr>
+          <w:rStyle w:val="NormalTok"/>
+        </w:rPr>
+        <w:t xml:space="preserve"> mystocks) {</w:t>
+      </w:r>
+      <w:r>
+        <w:br w:type="textWrapping"/>
+      </w:r>
+      <w:r>
+        <w:rPr>
+          <w:rStyle w:val="NormalTok"/>
+        </w:rPr>
+        <w:t xml:space="preserve">  expr =</w:t>
+      </w:r>
+      <w:r>
+        <w:rPr>
+          <w:rStyle w:val="StringTok"/>
+        </w:rPr>
+        <w:t xml:space="preserve"> </w:t>
+      </w:r>
+      <w:r>
+        <w:rPr>
+          <w:rStyle w:val="KeywordTok"/>
+        </w:rPr>
+        <w:t xml:space="preserve">paste0</w:t>
+      </w:r>
+      <w:r>
+        <w:rPr>
+          <w:rStyle w:val="NormalTok"/>
+        </w:rPr>
+        <w:t xml:space="preserve">(ticker, </w:t>
+      </w:r>
+      <w:r>
+        <w:rPr>
+          <w:rStyle w:val="StringTok"/>
+        </w:rPr>
+        <w:t xml:space="preserve">"a = adjustOHLC("</w:t>
+      </w:r>
+      <w:r>
+        <w:rPr>
+          <w:rStyle w:val="NormalTok"/>
+        </w:rPr>
+        <w:t xml:space="preserve">, ticker, </w:t>
+      </w:r>
+      <w:r>
+        <w:rPr>
+          <w:rStyle w:val="StringTok"/>
+        </w:rPr>
+        <w:t xml:space="preserve">")"</w:t>
+      </w:r>
+      <w:r>
+        <w:rPr>
+          <w:rStyle w:val="NormalTok"/>
+        </w:rPr>
+        <w:t xml:space="preserve">)</w:t>
+      </w:r>
+      <w:r>
+        <w:br w:type="textWrapping"/>
+      </w:r>
+      <w:r>
+        <w:rPr>
+          <w:rStyle w:val="NormalTok"/>
+        </w:rPr>
+        <w:t xml:space="preserve">  </w:t>
+      </w:r>
+      <w:r>
+        <w:rPr>
+          <w:rStyle w:val="KeywordTok"/>
+        </w:rPr>
+        <w:t xml:space="preserve">eval</w:t>
+      </w:r>
+      <w:r>
+        <w:rPr>
+          <w:rStyle w:val="NormalTok"/>
+        </w:rPr>
+        <w:t xml:space="preserve">(</w:t>
+      </w:r>
+      <w:r>
+        <w:rPr>
+          <w:rStyle w:val="KeywordTok"/>
+        </w:rPr>
+        <w:t xml:space="preserve">parse</w:t>
+      </w:r>
+      <w:r>
+        <w:rPr>
+          <w:rStyle w:val="NormalTok"/>
+        </w:rPr>
+        <w:t xml:space="preserve">(</w:t>
+      </w:r>
+      <w:r>
+        <w:rPr>
+          <w:rStyle w:val="DataTypeTok"/>
+        </w:rPr>
+        <w:t xml:space="preserve">text=</w:t>
+      </w:r>
+      <w:r>
+        <w:rPr>
+          <w:rStyle w:val="NormalTok"/>
+        </w:rPr>
+        <w:t xml:space="preserve">expr))</w:t>
+      </w:r>
+      <w:r>
+        <w:br w:type="textWrapping"/>
+      </w:r>
+      <w:r>
+        <w:rPr>
+          <w:rStyle w:val="NormalTok"/>
+        </w:rPr>
+        <w:t xml:space="preserve">  }</w:t>
+      </w:r>
+      <w:r>
+        <w:br w:type="textWrapping"/>
+      </w:r>
+      <w:r>
+        <w:br w:type="textWrapping"/>
+      </w:r>
+      <w:r>
+        <w:br w:type="textWrapping"/>
+      </w:r>
+      <w:r>
+        <w:rPr>
+          <w:rStyle w:val="CommentTok"/>
+        </w:rPr>
+        <w:t xml:space="preserve"># Combine all the returns in a matrix</w:t>
+      </w:r>
+      <w:r>
+        <w:br w:type="textWrapping"/>
+      </w:r>
+      <w:r>
+        <w:rPr>
+          <w:rStyle w:val="NormalTok"/>
+        </w:rPr>
+        <w:t xml:space="preserve">all_returns =</w:t>
+      </w:r>
+      <w:r>
+        <w:rPr>
+          <w:rStyle w:val="StringTok"/>
+        </w:rPr>
+        <w:t xml:space="preserve"> </w:t>
+      </w:r>
+      <w:r>
+        <w:rPr>
+          <w:rStyle w:val="KeywordTok"/>
+        </w:rPr>
+        <w:t xml:space="preserve">cbind</w:t>
+      </w:r>
+      <w:r>
+        <w:rPr>
+          <w:rStyle w:val="NormalTok"/>
+        </w:rPr>
+        <w:t xml:space="preserve">(</w:t>
+      </w:r>
+      <w:r>
+        <w:rPr>
+          <w:rStyle w:val="KeywordTok"/>
+        </w:rPr>
+        <w:t xml:space="preserve">ClCl</w:t>
+      </w:r>
+      <w:r>
+        <w:rPr>
+          <w:rStyle w:val="NormalTok"/>
+        </w:rPr>
+        <w:t xml:space="preserve">(SPYa),</w:t>
+      </w:r>
+      <w:r>
+        <w:br w:type="textWrapping"/>
+      </w:r>
+      <w:r>
+        <w:rPr>
+          <w:rStyle w:val="NormalTok"/>
+        </w:rPr>
+        <w:t xml:space="preserve">                    </w:t>
+      </w:r>
+      <w:r>
+        <w:rPr>
+          <w:rStyle w:val="KeywordTok"/>
+        </w:rPr>
+        <w:t xml:space="preserve">ClCl</w:t>
+      </w:r>
+      <w:r>
+        <w:rPr>
+          <w:rStyle w:val="NormalTok"/>
+        </w:rPr>
+        <w:t xml:space="preserve">(TLTa),</w:t>
+      </w:r>
+      <w:r>
+        <w:br w:type="textWrapping"/>
+      </w:r>
+      <w:r>
+        <w:rPr>
+          <w:rStyle w:val="NormalTok"/>
+        </w:rPr>
+        <w:t xml:space="preserve">                    </w:t>
+      </w:r>
+      <w:r>
+        <w:rPr>
+          <w:rStyle w:val="KeywordTok"/>
+        </w:rPr>
+        <w:t xml:space="preserve">ClCl</w:t>
+      </w:r>
+      <w:r>
+        <w:rPr>
+          <w:rStyle w:val="NormalTok"/>
+        </w:rPr>
+        <w:t xml:space="preserve">(LQDa),</w:t>
+      </w:r>
+      <w:r>
+        <w:br w:type="textWrapping"/>
+      </w:r>
+      <w:r>
+        <w:rPr>
+          <w:rStyle w:val="NormalTok"/>
+        </w:rPr>
+        <w:t xml:space="preserve">                    </w:t>
+      </w:r>
+      <w:r>
+        <w:rPr>
+          <w:rStyle w:val="KeywordTok"/>
+        </w:rPr>
+        <w:t xml:space="preserve">ClCl</w:t>
+      </w:r>
+      <w:r>
+        <w:rPr>
+          <w:rStyle w:val="NormalTok"/>
+        </w:rPr>
+        <w:t xml:space="preserve">(EEMa),</w:t>
+      </w:r>
+      <w:r>
+        <w:br w:type="textWrapping"/>
+      </w:r>
+      <w:r>
+        <w:rPr>
+          <w:rStyle w:val="NormalTok"/>
+        </w:rPr>
+        <w:t xml:space="preserve">                    </w:t>
+      </w:r>
+      <w:r>
+        <w:rPr>
+          <w:rStyle w:val="KeywordTok"/>
+        </w:rPr>
+        <w:t xml:space="preserve">ClCl</w:t>
+      </w:r>
+      <w:r>
+        <w:rPr>
+          <w:rStyle w:val="NormalTok"/>
+        </w:rPr>
+        <w:t xml:space="preserve">(VNQa))</w:t>
+      </w:r>
+      <w:r>
+        <w:br w:type="textWrapping"/>
+      </w:r>
+      <w:r>
+        <w:rPr>
+          <w:rStyle w:val="KeywordTok"/>
+        </w:rPr>
+        <w:t xml:space="preserve">head</w:t>
+      </w:r>
+      <w:r>
+        <w:rPr>
+          <w:rStyle w:val="NormalTok"/>
+        </w:rPr>
+        <w:t xml:space="preserve">(all_returns)</w:t>
+      </w:r>
+    </w:p>
+    <w:p>
+      <w:pPr>
+        <w:pStyle w:val="SourceCode"/>
+      </w:pPr>
+      <w:r>
+        <w:rPr>
+          <w:rStyle w:val="VerbatimChar"/>
+        </w:rPr>
+        <w:t xml:space="preserve">##                ClCl.SPYa    ClCl.TLTa     ClCl.LQDa    ClCl.EEMa</w:t>
+      </w:r>
+      <w:r>
+        <w:br w:type="textWrapping"/>
+      </w:r>
+      <w:r>
+        <w:rPr>
+          <w:rStyle w:val="VerbatimChar"/>
+        </w:rPr>
+        <w:t xml:space="preserve">## 2007-01-03            NA           NA            NA           NA</w:t>
+      </w:r>
+      <w:r>
+        <w:br w:type="textWrapping"/>
+      </w:r>
+      <w:r>
+        <w:rPr>
+          <w:rStyle w:val="VerbatimChar"/>
+        </w:rPr>
+        <w:t xml:space="preserve">## 2007-01-04  0.0021221123  0.006063328  0.0075152938 -0.013809353</w:t>
+      </w:r>
+      <w:r>
+        <w:br w:type="textWrapping"/>
+      </w:r>
+      <w:r>
+        <w:rPr>
+          <w:rStyle w:val="VerbatimChar"/>
+        </w:rPr>
+        <w:t xml:space="preserve">## 2007-01-05 -0.0079763183 -0.004352668 -0.0006526807 -0.029238205</w:t>
+      </w:r>
+      <w:r>
+        <w:br w:type="textWrapping"/>
+      </w:r>
+      <w:r>
+        <w:rPr>
+          <w:rStyle w:val="VerbatimChar"/>
+        </w:rPr>
+        <w:t xml:space="preserve">## 2007-01-08  0.0046250821  0.001793566 -0.0002798843  0.007257535</w:t>
+      </w:r>
+      <w:r>
+        <w:br w:type="textWrapping"/>
+      </w:r>
+      <w:r>
+        <w:rPr>
+          <w:rStyle w:val="VerbatimChar"/>
+        </w:rPr>
+        <w:t xml:space="preserve">## 2007-01-09 -0.0008498831  0.000000000  0.0001866169 -0.022336235</w:t>
+      </w:r>
+      <w:r>
+        <w:br w:type="textWrapping"/>
+      </w:r>
+      <w:r>
+        <w:rPr>
+          <w:rStyle w:val="VerbatimChar"/>
+        </w:rPr>
+        <w:t xml:space="preserve">## 2007-01-10  0.0033315799 -0.004475797 -0.0013063264 -0.002303160</w:t>
+      </w:r>
+      <w:r>
+        <w:br w:type="textWrapping"/>
+      </w:r>
+      <w:r>
+        <w:rPr>
+          <w:rStyle w:val="VerbatimChar"/>
+        </w:rPr>
+        <w:t xml:space="preserve">##               ClCl.VNQa</w:t>
+      </w:r>
+      <w:r>
+        <w:br w:type="textWrapping"/>
+      </w:r>
+      <w:r>
+        <w:rPr>
+          <w:rStyle w:val="VerbatimChar"/>
+        </w:rPr>
+        <w:t xml:space="preserve">## 2007-01-03           NA</w:t>
+      </w:r>
+      <w:r>
+        <w:br w:type="textWrapping"/>
+      </w:r>
+      <w:r>
+        <w:rPr>
+          <w:rStyle w:val="VerbatimChar"/>
+        </w:rPr>
+        <w:t xml:space="preserve">## 2007-01-04  0.001296655</w:t>
+      </w:r>
+      <w:r>
+        <w:br w:type="textWrapping"/>
+      </w:r>
+      <w:r>
+        <w:rPr>
+          <w:rStyle w:val="VerbatimChar"/>
+        </w:rPr>
+        <w:t xml:space="preserve">## 2007-01-05 -0.018518518</w:t>
+      </w:r>
+      <w:r>
+        <w:br w:type="textWrapping"/>
+      </w:r>
+      <w:r>
+        <w:rPr>
+          <w:rStyle w:val="VerbatimChar"/>
+        </w:rPr>
+        <w:t xml:space="preserve">## 2007-01-08  0.001451392</w:t>
+      </w:r>
+      <w:r>
+        <w:br w:type="textWrapping"/>
+      </w:r>
+      <w:r>
+        <w:rPr>
+          <w:rStyle w:val="VerbatimChar"/>
+        </w:rPr>
+        <w:t xml:space="preserve">## 2007-01-09  0.012648208</w:t>
+      </w:r>
+      <w:r>
+        <w:br w:type="textWrapping"/>
+      </w:r>
+      <w:r>
+        <w:rPr>
+          <w:rStyle w:val="VerbatimChar"/>
+        </w:rPr>
+        <w:t xml:space="preserve">## 2007-01-10  0.012880523</w:t>
+      </w:r>
+    </w:p>
+    <w:p>
+      <w:pPr>
+        <w:pStyle w:val="FirstParagraph"/>
+      </w:pPr>
+      <w:r>
+        <w:t xml:space="preserve">As we can see above, all_returns has the closing returns for the 5 stocks we want to invest in. To determine which out of these are risky and stable, we will plot their returns and check their trend</w:t>
+      </w:r>
+    </w:p>
+    <w:p>
+      <w:pPr>
+        <w:pStyle w:val="SourceCode"/>
+      </w:pPr>
+      <w:r>
+        <w:rPr>
+          <w:rStyle w:val="CommentTok"/>
+        </w:rPr>
+        <w:t xml:space="preserve">#plotting since 2007 and since 2017 to compare</w:t>
+      </w:r>
+      <w:r>
+        <w:br w:type="textWrapping"/>
+      </w:r>
+      <w:r>
+        <w:br w:type="textWrapping"/>
+      </w:r>
+      <w:r>
+        <w:rPr>
+          <w:rStyle w:val="KeywordTok"/>
+        </w:rPr>
+        <w:t xml:space="preserve">chartSeries</w:t>
+      </w:r>
+      <w:r>
+        <w:rPr>
+          <w:rStyle w:val="NormalTok"/>
+        </w:rPr>
+        <w:t xml:space="preserve">(SPYa,</w:t>
+      </w:r>
+      <w:r>
+        <w:rPr>
+          <w:rStyle w:val="DataTypeTok"/>
+        </w:rPr>
+        <w:t xml:space="preserve">TA=</w:t>
+      </w:r>
+      <w:r>
+        <w:rPr>
+          <w:rStyle w:val="StringTok"/>
+        </w:rPr>
+        <w:t xml:space="preserve">'addBBands();</w:t>
+      </w:r>
+      <w:r>
+        <w:br w:type="textWrapping"/>
+      </w:r>
+      <w:r>
+        <w:rPr>
+          <w:rStyle w:val="StringTok"/>
+        </w:rPr>
+        <w:t xml:space="preserve">                    addBBands(draw="p");</w:t>
+      </w:r>
+      <w:r>
+        <w:br w:type="textWrapping"/>
+      </w:r>
+      <w:r>
+        <w:rPr>
+          <w:rStyle w:val="StringTok"/>
+        </w:rPr>
+        <w:t xml:space="preserve">                    addVo()'</w:t>
+      </w:r>
+      <w:r>
+        <w:rPr>
+          <w:rStyle w:val="NormalTok"/>
+        </w:rPr>
+        <w:t xml:space="preserve">, </w:t>
+      </w:r>
+      <w:r>
+        <w:br w:type="textWrapping"/>
+      </w:r>
+      <w:r>
+        <w:rPr>
+          <w:rStyle w:val="NormalTok"/>
+        </w:rPr>
+        <w:t xml:space="preserve">                </w:t>
+      </w:r>
+      <w:r>
+        <w:rPr>
+          <w:rStyle w:val="DataTypeTok"/>
+        </w:rPr>
+        <w:t xml:space="preserve">subset=</w:t>
+      </w:r>
+      <w:r>
+        <w:rPr>
+          <w:rStyle w:val="StringTok"/>
+        </w:rPr>
+        <w:t xml:space="preserve">'2017-01::2018'</w:t>
+      </w:r>
+      <w:r>
+        <w:rPr>
+          <w:rStyle w:val="NormalTok"/>
+        </w:rPr>
+        <w:t xml:space="preserve">,</w:t>
+      </w:r>
+      <w:r>
+        <w:br w:type="textWrapping"/>
+      </w:r>
+      <w:r>
+        <w:rPr>
+          <w:rStyle w:val="NormalTok"/>
+        </w:rPr>
+        <w:t xml:space="preserve">                </w:t>
+      </w:r>
+      <w:r>
+        <w:rPr>
+          <w:rStyle w:val="DataTypeTok"/>
+        </w:rPr>
+        <w:t xml:space="preserve">theme=</w:t>
+      </w:r>
+      <w:r>
+        <w:rPr>
+          <w:rStyle w:val="StringTok"/>
+        </w:rPr>
+        <w:t xml:space="preserve">"white"</w:t>
+      </w:r>
+      <w:r>
+        <w:br w:type="textWrapping"/>
+      </w:r>
+      <w:r>
+        <w:rPr>
+          <w:rStyle w:val="NormalTok"/>
+        </w:rPr>
+        <w:t xml:space="preserve">                )</w:t>
+      </w:r>
+    </w:p>
+    <w:p>
+      <w:pPr>
+        <w:pStyle w:val="FirstParagraph"/>
+      </w:pPr>
+      <w:r>
+        <w:drawing>
+          <wp:inline>
+            <wp:extent cx="4620126" cy="3696101"/>
+            <wp:effectExtent b="0" l="0" r="0" t="0"/>
+            <wp:docPr descr="" title="" id="1" name="Picture"/>
+            <a:graphic>
+              <a:graphicData uri="http://schemas.openxmlformats.org/drawingml/2006/picture">
+                <pic:pic>
+                  <pic:nvPicPr>
+                    <pic:cNvPr descr="Exercise1_files/figure-docx/unnamed-chunk-4-1.png" id="0" name="Picture"/>
+                    <pic:cNvPicPr>
+                      <a:picLocks noChangeArrowheads="1" noChangeAspect="1"/>
+                    </pic:cNvPicPr>
+                  </pic:nvPicPr>
+                  <pic:blipFill>
+                    <a:blip r:embed="rId25"/>
+                    <a:stretch>
+                      <a:fillRect/>
+                    </a:stretch>
+                  </pic:blipFill>
+                  <pic:spPr bwMode="auto">
+                    <a:xfrm>
+                      <a:off x="0" y="0"/>
+                      <a:ext cx="4620126" cy="3696101"/>
+                    </a:xfrm>
+                    <a:prstGeom prst="rect">
+                      <a:avLst/>
+                    </a:prstGeom>
+                    <a:noFill/>
+                    <a:ln w="9525">
+                      <a:noFill/>
+                      <a:headEnd/>
+                      <a:tailEnd/>
+                    </a:ln>
+                  </pic:spPr>
+                </pic:pic>
+              </a:graphicData>
+            </a:graphic>
+          </wp:inline>
+        </w:drawing>
+      </w:r>
+    </w:p>
+    <w:p>
+      <w:pPr>
+        <w:pStyle w:val="SourceCode"/>
+      </w:pPr>
+      <w:r>
+        <w:rPr>
+          <w:rStyle w:val="KeywordTok"/>
+        </w:rPr>
+        <w:t xml:space="preserve">chartSeries</w:t>
+      </w:r>
+      <w:r>
+        <w:rPr>
+          <w:rStyle w:val="NormalTok"/>
+        </w:rPr>
+        <w:t xml:space="preserve">(TLTa,</w:t>
+      </w:r>
+      <w:r>
+        <w:rPr>
+          <w:rStyle w:val="DataTypeTok"/>
+        </w:rPr>
+        <w:t xml:space="preserve">TA=</w:t>
+      </w:r>
+      <w:r>
+        <w:rPr>
+          <w:rStyle w:val="StringTok"/>
+        </w:rPr>
+        <w:t xml:space="preserve">'addBBands();</w:t>
+      </w:r>
+      <w:r>
+        <w:br w:type="textWrapping"/>
+      </w:r>
+      <w:r>
+        <w:rPr>
+          <w:rStyle w:val="StringTok"/>
+        </w:rPr>
+        <w:t xml:space="preserve">                    addBBands(draw="p");</w:t>
+      </w:r>
+      <w:r>
+        <w:br w:type="textWrapping"/>
+      </w:r>
+      <w:r>
+        <w:rPr>
+          <w:rStyle w:val="StringTok"/>
+        </w:rPr>
+        <w:t xml:space="preserve">                    addVo()'</w:t>
+      </w:r>
+      <w:r>
+        <w:rPr>
+          <w:rStyle w:val="NormalTok"/>
+        </w:rPr>
+        <w:t xml:space="preserve">, </w:t>
+      </w:r>
+      <w:r>
+        <w:br w:type="textWrapping"/>
+      </w:r>
+      <w:r>
+        <w:rPr>
+          <w:rStyle w:val="NormalTok"/>
+        </w:rPr>
+        <w:t xml:space="preserve">                </w:t>
+      </w:r>
+      <w:r>
+        <w:rPr>
+          <w:rStyle w:val="DataTypeTok"/>
+        </w:rPr>
+        <w:t xml:space="preserve">subset=</w:t>
+      </w:r>
+      <w:r>
+        <w:rPr>
+          <w:rStyle w:val="StringTok"/>
+        </w:rPr>
+        <w:t xml:space="preserve">'2017-01::2018'</w:t>
+      </w:r>
+      <w:r>
+        <w:rPr>
+          <w:rStyle w:val="NormalTok"/>
+        </w:rPr>
+        <w:t xml:space="preserve">,</w:t>
+      </w:r>
+      <w:r>
+        <w:br w:type="textWrapping"/>
+      </w:r>
+      <w:r>
+        <w:rPr>
+          <w:rStyle w:val="NormalTok"/>
+        </w:rPr>
+        <w:t xml:space="preserve">                </w:t>
+      </w:r>
+      <w:r>
+        <w:rPr>
+          <w:rStyle w:val="DataTypeTok"/>
+        </w:rPr>
+        <w:t xml:space="preserve">theme=</w:t>
+      </w:r>
+      <w:r>
+        <w:rPr>
+          <w:rStyle w:val="StringTok"/>
+        </w:rPr>
+        <w:t xml:space="preserve">"white"</w:t>
+      </w:r>
+      <w:r>
+        <w:br w:type="textWrapping"/>
+      </w:r>
+      <w:r>
+        <w:rPr>
+          <w:rStyle w:val="NormalTok"/>
+        </w:rPr>
+        <w:t xml:space="preserve">                )</w:t>
+      </w:r>
+    </w:p>
+    <w:p>
+      <w:pPr>
+        <w:pStyle w:val="FirstParagraph"/>
+      </w:pPr>
+      <w:r>
+        <w:drawing>
+          <wp:inline>
+            <wp:extent cx="4620126" cy="3696101"/>
+            <wp:effectExtent b="0" l="0" r="0" t="0"/>
+            <wp:docPr descr="" title="" id="1" name="Picture"/>
+            <a:graphic>
+              <a:graphicData uri="http://schemas.openxmlformats.org/drawingml/2006/picture">
+                <pic:pic>
+                  <pic:nvPicPr>
+                    <pic:cNvPr descr="Exercise1_files/figure-docx/unnamed-chunk-4-2.png" id="0" name="Picture"/>
+                    <pic:cNvPicPr>
+                      <a:picLocks noChangeArrowheads="1" noChangeAspect="1"/>
+                    </pic:cNvPicPr>
+                  </pic:nvPicPr>
+                  <pic:blipFill>
+                    <a:blip r:embed="rId26"/>
+                    <a:stretch>
+                      <a:fillRect/>
+                    </a:stretch>
+                  </pic:blipFill>
+                  <pic:spPr bwMode="auto">
+                    <a:xfrm>
+                      <a:off x="0" y="0"/>
+                      <a:ext cx="4620126" cy="3696101"/>
+                    </a:xfrm>
+                    <a:prstGeom prst="rect">
+                      <a:avLst/>
+                    </a:prstGeom>
+                    <a:noFill/>
+                    <a:ln w="9525">
+                      <a:noFill/>
+                      <a:headEnd/>
+                      <a:tailEnd/>
+                    </a:ln>
+                  </pic:spPr>
+                </pic:pic>
+              </a:graphicData>
+            </a:graphic>
+          </wp:inline>
+        </w:drawing>
+      </w:r>
+    </w:p>
+    <w:p>
+      <w:pPr>
+        <w:pStyle w:val="SourceCode"/>
+      </w:pPr>
+      <w:r>
+        <w:rPr>
+          <w:rStyle w:val="KeywordTok"/>
+        </w:rPr>
+        <w:t xml:space="preserve">chartSeries</w:t>
+      </w:r>
+      <w:r>
+        <w:rPr>
+          <w:rStyle w:val="NormalTok"/>
+        </w:rPr>
+        <w:t xml:space="preserve">(LQDa,</w:t>
+      </w:r>
+      <w:r>
+        <w:rPr>
+          <w:rStyle w:val="DataTypeTok"/>
+        </w:rPr>
+        <w:t xml:space="preserve">TA=</w:t>
+      </w:r>
+      <w:r>
+        <w:rPr>
+          <w:rStyle w:val="StringTok"/>
+        </w:rPr>
+        <w:t xml:space="preserve">'addBBands();</w:t>
+      </w:r>
+      <w:r>
+        <w:br w:type="textWrapping"/>
+      </w:r>
+      <w:r>
+        <w:rPr>
+          <w:rStyle w:val="StringTok"/>
+        </w:rPr>
+        <w:t xml:space="preserve">                    addBBands(draw="p");</w:t>
+      </w:r>
+      <w:r>
+        <w:br w:type="textWrapping"/>
+      </w:r>
+      <w:r>
+        <w:rPr>
+          <w:rStyle w:val="StringTok"/>
+        </w:rPr>
+        <w:t xml:space="preserve">                    addVo()'</w:t>
+      </w:r>
+      <w:r>
+        <w:rPr>
+          <w:rStyle w:val="NormalTok"/>
+        </w:rPr>
+        <w:t xml:space="preserve">, </w:t>
+      </w:r>
+      <w:r>
+        <w:br w:type="textWrapping"/>
+      </w:r>
+      <w:r>
+        <w:rPr>
+          <w:rStyle w:val="NormalTok"/>
+        </w:rPr>
+        <w:t xml:space="preserve">                </w:t>
+      </w:r>
+      <w:r>
+        <w:rPr>
+          <w:rStyle w:val="DataTypeTok"/>
+        </w:rPr>
+        <w:t xml:space="preserve">subset=</w:t>
+      </w:r>
+      <w:r>
+        <w:rPr>
+          <w:rStyle w:val="StringTok"/>
+        </w:rPr>
+        <w:t xml:space="preserve">'2017-01::2018'</w:t>
+      </w:r>
+      <w:r>
+        <w:rPr>
+          <w:rStyle w:val="NormalTok"/>
+        </w:rPr>
+        <w:t xml:space="preserve">,</w:t>
+      </w:r>
+      <w:r>
+        <w:br w:type="textWrapping"/>
+      </w:r>
+      <w:r>
+        <w:rPr>
+          <w:rStyle w:val="NormalTok"/>
+        </w:rPr>
+        <w:t xml:space="preserve">                </w:t>
+      </w:r>
+      <w:r>
+        <w:rPr>
+          <w:rStyle w:val="DataTypeTok"/>
+        </w:rPr>
+        <w:t xml:space="preserve">theme=</w:t>
+      </w:r>
+      <w:r>
+        <w:rPr>
+          <w:rStyle w:val="StringTok"/>
+        </w:rPr>
+        <w:t xml:space="preserve">"white"</w:t>
+      </w:r>
+      <w:r>
+        <w:br w:type="textWrapping"/>
+      </w:r>
+      <w:r>
+        <w:rPr>
+          <w:rStyle w:val="NormalTok"/>
+        </w:rPr>
+        <w:t xml:space="preserve">                )</w:t>
+      </w:r>
+    </w:p>
+    <w:p>
+      <w:pPr>
+        <w:pStyle w:val="FirstParagraph"/>
+      </w:pPr>
+      <w:r>
+        <w:drawing>
+          <wp:inline>
+            <wp:extent cx="4620126" cy="3696101"/>
+            <wp:effectExtent b="0" l="0" r="0" t="0"/>
+            <wp:docPr descr="" title="" id="1" name="Picture"/>
+            <a:graphic>
+              <a:graphicData uri="http://schemas.openxmlformats.org/drawingml/2006/picture">
+                <pic:pic>
+                  <pic:nvPicPr>
+                    <pic:cNvPr descr="Exercise1_files/figure-docx/unnamed-chunk-4-3.png" id="0" name="Picture"/>
+                    <pic:cNvPicPr>
+                      <a:picLocks noChangeArrowheads="1" noChangeAspect="1"/>
+                    </pic:cNvPicPr>
+                  </pic:nvPicPr>
+                  <pic:blipFill>
+                    <a:blip r:embed="rId27"/>
+                    <a:stretch>
+                      <a:fillRect/>
+                    </a:stretch>
+                  </pic:blipFill>
+                  <pic:spPr bwMode="auto">
+                    <a:xfrm>
+                      <a:off x="0" y="0"/>
+                      <a:ext cx="4620126" cy="3696101"/>
+                    </a:xfrm>
+                    <a:prstGeom prst="rect">
+                      <a:avLst/>
+                    </a:prstGeom>
+                    <a:noFill/>
+                    <a:ln w="9525">
+                      <a:noFill/>
+                      <a:headEnd/>
+                      <a:tailEnd/>
+                    </a:ln>
+                  </pic:spPr>
+                </pic:pic>
+              </a:graphicData>
+            </a:graphic>
+          </wp:inline>
+        </w:drawing>
+      </w:r>
+    </w:p>
+    <w:p>
+      <w:pPr>
+        <w:pStyle w:val="SourceCode"/>
+      </w:pPr>
+      <w:r>
+        <w:rPr>
+          <w:rStyle w:val="KeywordTok"/>
+        </w:rPr>
+        <w:t xml:space="preserve">chartSeries</w:t>
+      </w:r>
+      <w:r>
+        <w:rPr>
+          <w:rStyle w:val="NormalTok"/>
+        </w:rPr>
+        <w:t xml:space="preserve">(EEMa,</w:t>
+      </w:r>
+      <w:r>
+        <w:rPr>
+          <w:rStyle w:val="DataTypeTok"/>
+        </w:rPr>
+        <w:t xml:space="preserve">TA=</w:t>
+      </w:r>
+      <w:r>
+        <w:rPr>
+          <w:rStyle w:val="StringTok"/>
+        </w:rPr>
+        <w:t xml:space="preserve">'addBBands();</w:t>
+      </w:r>
+      <w:r>
+        <w:br w:type="textWrapping"/>
+      </w:r>
+      <w:r>
+        <w:rPr>
+          <w:rStyle w:val="StringTok"/>
+        </w:rPr>
+        <w:t xml:space="preserve">                    addBBands(draw="p");</w:t>
+      </w:r>
+      <w:r>
+        <w:br w:type="textWrapping"/>
+      </w:r>
+      <w:r>
+        <w:rPr>
+          <w:rStyle w:val="StringTok"/>
+        </w:rPr>
+        <w:t xml:space="preserve">                    addVo()'</w:t>
+      </w:r>
+      <w:r>
+        <w:rPr>
+          <w:rStyle w:val="NormalTok"/>
+        </w:rPr>
+        <w:t xml:space="preserve">, </w:t>
+      </w:r>
+      <w:r>
+        <w:br w:type="textWrapping"/>
+      </w:r>
+      <w:r>
+        <w:rPr>
+          <w:rStyle w:val="NormalTok"/>
+        </w:rPr>
+        <w:t xml:space="preserve">                </w:t>
+      </w:r>
+      <w:r>
+        <w:rPr>
+          <w:rStyle w:val="DataTypeTok"/>
+        </w:rPr>
+        <w:t xml:space="preserve">subset=</w:t>
+      </w:r>
+      <w:r>
+        <w:rPr>
+          <w:rStyle w:val="StringTok"/>
+        </w:rPr>
+        <w:t xml:space="preserve">'2017-01::2018'</w:t>
+      </w:r>
+      <w:r>
+        <w:rPr>
+          <w:rStyle w:val="NormalTok"/>
+        </w:rPr>
+        <w:t xml:space="preserve">,</w:t>
+      </w:r>
+      <w:r>
+        <w:br w:type="textWrapping"/>
+      </w:r>
+      <w:r>
+        <w:rPr>
+          <w:rStyle w:val="NormalTok"/>
+        </w:rPr>
+        <w:t xml:space="preserve">                </w:t>
+      </w:r>
+      <w:r>
+        <w:rPr>
+          <w:rStyle w:val="DataTypeTok"/>
+        </w:rPr>
+        <w:t xml:space="preserve">theme=</w:t>
+      </w:r>
+      <w:r>
+        <w:rPr>
+          <w:rStyle w:val="StringTok"/>
+        </w:rPr>
+        <w:t xml:space="preserve">"white"</w:t>
+      </w:r>
+      <w:r>
+        <w:br w:type="textWrapping"/>
+      </w:r>
+      <w:r>
+        <w:rPr>
+          <w:rStyle w:val="NormalTok"/>
+        </w:rPr>
+        <w:t xml:space="preserve">                ) </w:t>
+      </w:r>
+    </w:p>
+    <w:p>
+      <w:pPr>
+        <w:pStyle w:val="FirstParagraph"/>
+      </w:pPr>
+      <w:r>
+        <w:drawing>
+          <wp:inline>
+            <wp:extent cx="4620126" cy="3696101"/>
+            <wp:effectExtent b="0" l="0" r="0" t="0"/>
+            <wp:docPr descr="" title="" id="1" name="Picture"/>
+            <a:graphic>
+              <a:graphicData uri="http://schemas.openxmlformats.org/drawingml/2006/picture">
+                <pic:pic>
+                  <pic:nvPicPr>
+                    <pic:cNvPr descr="Exercise1_files/figure-docx/unnamed-chunk-4-4.png" id="0" name="Picture"/>
+                    <pic:cNvPicPr>
+                      <a:picLocks noChangeArrowheads="1" noChangeAspect="1"/>
+                    </pic:cNvPicPr>
+                  </pic:nvPicPr>
+                  <pic:blipFill>
+                    <a:blip r:embed="rId28"/>
+                    <a:stretch>
+                      <a:fillRect/>
+                    </a:stretch>
+                  </pic:blipFill>
+                  <pic:spPr bwMode="auto">
+                    <a:xfrm>
+                      <a:off x="0" y="0"/>
+                      <a:ext cx="4620126" cy="3696101"/>
+                    </a:xfrm>
+                    <a:prstGeom prst="rect">
+                      <a:avLst/>
+                    </a:prstGeom>
+                    <a:noFill/>
+                    <a:ln w="9525">
+                      <a:noFill/>
+                      <a:headEnd/>
+                      <a:tailEnd/>
+                    </a:ln>
+                  </pic:spPr>
+                </pic:pic>
+              </a:graphicData>
+            </a:graphic>
+          </wp:inline>
+        </w:drawing>
+      </w:r>
+    </w:p>
+    <w:p>
+      <w:pPr>
+        <w:pStyle w:val="SourceCode"/>
+      </w:pPr>
+      <w:r>
+        <w:rPr>
+          <w:rStyle w:val="KeywordTok"/>
+        </w:rPr>
+        <w:t xml:space="preserve">chartSeries</w:t>
+      </w:r>
+      <w:r>
+        <w:rPr>
+          <w:rStyle w:val="NormalTok"/>
+        </w:rPr>
+        <w:t xml:space="preserve">(VNQa,</w:t>
+      </w:r>
+      <w:r>
+        <w:rPr>
+          <w:rStyle w:val="DataTypeTok"/>
+        </w:rPr>
+        <w:t xml:space="preserve">TA=</w:t>
+      </w:r>
+      <w:r>
+        <w:rPr>
+          <w:rStyle w:val="StringTok"/>
+        </w:rPr>
+        <w:t xml:space="preserve">'addBBands();</w:t>
+      </w:r>
+      <w:r>
+        <w:br w:type="textWrapping"/>
+      </w:r>
+      <w:r>
+        <w:rPr>
+          <w:rStyle w:val="StringTok"/>
+        </w:rPr>
+        <w:t xml:space="preserve">                    addBBands(draw="p");</w:t>
+      </w:r>
+      <w:r>
+        <w:br w:type="textWrapping"/>
+      </w:r>
+      <w:r>
+        <w:rPr>
+          <w:rStyle w:val="StringTok"/>
+        </w:rPr>
+        <w:t xml:space="preserve">                    addVo()'</w:t>
+      </w:r>
+      <w:r>
+        <w:rPr>
+          <w:rStyle w:val="NormalTok"/>
+        </w:rPr>
+        <w:t xml:space="preserve">, </w:t>
+      </w:r>
+      <w:r>
+        <w:br w:type="textWrapping"/>
+      </w:r>
+      <w:r>
+        <w:rPr>
+          <w:rStyle w:val="NormalTok"/>
+        </w:rPr>
+        <w:t xml:space="preserve">                </w:t>
+      </w:r>
+      <w:r>
+        <w:rPr>
+          <w:rStyle w:val="DataTypeTok"/>
+        </w:rPr>
+        <w:t xml:space="preserve">subset=</w:t>
+      </w:r>
+      <w:r>
+        <w:rPr>
+          <w:rStyle w:val="StringTok"/>
+        </w:rPr>
+        <w:t xml:space="preserve">'2017-01::2018'</w:t>
+      </w:r>
+      <w:r>
+        <w:rPr>
+          <w:rStyle w:val="NormalTok"/>
+        </w:rPr>
+        <w:t xml:space="preserve">,</w:t>
+      </w:r>
+      <w:r>
+        <w:br w:type="textWrapping"/>
+      </w:r>
+      <w:r>
+        <w:rPr>
+          <w:rStyle w:val="NormalTok"/>
+        </w:rPr>
+        <w:t xml:space="preserve">                </w:t>
+      </w:r>
+      <w:r>
+        <w:rPr>
+          <w:rStyle w:val="DataTypeTok"/>
+        </w:rPr>
+        <w:t xml:space="preserve">theme=</w:t>
+      </w:r>
+      <w:r>
+        <w:rPr>
+          <w:rStyle w:val="StringTok"/>
+        </w:rPr>
+        <w:t xml:space="preserve">"white"</w:t>
+      </w:r>
+      <w:r>
+        <w:br w:type="textWrapping"/>
+      </w:r>
+      <w:r>
+        <w:rPr>
+          <w:rStyle w:val="NormalTok"/>
+        </w:rPr>
+        <w:t xml:space="preserve">                )</w:t>
+      </w:r>
+    </w:p>
+    <w:p>
+      <w:pPr>
+        <w:pStyle w:val="FirstParagraph"/>
+      </w:pPr>
+      <w:r>
+        <w:drawing>
+          <wp:inline>
+            <wp:extent cx="4620126" cy="3696101"/>
+            <wp:effectExtent b="0" l="0" r="0" t="0"/>
+            <wp:docPr descr="" title="" id="1" name="Picture"/>
+            <a:graphic>
+              <a:graphicData uri="http://schemas.openxmlformats.org/drawingml/2006/picture">
+                <pic:pic>
+                  <pic:nvPicPr>
+                    <pic:cNvPr descr="Exercise1_files/figure-docx/unnamed-chunk-4-5.png" id="0" name="Picture"/>
+                    <pic:cNvPicPr>
+                      <a:picLocks noChangeArrowheads="1" noChangeAspect="1"/>
+                    </pic:cNvPicPr>
+                  </pic:nvPicPr>
+                  <pic:blipFill>
+                    <a:blip r:embed="rId29"/>
+                    <a:stretch>
+                      <a:fillRect/>
+                    </a:stretch>
+                  </pic:blipFill>
+                  <pic:spPr bwMode="auto">
+                    <a:xfrm>
+                      <a:off x="0" y="0"/>
+                      <a:ext cx="4620126" cy="3696101"/>
+                    </a:xfrm>
+                    <a:prstGeom prst="rect">
+                      <a:avLst/>
+                    </a:prstGeom>
+                    <a:noFill/>
+                    <a:ln w="9525">
+                      <a:noFill/>
+                      <a:headEnd/>
+                      <a:tailEnd/>
+                    </a:ln>
+                  </pic:spPr>
+                </pic:pic>
+              </a:graphicData>
+            </a:graphic>
+          </wp:inline>
+        </w:drawing>
+      </w:r>
+    </w:p>
+    <w:p>
+      <w:pPr>
+        <w:pStyle w:val="SourceCode"/>
+      </w:pPr>
+      <w:r>
+        <w:rPr>
+          <w:rStyle w:val="NormalTok"/>
+        </w:rPr>
+        <w:t xml:space="preserve">all_returns =</w:t>
+      </w:r>
+      <w:r>
+        <w:rPr>
+          <w:rStyle w:val="StringTok"/>
+        </w:rPr>
+        <w:t xml:space="preserve"> </w:t>
+      </w:r>
+      <w:r>
+        <w:rPr>
+          <w:rStyle w:val="KeywordTok"/>
+        </w:rPr>
+        <w:t xml:space="preserve">as.matrix</w:t>
+      </w:r>
+      <w:r>
+        <w:rPr>
+          <w:rStyle w:val="NormalTok"/>
+        </w:rPr>
+        <w:t xml:space="preserve">(</w:t>
+      </w:r>
+      <w:r>
+        <w:rPr>
+          <w:rStyle w:val="KeywordTok"/>
+        </w:rPr>
+        <w:t xml:space="preserve">na.omit</w:t>
+      </w:r>
+      <w:r>
+        <w:rPr>
+          <w:rStyle w:val="NormalTok"/>
+        </w:rPr>
+        <w:t xml:space="preserve">(all_returns))</w:t>
+      </w:r>
+      <w:r>
+        <w:br w:type="textWrapping"/>
+      </w:r>
+      <w:r>
+        <w:br w:type="textWrapping"/>
+      </w:r>
+      <w:r>
+        <w:rPr>
+          <w:rStyle w:val="CommentTok"/>
+        </w:rPr>
+        <w:t xml:space="preserve"># This simulates a random day</w:t>
+      </w:r>
+      <w:r>
+        <w:br w:type="textWrapping"/>
+      </w:r>
+      <w:r>
+        <w:rPr>
+          <w:rStyle w:val="NormalTok"/>
+        </w:rPr>
+        <w:t xml:space="preserve">return.today =</w:t>
+      </w:r>
+      <w:r>
+        <w:rPr>
+          <w:rStyle w:val="StringTok"/>
+        </w:rPr>
+        <w:t xml:space="preserve"> </w:t>
+      </w:r>
+      <w:r>
+        <w:rPr>
+          <w:rStyle w:val="KeywordTok"/>
+        </w:rPr>
+        <w:t xml:space="preserve">resample</w:t>
+      </w:r>
+      <w:r>
+        <w:rPr>
+          <w:rStyle w:val="NormalTok"/>
+        </w:rPr>
+        <w:t xml:space="preserve">(all_returns, </w:t>
+      </w:r>
+      <w:r>
+        <w:rPr>
+          <w:rStyle w:val="DecValTok"/>
+        </w:rPr>
+        <w:t xml:space="preserve">1</w:t>
+      </w:r>
+      <w:r>
+        <w:rPr>
+          <w:rStyle w:val="NormalTok"/>
+        </w:rPr>
+        <w:t xml:space="preserve">, </w:t>
+      </w:r>
+      <w:r>
+        <w:rPr>
+          <w:rStyle w:val="DataTypeTok"/>
+        </w:rPr>
+        <w:t xml:space="preserve">orig.ids=</w:t>
+      </w:r>
+      <w:r>
+        <w:rPr>
+          <w:rStyle w:val="OtherTok"/>
+        </w:rPr>
+        <w:t xml:space="preserve">FALSE</w:t>
+      </w:r>
+      <w:r>
+        <w:rPr>
+          <w:rStyle w:val="NormalTok"/>
+        </w:rPr>
+        <w:t xml:space="preserve">)</w:t>
+      </w:r>
+    </w:p>
+    <w:p>
+      <w:pPr>
         <w:pStyle w:val="Heading2"/>
       </w:pPr>
-      <w:bookmarkStart w:id="25" w:name="question-4"/>
-      <w:bookmarkEnd w:id="25"/>
+      <w:bookmarkStart w:id="30" w:name="question-4"/>
+      <w:bookmarkEnd w:id="30"/>
       <w:r>
         <w:t xml:space="preserve">Question 4</w:t>
       </w:r>
@@ -210,7 +1705,7 @@
     </w:lvl>
   </w:abstractNum>
   <w:abstractNum w:abstractNumId="990">
-    <w:nsid w:val="b73e5777"/>
+    <w:nsid w:val="66bf80ac"/>
     <w:multiLevelType w:val="multilevel"/>
     <w:lvl w:ilvl="0">
       <w:numFmt w:val="bullet"/>

--- a/Exercise1.docx
+++ b/Exercise1.docx
@@ -90,6 +90,14 @@
       <w:bookmarkEnd w:id="24"/>
       <w:r>
         <w:t xml:space="preserve">Bootstrapping</w:t>
+      </w:r>
+    </w:p>
+    <w:p>
+      <w:pPr>
+        <w:pStyle w:val="FirstParagraph"/>
+      </w:pPr>
+      <w:r>
+        <w:t xml:space="preserve">First, we select the stocks that are of interest to us from the quantmod package</w:t>
       </w:r>
     </w:p>
     <w:p>
@@ -1479,120 +1487,3145 @@
     </w:p>
     <w:p>
       <w:pPr>
-        <w:pStyle w:val="SourceCode"/>
-      </w:pPr>
-      <w:r>
-        <w:rPr>
-          <w:rStyle w:val="NormalTok"/>
-        </w:rPr>
-        <w:t xml:space="preserve">all_returns =</w:t>
-      </w:r>
-      <w:r>
-        <w:rPr>
-          <w:rStyle w:val="StringTok"/>
-        </w:rPr>
-        <w:t xml:space="preserve"> </w:t>
-      </w:r>
-      <w:r>
-        <w:rPr>
-          <w:rStyle w:val="KeywordTok"/>
-        </w:rPr>
-        <w:t xml:space="preserve">as.matrix</w:t>
-      </w:r>
-      <w:r>
-        <w:rPr>
-          <w:rStyle w:val="NormalTok"/>
-        </w:rPr>
-        <w:t xml:space="preserve">(</w:t>
-      </w:r>
-      <w:r>
-        <w:rPr>
-          <w:rStyle w:val="KeywordTok"/>
-        </w:rPr>
-        <w:t xml:space="preserve">na.omit</w:t>
-      </w:r>
-      <w:r>
-        <w:rPr>
-          <w:rStyle w:val="NormalTok"/>
-        </w:rPr>
-        <w:t xml:space="preserve">(all_returns))</w:t>
-      </w:r>
-      <w:r>
-        <w:br w:type="textWrapping"/>
-      </w:r>
-      <w:r>
-        <w:br w:type="textWrapping"/>
-      </w:r>
-      <w:r>
-        <w:rPr>
-          <w:rStyle w:val="CommentTok"/>
-        </w:rPr>
-        <w:t xml:space="preserve"># This simulates a random day</w:t>
-      </w:r>
-      <w:r>
-        <w:br w:type="textWrapping"/>
-      </w:r>
-      <w:r>
-        <w:rPr>
-          <w:rStyle w:val="NormalTok"/>
-        </w:rPr>
-        <w:t xml:space="preserve">return.today =</w:t>
-      </w:r>
-      <w:r>
-        <w:rPr>
-          <w:rStyle w:val="StringTok"/>
-        </w:rPr>
-        <w:t xml:space="preserve"> </w:t>
-      </w:r>
-      <w:r>
-        <w:rPr>
-          <w:rStyle w:val="KeywordTok"/>
-        </w:rPr>
-        <w:t xml:space="preserve">resample</w:t>
-      </w:r>
-      <w:r>
-        <w:rPr>
-          <w:rStyle w:val="NormalTok"/>
-        </w:rPr>
-        <w:t xml:space="preserve">(all_returns, </w:t>
-      </w:r>
-      <w:r>
-        <w:rPr>
-          <w:rStyle w:val="DecValTok"/>
-        </w:rPr>
-        <w:t xml:space="preserve">1</w:t>
-      </w:r>
-      <w:r>
-        <w:rPr>
-          <w:rStyle w:val="NormalTok"/>
-        </w:rPr>
-        <w:t xml:space="preserve">, </w:t>
-      </w:r>
-      <w:r>
-        <w:rPr>
-          <w:rStyle w:val="DataTypeTok"/>
-        </w:rPr>
-        <w:t xml:space="preserve">orig.ids=</w:t>
-      </w:r>
-      <w:r>
-        <w:rPr>
-          <w:rStyle w:val="OtherTok"/>
-        </w:rPr>
-        <w:t xml:space="preserve">FALSE</w:t>
-      </w:r>
-      <w:r>
-        <w:rPr>
-          <w:rStyle w:val="NormalTok"/>
-        </w:rPr>
-        <w:t xml:space="preserve">)</w:t>
+        <w:pStyle w:val="BodyText"/>
+      </w:pPr>
+      <w:r>
+        <w:t xml:space="preserve">From the charts we can conclude that Emerging markets and Real estate exchange-traded funds have been rather unstable with higher returns</w:t>
       </w:r>
     </w:p>
     <w:p>
       <w:pPr>
+        <w:pStyle w:val="Heading3"/>
+      </w:pPr>
+      <w:bookmarkStart w:id="30" w:name="a-simulating-for-even-split"/>
+      <w:bookmarkEnd w:id="30"/>
+      <w:r>
+        <w:t xml:space="preserve">(a) Simulating for even split</w:t>
+      </w:r>
+    </w:p>
+    <w:p>
+      <w:pPr>
+        <w:pStyle w:val="SourceCode"/>
+      </w:pPr>
+      <w:r>
+        <w:rPr>
+          <w:rStyle w:val="NormalTok"/>
+        </w:rPr>
+        <w:t xml:space="preserve">all_returns =</w:t>
+      </w:r>
+      <w:r>
+        <w:rPr>
+          <w:rStyle w:val="StringTok"/>
+        </w:rPr>
+        <w:t xml:space="preserve"> </w:t>
+      </w:r>
+      <w:r>
+        <w:rPr>
+          <w:rStyle w:val="KeywordTok"/>
+        </w:rPr>
+        <w:t xml:space="preserve">as.matrix</w:t>
+      </w:r>
+      <w:r>
+        <w:rPr>
+          <w:rStyle w:val="NormalTok"/>
+        </w:rPr>
+        <w:t xml:space="preserve">(</w:t>
+      </w:r>
+      <w:r>
+        <w:rPr>
+          <w:rStyle w:val="KeywordTok"/>
+        </w:rPr>
+        <w:t xml:space="preserve">na.omit</w:t>
+      </w:r>
+      <w:r>
+        <w:rPr>
+          <w:rStyle w:val="NormalTok"/>
+        </w:rPr>
+        <w:t xml:space="preserve">(all_returns))</w:t>
+      </w:r>
+      <w:r>
+        <w:br w:type="textWrapping"/>
+      </w:r>
+      <w:r>
+        <w:br w:type="textWrapping"/>
+      </w:r>
+      <w:r>
+        <w:rPr>
+          <w:rStyle w:val="NormalTok"/>
+        </w:rPr>
+        <w:t xml:space="preserve">n_days =</w:t>
+      </w:r>
+      <w:r>
+        <w:rPr>
+          <w:rStyle w:val="StringTok"/>
+        </w:rPr>
+        <w:t xml:space="preserve"> </w:t>
+      </w:r>
+      <w:r>
+        <w:rPr>
+          <w:rStyle w:val="DecValTok"/>
+        </w:rPr>
+        <w:t xml:space="preserve">20</w:t>
+      </w:r>
+      <w:r>
+        <w:br w:type="textWrapping"/>
+      </w:r>
+      <w:r>
+        <w:rPr>
+          <w:rStyle w:val="NormalTok"/>
+        </w:rPr>
+        <w:t xml:space="preserve">initial_wealth =</w:t>
+      </w:r>
+      <w:r>
+        <w:rPr>
+          <w:rStyle w:val="StringTok"/>
+        </w:rPr>
+        <w:t xml:space="preserve"> </w:t>
+      </w:r>
+      <w:r>
+        <w:rPr>
+          <w:rStyle w:val="DecValTok"/>
+        </w:rPr>
+        <w:t xml:space="preserve">100000</w:t>
+      </w:r>
+      <w:r>
+        <w:br w:type="textWrapping"/>
+      </w:r>
+      <w:r>
+        <w:rPr>
+          <w:rStyle w:val="NormalTok"/>
+        </w:rPr>
+        <w:t xml:space="preserve">sim1 =</w:t>
+      </w:r>
+      <w:r>
+        <w:rPr>
+          <w:rStyle w:val="StringTok"/>
+        </w:rPr>
+        <w:t xml:space="preserve"> </w:t>
+      </w:r>
+      <w:r>
+        <w:rPr>
+          <w:rStyle w:val="KeywordTok"/>
+        </w:rPr>
+        <w:t xml:space="preserve">foreach</w:t>
+      </w:r>
+      <w:r>
+        <w:rPr>
+          <w:rStyle w:val="NormalTok"/>
+        </w:rPr>
+        <w:t xml:space="preserve">(</w:t>
+      </w:r>
+      <w:r>
+        <w:rPr>
+          <w:rStyle w:val="DataTypeTok"/>
+        </w:rPr>
+        <w:t xml:space="preserve">i=</w:t>
+      </w:r>
+      <w:r>
+        <w:rPr>
+          <w:rStyle w:val="DecValTok"/>
+        </w:rPr>
+        <w:t xml:space="preserve">1</w:t>
+      </w:r>
+      <w:r>
+        <w:rPr>
+          <w:rStyle w:val="OperatorTok"/>
+        </w:rPr>
+        <w:t xml:space="preserve">:</w:t>
+      </w:r>
+      <w:r>
+        <w:rPr>
+          <w:rStyle w:val="DecValTok"/>
+        </w:rPr>
+        <w:t xml:space="preserve">50000</w:t>
+      </w:r>
+      <w:r>
+        <w:rPr>
+          <w:rStyle w:val="NormalTok"/>
+        </w:rPr>
+        <w:t xml:space="preserve">, </w:t>
+      </w:r>
+      <w:r>
+        <w:rPr>
+          <w:rStyle w:val="DataTypeTok"/>
+        </w:rPr>
+        <w:t xml:space="preserve">.combine=</w:t>
+      </w:r>
+      <w:r>
+        <w:rPr>
+          <w:rStyle w:val="StringTok"/>
+        </w:rPr>
+        <w:t xml:space="preserve">'rbind'</w:t>
+      </w:r>
+      <w:r>
+        <w:rPr>
+          <w:rStyle w:val="NormalTok"/>
+        </w:rPr>
+        <w:t xml:space="preserve">) </w:t>
+      </w:r>
+      <w:r>
+        <w:rPr>
+          <w:rStyle w:val="OperatorTok"/>
+        </w:rPr>
+        <w:t xml:space="preserve">%do%</w:t>
+      </w:r>
+      <w:r>
+        <w:rPr>
+          <w:rStyle w:val="StringTok"/>
+        </w:rPr>
+        <w:t xml:space="preserve"> </w:t>
+      </w:r>
+      <w:r>
+        <w:rPr>
+          <w:rStyle w:val="NormalTok"/>
+        </w:rPr>
+        <w:t xml:space="preserve">{</w:t>
+      </w:r>
+      <w:r>
+        <w:br w:type="textWrapping"/>
+      </w:r>
+      <w:r>
+        <w:rPr>
+          <w:rStyle w:val="NormalTok"/>
+        </w:rPr>
+        <w:t xml:space="preserve">  total_wealth =</w:t>
+      </w:r>
+      <w:r>
+        <w:rPr>
+          <w:rStyle w:val="StringTok"/>
+        </w:rPr>
+        <w:t xml:space="preserve"> </w:t>
+      </w:r>
+      <w:r>
+        <w:rPr>
+          <w:rStyle w:val="NormalTok"/>
+        </w:rPr>
+        <w:t xml:space="preserve">initial_wealth</w:t>
+      </w:r>
+      <w:r>
+        <w:br w:type="textWrapping"/>
+      </w:r>
+      <w:r>
+        <w:rPr>
+          <w:rStyle w:val="NormalTok"/>
+        </w:rPr>
+        <w:t xml:space="preserve">  weights =</w:t>
+      </w:r>
+      <w:r>
+        <w:rPr>
+          <w:rStyle w:val="StringTok"/>
+        </w:rPr>
+        <w:t xml:space="preserve"> </w:t>
+      </w:r>
+      <w:r>
+        <w:rPr>
+          <w:rStyle w:val="KeywordTok"/>
+        </w:rPr>
+        <w:t xml:space="preserve">c</w:t>
+      </w:r>
+      <w:r>
+        <w:rPr>
+          <w:rStyle w:val="NormalTok"/>
+        </w:rPr>
+        <w:t xml:space="preserve">(</w:t>
+      </w:r>
+      <w:r>
+        <w:rPr>
+          <w:rStyle w:val="FloatTok"/>
+        </w:rPr>
+        <w:t xml:space="preserve">0.2</w:t>
+      </w:r>
+      <w:r>
+        <w:rPr>
+          <w:rStyle w:val="NormalTok"/>
+        </w:rPr>
+        <w:t xml:space="preserve">, </w:t>
+      </w:r>
+      <w:r>
+        <w:rPr>
+          <w:rStyle w:val="FloatTok"/>
+        </w:rPr>
+        <w:t xml:space="preserve">0.2</w:t>
+      </w:r>
+      <w:r>
+        <w:rPr>
+          <w:rStyle w:val="NormalTok"/>
+        </w:rPr>
+        <w:t xml:space="preserve">, </w:t>
+      </w:r>
+      <w:r>
+        <w:rPr>
+          <w:rStyle w:val="FloatTok"/>
+        </w:rPr>
+        <w:t xml:space="preserve">0.2</w:t>
+      </w:r>
+      <w:r>
+        <w:rPr>
+          <w:rStyle w:val="NormalTok"/>
+        </w:rPr>
+        <w:t xml:space="preserve">, </w:t>
+      </w:r>
+      <w:r>
+        <w:rPr>
+          <w:rStyle w:val="FloatTok"/>
+        </w:rPr>
+        <w:t xml:space="preserve">0.2</w:t>
+      </w:r>
+      <w:r>
+        <w:rPr>
+          <w:rStyle w:val="NormalTok"/>
+        </w:rPr>
+        <w:t xml:space="preserve">, </w:t>
+      </w:r>
+      <w:r>
+        <w:rPr>
+          <w:rStyle w:val="FloatTok"/>
+        </w:rPr>
+        <w:t xml:space="preserve">0.2</w:t>
+      </w:r>
+      <w:r>
+        <w:rPr>
+          <w:rStyle w:val="NormalTok"/>
+        </w:rPr>
+        <w:t xml:space="preserve">)</w:t>
+      </w:r>
+      <w:r>
+        <w:br w:type="textWrapping"/>
+      </w:r>
+      <w:r>
+        <w:rPr>
+          <w:rStyle w:val="NormalTok"/>
+        </w:rPr>
+        <w:t xml:space="preserve">  holdings =</w:t>
+      </w:r>
+      <w:r>
+        <w:rPr>
+          <w:rStyle w:val="StringTok"/>
+        </w:rPr>
+        <w:t xml:space="preserve"> </w:t>
+      </w:r>
+      <w:r>
+        <w:rPr>
+          <w:rStyle w:val="NormalTok"/>
+        </w:rPr>
+        <w:t xml:space="preserve">weights </w:t>
+      </w:r>
+      <w:r>
+        <w:rPr>
+          <w:rStyle w:val="OperatorTok"/>
+        </w:rPr>
+        <w:t xml:space="preserve">*</w:t>
+      </w:r>
+      <w:r>
+        <w:rPr>
+          <w:rStyle w:val="StringTok"/>
+        </w:rPr>
+        <w:t xml:space="preserve"> </w:t>
+      </w:r>
+      <w:r>
+        <w:rPr>
+          <w:rStyle w:val="NormalTok"/>
+        </w:rPr>
+        <w:t xml:space="preserve">total_wealth</w:t>
+      </w:r>
+      <w:r>
+        <w:br w:type="textWrapping"/>
+      </w:r>
+      <w:r>
+        <w:rPr>
+          <w:rStyle w:val="NormalTok"/>
+        </w:rPr>
+        <w:t xml:space="preserve">  wealthtracker =</w:t>
+      </w:r>
+      <w:r>
+        <w:rPr>
+          <w:rStyle w:val="StringTok"/>
+        </w:rPr>
+        <w:t xml:space="preserve"> </w:t>
+      </w:r>
+      <w:r>
+        <w:rPr>
+          <w:rStyle w:val="KeywordTok"/>
+        </w:rPr>
+        <w:t xml:space="preserve">rep</w:t>
+      </w:r>
+      <w:r>
+        <w:rPr>
+          <w:rStyle w:val="NormalTok"/>
+        </w:rPr>
+        <w:t xml:space="preserve">(</w:t>
+      </w:r>
+      <w:r>
+        <w:rPr>
+          <w:rStyle w:val="DecValTok"/>
+        </w:rPr>
+        <w:t xml:space="preserve">0</w:t>
+      </w:r>
+      <w:r>
+        <w:rPr>
+          <w:rStyle w:val="NormalTok"/>
+        </w:rPr>
+        <w:t xml:space="preserve">, n_days)</w:t>
+      </w:r>
+      <w:r>
+        <w:br w:type="textWrapping"/>
+      </w:r>
+      <w:r>
+        <w:rPr>
+          <w:rStyle w:val="NormalTok"/>
+        </w:rPr>
+        <w:t xml:space="preserve">  </w:t>
+      </w:r>
+      <w:r>
+        <w:rPr>
+          <w:rStyle w:val="ControlFlowTok"/>
+        </w:rPr>
+        <w:t xml:space="preserve">for</w:t>
+      </w:r>
+      <w:r>
+        <w:rPr>
+          <w:rStyle w:val="NormalTok"/>
+        </w:rPr>
+        <w:t xml:space="preserve">(today </w:t>
+      </w:r>
+      <w:r>
+        <w:rPr>
+          <w:rStyle w:val="ControlFlowTok"/>
+        </w:rPr>
+        <w:t xml:space="preserve">in</w:t>
+      </w:r>
+      <w:r>
+        <w:rPr>
+          <w:rStyle w:val="NormalTok"/>
+        </w:rPr>
+        <w:t xml:space="preserve"> </w:t>
+      </w:r>
+      <w:r>
+        <w:rPr>
+          <w:rStyle w:val="DecValTok"/>
+        </w:rPr>
+        <w:t xml:space="preserve">1</w:t>
+      </w:r>
+      <w:r>
+        <w:rPr>
+          <w:rStyle w:val="OperatorTok"/>
+        </w:rPr>
+        <w:t xml:space="preserve">:</w:t>
+      </w:r>
+      <w:r>
+        <w:rPr>
+          <w:rStyle w:val="NormalTok"/>
+        </w:rPr>
+        <w:t xml:space="preserve">n_days) {</w:t>
+      </w:r>
+      <w:r>
+        <w:br w:type="textWrapping"/>
+      </w:r>
+      <w:r>
+        <w:rPr>
+          <w:rStyle w:val="NormalTok"/>
+        </w:rPr>
+        <w:t xml:space="preserve">    return.today =</w:t>
+      </w:r>
+      <w:r>
+        <w:rPr>
+          <w:rStyle w:val="StringTok"/>
+        </w:rPr>
+        <w:t xml:space="preserve"> </w:t>
+      </w:r>
+      <w:r>
+        <w:rPr>
+          <w:rStyle w:val="KeywordTok"/>
+        </w:rPr>
+        <w:t xml:space="preserve">resample</w:t>
+      </w:r>
+      <w:r>
+        <w:rPr>
+          <w:rStyle w:val="NormalTok"/>
+        </w:rPr>
+        <w:t xml:space="preserve">(all_returns, </w:t>
+      </w:r>
+      <w:r>
+        <w:rPr>
+          <w:rStyle w:val="DecValTok"/>
+        </w:rPr>
+        <w:t xml:space="preserve">1</w:t>
+      </w:r>
+      <w:r>
+        <w:rPr>
+          <w:rStyle w:val="NormalTok"/>
+        </w:rPr>
+        <w:t xml:space="preserve">, </w:t>
+      </w:r>
+      <w:r>
+        <w:rPr>
+          <w:rStyle w:val="DataTypeTok"/>
+        </w:rPr>
+        <w:t xml:space="preserve">orig.ids=</w:t>
+      </w:r>
+      <w:r>
+        <w:rPr>
+          <w:rStyle w:val="OtherTok"/>
+        </w:rPr>
+        <w:t xml:space="preserve">FALSE</w:t>
+      </w:r>
+      <w:r>
+        <w:rPr>
+          <w:rStyle w:val="NormalTok"/>
+        </w:rPr>
+        <w:t xml:space="preserve">)</w:t>
+      </w:r>
+      <w:r>
+        <w:br w:type="textWrapping"/>
+      </w:r>
+      <w:r>
+        <w:rPr>
+          <w:rStyle w:val="NormalTok"/>
+        </w:rPr>
+        <w:t xml:space="preserve">    holdings =</w:t>
+      </w:r>
+      <w:r>
+        <w:rPr>
+          <w:rStyle w:val="StringTok"/>
+        </w:rPr>
+        <w:t xml:space="preserve"> </w:t>
+      </w:r>
+      <w:r>
+        <w:rPr>
+          <w:rStyle w:val="NormalTok"/>
+        </w:rPr>
+        <w:t xml:space="preserve">holdings </w:t>
+      </w:r>
+      <w:r>
+        <w:rPr>
+          <w:rStyle w:val="OperatorTok"/>
+        </w:rPr>
+        <w:t xml:space="preserve">+</w:t>
+      </w:r>
+      <w:r>
+        <w:rPr>
+          <w:rStyle w:val="StringTok"/>
+        </w:rPr>
+        <w:t xml:space="preserve"> </w:t>
+      </w:r>
+      <w:r>
+        <w:rPr>
+          <w:rStyle w:val="NormalTok"/>
+        </w:rPr>
+        <w:t xml:space="preserve">holdings</w:t>
+      </w:r>
+      <w:r>
+        <w:rPr>
+          <w:rStyle w:val="OperatorTok"/>
+        </w:rPr>
+        <w:t xml:space="preserve">*</w:t>
+      </w:r>
+      <w:r>
+        <w:rPr>
+          <w:rStyle w:val="NormalTok"/>
+        </w:rPr>
+        <w:t xml:space="preserve">return.today</w:t>
+      </w:r>
+      <w:r>
+        <w:br w:type="textWrapping"/>
+      </w:r>
+      <w:r>
+        <w:rPr>
+          <w:rStyle w:val="NormalTok"/>
+        </w:rPr>
+        <w:t xml:space="preserve">    total_wealth =</w:t>
+      </w:r>
+      <w:r>
+        <w:rPr>
+          <w:rStyle w:val="StringTok"/>
+        </w:rPr>
+        <w:t xml:space="preserve"> </w:t>
+      </w:r>
+      <w:r>
+        <w:rPr>
+          <w:rStyle w:val="KeywordTok"/>
+        </w:rPr>
+        <w:t xml:space="preserve">sum</w:t>
+      </w:r>
+      <w:r>
+        <w:rPr>
+          <w:rStyle w:val="NormalTok"/>
+        </w:rPr>
+        <w:t xml:space="preserve">(holdings)</w:t>
+      </w:r>
+      <w:r>
+        <w:br w:type="textWrapping"/>
+      </w:r>
+      <w:r>
+        <w:rPr>
+          <w:rStyle w:val="NormalTok"/>
+        </w:rPr>
+        <w:t xml:space="preserve">    wealthtracker[today] =</w:t>
+      </w:r>
+      <w:r>
+        <w:rPr>
+          <w:rStyle w:val="StringTok"/>
+        </w:rPr>
+        <w:t xml:space="preserve"> </w:t>
+      </w:r>
+      <w:r>
+        <w:rPr>
+          <w:rStyle w:val="NormalTok"/>
+        </w:rPr>
+        <w:t xml:space="preserve">total_wealth</w:t>
+      </w:r>
+      <w:r>
+        <w:br w:type="textWrapping"/>
+      </w:r>
+      <w:r>
+        <w:rPr>
+          <w:rStyle w:val="NormalTok"/>
+        </w:rPr>
+        <w:t xml:space="preserve">    holdings =</w:t>
+      </w:r>
+      <w:r>
+        <w:rPr>
+          <w:rStyle w:val="StringTok"/>
+        </w:rPr>
+        <w:t xml:space="preserve"> </w:t>
+      </w:r>
+      <w:r>
+        <w:rPr>
+          <w:rStyle w:val="NormalTok"/>
+        </w:rPr>
+        <w:t xml:space="preserve">total_wealth </w:t>
+      </w:r>
+      <w:r>
+        <w:rPr>
+          <w:rStyle w:val="OperatorTok"/>
+        </w:rPr>
+        <w:t xml:space="preserve">*</w:t>
+      </w:r>
+      <w:r>
+        <w:rPr>
+          <w:rStyle w:val="StringTok"/>
+        </w:rPr>
+        <w:t xml:space="preserve"> </w:t>
+      </w:r>
+      <w:r>
+        <w:rPr>
+          <w:rStyle w:val="NormalTok"/>
+        </w:rPr>
+        <w:t xml:space="preserve">weights</w:t>
+      </w:r>
+      <w:r>
+        <w:br w:type="textWrapping"/>
+      </w:r>
+      <w:r>
+        <w:rPr>
+          <w:rStyle w:val="NormalTok"/>
+        </w:rPr>
+        <w:t xml:space="preserve">  }</w:t>
+      </w:r>
+      <w:r>
+        <w:br w:type="textWrapping"/>
+      </w:r>
+      <w:r>
+        <w:rPr>
+          <w:rStyle w:val="NormalTok"/>
+        </w:rPr>
+        <w:t xml:space="preserve">  wealthtracker</w:t>
+      </w:r>
+      <w:r>
+        <w:br w:type="textWrapping"/>
+      </w:r>
+      <w:r>
+        <w:rPr>
+          <w:rStyle w:val="NormalTok"/>
+        </w:rPr>
+        <w:t xml:space="preserve">}</w:t>
+      </w:r>
+      <w:r>
+        <w:br w:type="textWrapping"/>
+      </w:r>
+      <w:r>
+        <w:br w:type="textWrapping"/>
+      </w:r>
+      <w:r>
+        <w:br w:type="textWrapping"/>
+      </w:r>
+      <w:r>
+        <w:rPr>
+          <w:rStyle w:val="KeywordTok"/>
+        </w:rPr>
+        <w:t xml:space="preserve">hist</w:t>
+      </w:r>
+      <w:r>
+        <w:rPr>
+          <w:rStyle w:val="NormalTok"/>
+        </w:rPr>
+        <w:t xml:space="preserve">(sim1[,n_days], </w:t>
+      </w:r>
+      <w:r>
+        <w:rPr>
+          <w:rStyle w:val="DecValTok"/>
+        </w:rPr>
+        <w:t xml:space="preserve">25</w:t>
+      </w:r>
+      <w:r>
+        <w:rPr>
+          <w:rStyle w:val="NormalTok"/>
+        </w:rPr>
+        <w:t xml:space="preserve">)</w:t>
+      </w:r>
+    </w:p>
+    <w:p>
+      <w:pPr>
+        <w:pStyle w:val="FirstParagraph"/>
+      </w:pPr>
+      <w:r>
+        <w:drawing>
+          <wp:inline>
+            <wp:extent cx="4620126" cy="3696101"/>
+            <wp:effectExtent b="0" l="0" r="0" t="0"/>
+            <wp:docPr descr="" title="" id="1" name="Picture"/>
+            <a:graphic>
+              <a:graphicData uri="http://schemas.openxmlformats.org/drawingml/2006/picture">
+                <pic:pic>
+                  <pic:nvPicPr>
+                    <pic:cNvPr descr="Exercise1_files/figure-docx/unnamed-chunk-5-1.png" id="0" name="Picture"/>
+                    <pic:cNvPicPr>
+                      <a:picLocks noChangeArrowheads="1" noChangeAspect="1"/>
+                    </pic:cNvPicPr>
+                  </pic:nvPicPr>
+                  <pic:blipFill>
+                    <a:blip r:embed="rId31"/>
+                    <a:stretch>
+                      <a:fillRect/>
+                    </a:stretch>
+                  </pic:blipFill>
+                  <pic:spPr bwMode="auto">
+                    <a:xfrm>
+                      <a:off x="0" y="0"/>
+                      <a:ext cx="4620126" cy="3696101"/>
+                    </a:xfrm>
+                    <a:prstGeom prst="rect">
+                      <a:avLst/>
+                    </a:prstGeom>
+                    <a:noFill/>
+                    <a:ln w="9525">
+                      <a:noFill/>
+                      <a:headEnd/>
+                      <a:tailEnd/>
+                    </a:ln>
+                  </pic:spPr>
+                </pic:pic>
+              </a:graphicData>
+            </a:graphic>
+          </wp:inline>
+        </w:drawing>
+      </w:r>
+    </w:p>
+    <w:p>
+      <w:pPr>
+        <w:pStyle w:val="SourceCode"/>
+      </w:pPr>
+      <w:r>
+        <w:rPr>
+          <w:rStyle w:val="CommentTok"/>
+        </w:rPr>
+        <w:t xml:space="preserve"># Profit/loss</w:t>
+      </w:r>
+      <w:r>
+        <w:br w:type="textWrapping"/>
+      </w:r>
+      <w:r>
+        <w:rPr>
+          <w:rStyle w:val="KeywordTok"/>
+        </w:rPr>
+        <w:t xml:space="preserve">mean</w:t>
+      </w:r>
+      <w:r>
+        <w:rPr>
+          <w:rStyle w:val="NormalTok"/>
+        </w:rPr>
+        <w:t xml:space="preserve">(sim1[,n_days])</w:t>
+      </w:r>
+    </w:p>
+    <w:p>
+      <w:pPr>
+        <w:pStyle w:val="SourceCode"/>
+      </w:pPr>
+      <w:r>
+        <w:rPr>
+          <w:rStyle w:val="VerbatimChar"/>
+        </w:rPr>
+        <w:t xml:space="preserve">## [1] 100899.1</w:t>
+      </w:r>
+    </w:p>
+    <w:p>
+      <w:pPr>
+        <w:pStyle w:val="SourceCode"/>
+      </w:pPr>
+      <w:r>
+        <w:rPr>
+          <w:rStyle w:val="KeywordTok"/>
+        </w:rPr>
+        <w:t xml:space="preserve">hist</w:t>
+      </w:r>
+      <w:r>
+        <w:rPr>
+          <w:rStyle w:val="NormalTok"/>
+        </w:rPr>
+        <w:t xml:space="preserve">(sim1[,n_days]</w:t>
+      </w:r>
+      <w:r>
+        <w:rPr>
+          <w:rStyle w:val="OperatorTok"/>
+        </w:rPr>
+        <w:t xml:space="preserve">-</w:t>
+      </w:r>
+      <w:r>
+        <w:rPr>
+          <w:rStyle w:val="StringTok"/>
+        </w:rPr>
+        <w:t xml:space="preserve"> </w:t>
+      </w:r>
+      <w:r>
+        <w:rPr>
+          <w:rStyle w:val="NormalTok"/>
+        </w:rPr>
+        <w:t xml:space="preserve">initial_wealth, </w:t>
+      </w:r>
+      <w:r>
+        <w:rPr>
+          <w:rStyle w:val="DataTypeTok"/>
+        </w:rPr>
+        <w:t xml:space="preserve">breaks=</w:t>
+      </w:r>
+      <w:r>
+        <w:rPr>
+          <w:rStyle w:val="DecValTok"/>
+        </w:rPr>
+        <w:t xml:space="preserve">30</w:t>
+      </w:r>
+      <w:r>
+        <w:rPr>
+          <w:rStyle w:val="NormalTok"/>
+        </w:rPr>
+        <w:t xml:space="preserve">)</w:t>
+      </w:r>
+    </w:p>
+    <w:p>
+      <w:pPr>
+        <w:pStyle w:val="FirstParagraph"/>
+      </w:pPr>
+      <w:r>
+        <w:drawing>
+          <wp:inline>
+            <wp:extent cx="4620126" cy="3696101"/>
+            <wp:effectExtent b="0" l="0" r="0" t="0"/>
+            <wp:docPr descr="" title="" id="1" name="Picture"/>
+            <a:graphic>
+              <a:graphicData uri="http://schemas.openxmlformats.org/drawingml/2006/picture">
+                <pic:pic>
+                  <pic:nvPicPr>
+                    <pic:cNvPr descr="Exercise1_files/figure-docx/unnamed-chunk-5-2.png" id="0" name="Picture"/>
+                    <pic:cNvPicPr>
+                      <a:picLocks noChangeArrowheads="1" noChangeAspect="1"/>
+                    </pic:cNvPicPr>
+                  </pic:nvPicPr>
+                  <pic:blipFill>
+                    <a:blip r:embed="rId32"/>
+                    <a:stretch>
+                      <a:fillRect/>
+                    </a:stretch>
+                  </pic:blipFill>
+                  <pic:spPr bwMode="auto">
+                    <a:xfrm>
+                      <a:off x="0" y="0"/>
+                      <a:ext cx="4620126" cy="3696101"/>
+                    </a:xfrm>
+                    <a:prstGeom prst="rect">
+                      <a:avLst/>
+                    </a:prstGeom>
+                    <a:noFill/>
+                    <a:ln w="9525">
+                      <a:noFill/>
+                      <a:headEnd/>
+                      <a:tailEnd/>
+                    </a:ln>
+                  </pic:spPr>
+                </pic:pic>
+              </a:graphicData>
+            </a:graphic>
+          </wp:inline>
+        </w:drawing>
+      </w:r>
+    </w:p>
+    <w:p>
+      <w:pPr>
+        <w:pStyle w:val="SourceCode"/>
+      </w:pPr>
+      <w:r>
+        <w:rPr>
+          <w:rStyle w:val="CommentTok"/>
+        </w:rPr>
+        <w:t xml:space="preserve"># Calculate 5% value at risk</w:t>
+      </w:r>
+      <w:r>
+        <w:br w:type="textWrapping"/>
+      </w:r>
+      <w:r>
+        <w:rPr>
+          <w:rStyle w:val="KeywordTok"/>
+        </w:rPr>
+        <w:t xml:space="preserve">quantile</w:t>
+      </w:r>
+      <w:r>
+        <w:rPr>
+          <w:rStyle w:val="NormalTok"/>
+        </w:rPr>
+        <w:t xml:space="preserve">(sim1[,n_days], </w:t>
+      </w:r>
+      <w:r>
+        <w:rPr>
+          <w:rStyle w:val="FloatTok"/>
+        </w:rPr>
+        <w:t xml:space="preserve">0.05</w:t>
+      </w:r>
+      <w:r>
+        <w:rPr>
+          <w:rStyle w:val="NormalTok"/>
+        </w:rPr>
+        <w:t xml:space="preserve">) </w:t>
+      </w:r>
+      <w:r>
+        <w:rPr>
+          <w:rStyle w:val="OperatorTok"/>
+        </w:rPr>
+        <w:t xml:space="preserve">-</w:t>
+      </w:r>
+      <w:r>
+        <w:rPr>
+          <w:rStyle w:val="StringTok"/>
+        </w:rPr>
+        <w:t xml:space="preserve"> </w:t>
+      </w:r>
+      <w:r>
+        <w:rPr>
+          <w:rStyle w:val="NormalTok"/>
+        </w:rPr>
+        <w:t xml:space="preserve">initial_wealth</w:t>
+      </w:r>
+    </w:p>
+    <w:p>
+      <w:pPr>
+        <w:pStyle w:val="SourceCode"/>
+      </w:pPr>
+      <w:r>
+        <w:rPr>
+          <w:rStyle w:val="VerbatimChar"/>
+        </w:rPr>
+        <w:t xml:space="preserve">##        5% </w:t>
+      </w:r>
+      <w:r>
+        <w:br w:type="textWrapping"/>
+      </w:r>
+      <w:r>
+        <w:rPr>
+          <w:rStyle w:val="VerbatimChar"/>
+        </w:rPr>
+        <w:t xml:space="preserve">## -6186.421</w:t>
+      </w:r>
+    </w:p>
+    <w:p>
+      <w:pPr>
+        <w:pStyle w:val="Heading3"/>
+      </w:pPr>
+      <w:bookmarkStart w:id="33" w:name="b-simulating-for-safe-split"/>
+      <w:bookmarkEnd w:id="33"/>
+      <w:r>
+        <w:t xml:space="preserve">(b) Simulating for safe split</w:t>
+      </w:r>
+    </w:p>
+    <w:p>
+      <w:pPr>
+        <w:pStyle w:val="SourceCode"/>
+      </w:pPr>
+      <w:r>
+        <w:rPr>
+          <w:rStyle w:val="NormalTok"/>
+        </w:rPr>
+        <w:t xml:space="preserve">all_returns =</w:t>
+      </w:r>
+      <w:r>
+        <w:rPr>
+          <w:rStyle w:val="StringTok"/>
+        </w:rPr>
+        <w:t xml:space="preserve"> </w:t>
+      </w:r>
+      <w:r>
+        <w:rPr>
+          <w:rStyle w:val="KeywordTok"/>
+        </w:rPr>
+        <w:t xml:space="preserve">as.matrix</w:t>
+      </w:r>
+      <w:r>
+        <w:rPr>
+          <w:rStyle w:val="NormalTok"/>
+        </w:rPr>
+        <w:t xml:space="preserve">(</w:t>
+      </w:r>
+      <w:r>
+        <w:rPr>
+          <w:rStyle w:val="KeywordTok"/>
+        </w:rPr>
+        <w:t xml:space="preserve">na.omit</w:t>
+      </w:r>
+      <w:r>
+        <w:rPr>
+          <w:rStyle w:val="NormalTok"/>
+        </w:rPr>
+        <w:t xml:space="preserve">(all_returns))</w:t>
+      </w:r>
+      <w:r>
+        <w:br w:type="textWrapping"/>
+      </w:r>
+      <w:r>
+        <w:br w:type="textWrapping"/>
+      </w:r>
+      <w:r>
+        <w:rPr>
+          <w:rStyle w:val="NormalTok"/>
+        </w:rPr>
+        <w:t xml:space="preserve">n_days =</w:t>
+      </w:r>
+      <w:r>
+        <w:rPr>
+          <w:rStyle w:val="StringTok"/>
+        </w:rPr>
+        <w:t xml:space="preserve"> </w:t>
+      </w:r>
+      <w:r>
+        <w:rPr>
+          <w:rStyle w:val="DecValTok"/>
+        </w:rPr>
+        <w:t xml:space="preserve">20</w:t>
+      </w:r>
+      <w:r>
+        <w:br w:type="textWrapping"/>
+      </w:r>
+      <w:r>
+        <w:rPr>
+          <w:rStyle w:val="NormalTok"/>
+        </w:rPr>
+        <w:t xml:space="preserve">initial_wealth =</w:t>
+      </w:r>
+      <w:r>
+        <w:rPr>
+          <w:rStyle w:val="StringTok"/>
+        </w:rPr>
+        <w:t xml:space="preserve"> </w:t>
+      </w:r>
+      <w:r>
+        <w:rPr>
+          <w:rStyle w:val="DecValTok"/>
+        </w:rPr>
+        <w:t xml:space="preserve">100000</w:t>
+      </w:r>
+      <w:r>
+        <w:br w:type="textWrapping"/>
+      </w:r>
+      <w:r>
+        <w:rPr>
+          <w:rStyle w:val="NormalTok"/>
+        </w:rPr>
+        <w:t xml:space="preserve">sim1 =</w:t>
+      </w:r>
+      <w:r>
+        <w:rPr>
+          <w:rStyle w:val="StringTok"/>
+        </w:rPr>
+        <w:t xml:space="preserve"> </w:t>
+      </w:r>
+      <w:r>
+        <w:rPr>
+          <w:rStyle w:val="KeywordTok"/>
+        </w:rPr>
+        <w:t xml:space="preserve">foreach</w:t>
+      </w:r>
+      <w:r>
+        <w:rPr>
+          <w:rStyle w:val="NormalTok"/>
+        </w:rPr>
+        <w:t xml:space="preserve">(</w:t>
+      </w:r>
+      <w:r>
+        <w:rPr>
+          <w:rStyle w:val="DataTypeTok"/>
+        </w:rPr>
+        <w:t xml:space="preserve">i=</w:t>
+      </w:r>
+      <w:r>
+        <w:rPr>
+          <w:rStyle w:val="DecValTok"/>
+        </w:rPr>
+        <w:t xml:space="preserve">1</w:t>
+      </w:r>
+      <w:r>
+        <w:rPr>
+          <w:rStyle w:val="OperatorTok"/>
+        </w:rPr>
+        <w:t xml:space="preserve">:</w:t>
+      </w:r>
+      <w:r>
+        <w:rPr>
+          <w:rStyle w:val="DecValTok"/>
+        </w:rPr>
+        <w:t xml:space="preserve">50000</w:t>
+      </w:r>
+      <w:r>
+        <w:rPr>
+          <w:rStyle w:val="NormalTok"/>
+        </w:rPr>
+        <w:t xml:space="preserve">, </w:t>
+      </w:r>
+      <w:r>
+        <w:rPr>
+          <w:rStyle w:val="DataTypeTok"/>
+        </w:rPr>
+        <w:t xml:space="preserve">.combine=</w:t>
+      </w:r>
+      <w:r>
+        <w:rPr>
+          <w:rStyle w:val="StringTok"/>
+        </w:rPr>
+        <w:t xml:space="preserve">'rbind'</w:t>
+      </w:r>
+      <w:r>
+        <w:rPr>
+          <w:rStyle w:val="NormalTok"/>
+        </w:rPr>
+        <w:t xml:space="preserve">) </w:t>
+      </w:r>
+      <w:r>
+        <w:rPr>
+          <w:rStyle w:val="OperatorTok"/>
+        </w:rPr>
+        <w:t xml:space="preserve">%do%</w:t>
+      </w:r>
+      <w:r>
+        <w:rPr>
+          <w:rStyle w:val="StringTok"/>
+        </w:rPr>
+        <w:t xml:space="preserve"> </w:t>
+      </w:r>
+      <w:r>
+        <w:rPr>
+          <w:rStyle w:val="NormalTok"/>
+        </w:rPr>
+        <w:t xml:space="preserve">{</w:t>
+      </w:r>
+      <w:r>
+        <w:br w:type="textWrapping"/>
+      </w:r>
+      <w:r>
+        <w:rPr>
+          <w:rStyle w:val="NormalTok"/>
+        </w:rPr>
+        <w:t xml:space="preserve">  total_wealth =</w:t>
+      </w:r>
+      <w:r>
+        <w:rPr>
+          <w:rStyle w:val="StringTok"/>
+        </w:rPr>
+        <w:t xml:space="preserve"> </w:t>
+      </w:r>
+      <w:r>
+        <w:rPr>
+          <w:rStyle w:val="NormalTok"/>
+        </w:rPr>
+        <w:t xml:space="preserve">initial_wealth</w:t>
+      </w:r>
+      <w:r>
+        <w:br w:type="textWrapping"/>
+      </w:r>
+      <w:r>
+        <w:rPr>
+          <w:rStyle w:val="NormalTok"/>
+        </w:rPr>
+        <w:t xml:space="preserve">  weights =</w:t>
+      </w:r>
+      <w:r>
+        <w:rPr>
+          <w:rStyle w:val="StringTok"/>
+        </w:rPr>
+        <w:t xml:space="preserve"> </w:t>
+      </w:r>
+      <w:r>
+        <w:rPr>
+          <w:rStyle w:val="KeywordTok"/>
+        </w:rPr>
+        <w:t xml:space="preserve">c</w:t>
+      </w:r>
+      <w:r>
+        <w:rPr>
+          <w:rStyle w:val="NormalTok"/>
+        </w:rPr>
+        <w:t xml:space="preserve">(</w:t>
+      </w:r>
+      <w:r>
+        <w:rPr>
+          <w:rStyle w:val="DecValTok"/>
+        </w:rPr>
+        <w:t xml:space="preserve">1</w:t>
+      </w:r>
+      <w:r>
+        <w:rPr>
+          <w:rStyle w:val="OperatorTok"/>
+        </w:rPr>
+        <w:t xml:space="preserve">/</w:t>
+      </w:r>
+      <w:r>
+        <w:rPr>
+          <w:rStyle w:val="DecValTok"/>
+        </w:rPr>
+        <w:t xml:space="preserve">3</w:t>
+      </w:r>
+      <w:r>
+        <w:rPr>
+          <w:rStyle w:val="NormalTok"/>
+        </w:rPr>
+        <w:t xml:space="preserve">, </w:t>
+      </w:r>
+      <w:r>
+        <w:rPr>
+          <w:rStyle w:val="DecValTok"/>
+        </w:rPr>
+        <w:t xml:space="preserve">1</w:t>
+      </w:r>
+      <w:r>
+        <w:rPr>
+          <w:rStyle w:val="OperatorTok"/>
+        </w:rPr>
+        <w:t xml:space="preserve">/</w:t>
+      </w:r>
+      <w:r>
+        <w:rPr>
+          <w:rStyle w:val="DecValTok"/>
+        </w:rPr>
+        <w:t xml:space="preserve">3</w:t>
+      </w:r>
+      <w:r>
+        <w:rPr>
+          <w:rStyle w:val="NormalTok"/>
+        </w:rPr>
+        <w:t xml:space="preserve">, </w:t>
+      </w:r>
+      <w:r>
+        <w:rPr>
+          <w:rStyle w:val="DecValTok"/>
+        </w:rPr>
+        <w:t xml:space="preserve">1</w:t>
+      </w:r>
+      <w:r>
+        <w:rPr>
+          <w:rStyle w:val="OperatorTok"/>
+        </w:rPr>
+        <w:t xml:space="preserve">/</w:t>
+      </w:r>
+      <w:r>
+        <w:rPr>
+          <w:rStyle w:val="DecValTok"/>
+        </w:rPr>
+        <w:t xml:space="preserve">3</w:t>
+      </w:r>
+      <w:r>
+        <w:rPr>
+          <w:rStyle w:val="NormalTok"/>
+        </w:rPr>
+        <w:t xml:space="preserve">, </w:t>
+      </w:r>
+      <w:r>
+        <w:rPr>
+          <w:rStyle w:val="DecValTok"/>
+        </w:rPr>
+        <w:t xml:space="preserve">0</w:t>
+      </w:r>
+      <w:r>
+        <w:rPr>
+          <w:rStyle w:val="NormalTok"/>
+        </w:rPr>
+        <w:t xml:space="preserve">,</w:t>
+      </w:r>
+      <w:r>
+        <w:rPr>
+          <w:rStyle w:val="DecValTok"/>
+        </w:rPr>
+        <w:t xml:space="preserve">0</w:t>
+      </w:r>
+      <w:r>
+        <w:rPr>
+          <w:rStyle w:val="NormalTok"/>
+        </w:rPr>
+        <w:t xml:space="preserve">)</w:t>
+      </w:r>
+      <w:r>
+        <w:br w:type="textWrapping"/>
+      </w:r>
+      <w:r>
+        <w:rPr>
+          <w:rStyle w:val="NormalTok"/>
+        </w:rPr>
+        <w:t xml:space="preserve">  holdings =</w:t>
+      </w:r>
+      <w:r>
+        <w:rPr>
+          <w:rStyle w:val="StringTok"/>
+        </w:rPr>
+        <w:t xml:space="preserve"> </w:t>
+      </w:r>
+      <w:r>
+        <w:rPr>
+          <w:rStyle w:val="NormalTok"/>
+        </w:rPr>
+        <w:t xml:space="preserve">weights </w:t>
+      </w:r>
+      <w:r>
+        <w:rPr>
+          <w:rStyle w:val="OperatorTok"/>
+        </w:rPr>
+        <w:t xml:space="preserve">*</w:t>
+      </w:r>
+      <w:r>
+        <w:rPr>
+          <w:rStyle w:val="StringTok"/>
+        </w:rPr>
+        <w:t xml:space="preserve"> </w:t>
+      </w:r>
+      <w:r>
+        <w:rPr>
+          <w:rStyle w:val="NormalTok"/>
+        </w:rPr>
+        <w:t xml:space="preserve">total_wealth</w:t>
+      </w:r>
+      <w:r>
+        <w:br w:type="textWrapping"/>
+      </w:r>
+      <w:r>
+        <w:rPr>
+          <w:rStyle w:val="NormalTok"/>
+        </w:rPr>
+        <w:t xml:space="preserve">  wealthtracker =</w:t>
+      </w:r>
+      <w:r>
+        <w:rPr>
+          <w:rStyle w:val="StringTok"/>
+        </w:rPr>
+        <w:t xml:space="preserve"> </w:t>
+      </w:r>
+      <w:r>
+        <w:rPr>
+          <w:rStyle w:val="KeywordTok"/>
+        </w:rPr>
+        <w:t xml:space="preserve">rep</w:t>
+      </w:r>
+      <w:r>
+        <w:rPr>
+          <w:rStyle w:val="NormalTok"/>
+        </w:rPr>
+        <w:t xml:space="preserve">(</w:t>
+      </w:r>
+      <w:r>
+        <w:rPr>
+          <w:rStyle w:val="DecValTok"/>
+        </w:rPr>
+        <w:t xml:space="preserve">0</w:t>
+      </w:r>
+      <w:r>
+        <w:rPr>
+          <w:rStyle w:val="NormalTok"/>
+        </w:rPr>
+        <w:t xml:space="preserve">, n_days)</w:t>
+      </w:r>
+      <w:r>
+        <w:br w:type="textWrapping"/>
+      </w:r>
+      <w:r>
+        <w:rPr>
+          <w:rStyle w:val="NormalTok"/>
+        </w:rPr>
+        <w:t xml:space="preserve">  </w:t>
+      </w:r>
+      <w:r>
+        <w:rPr>
+          <w:rStyle w:val="ControlFlowTok"/>
+        </w:rPr>
+        <w:t xml:space="preserve">for</w:t>
+      </w:r>
+      <w:r>
+        <w:rPr>
+          <w:rStyle w:val="NormalTok"/>
+        </w:rPr>
+        <w:t xml:space="preserve">(today </w:t>
+      </w:r>
+      <w:r>
+        <w:rPr>
+          <w:rStyle w:val="ControlFlowTok"/>
+        </w:rPr>
+        <w:t xml:space="preserve">in</w:t>
+      </w:r>
+      <w:r>
+        <w:rPr>
+          <w:rStyle w:val="NormalTok"/>
+        </w:rPr>
+        <w:t xml:space="preserve"> </w:t>
+      </w:r>
+      <w:r>
+        <w:rPr>
+          <w:rStyle w:val="DecValTok"/>
+        </w:rPr>
+        <w:t xml:space="preserve">1</w:t>
+      </w:r>
+      <w:r>
+        <w:rPr>
+          <w:rStyle w:val="OperatorTok"/>
+        </w:rPr>
+        <w:t xml:space="preserve">:</w:t>
+      </w:r>
+      <w:r>
+        <w:rPr>
+          <w:rStyle w:val="NormalTok"/>
+        </w:rPr>
+        <w:t xml:space="preserve">n_days) {</w:t>
+      </w:r>
+      <w:r>
+        <w:br w:type="textWrapping"/>
+      </w:r>
+      <w:r>
+        <w:rPr>
+          <w:rStyle w:val="NormalTok"/>
+        </w:rPr>
+        <w:t xml:space="preserve">    return.today =</w:t>
+      </w:r>
+      <w:r>
+        <w:rPr>
+          <w:rStyle w:val="StringTok"/>
+        </w:rPr>
+        <w:t xml:space="preserve"> </w:t>
+      </w:r>
+      <w:r>
+        <w:rPr>
+          <w:rStyle w:val="KeywordTok"/>
+        </w:rPr>
+        <w:t xml:space="preserve">resample</w:t>
+      </w:r>
+      <w:r>
+        <w:rPr>
+          <w:rStyle w:val="NormalTok"/>
+        </w:rPr>
+        <w:t xml:space="preserve">(all_returns, </w:t>
+      </w:r>
+      <w:r>
+        <w:rPr>
+          <w:rStyle w:val="DecValTok"/>
+        </w:rPr>
+        <w:t xml:space="preserve">1</w:t>
+      </w:r>
+      <w:r>
+        <w:rPr>
+          <w:rStyle w:val="NormalTok"/>
+        </w:rPr>
+        <w:t xml:space="preserve">, </w:t>
+      </w:r>
+      <w:r>
+        <w:rPr>
+          <w:rStyle w:val="DataTypeTok"/>
+        </w:rPr>
+        <w:t xml:space="preserve">orig.ids=</w:t>
+      </w:r>
+      <w:r>
+        <w:rPr>
+          <w:rStyle w:val="OtherTok"/>
+        </w:rPr>
+        <w:t xml:space="preserve">FALSE</w:t>
+      </w:r>
+      <w:r>
+        <w:rPr>
+          <w:rStyle w:val="NormalTok"/>
+        </w:rPr>
+        <w:t xml:space="preserve">)</w:t>
+      </w:r>
+      <w:r>
+        <w:br w:type="textWrapping"/>
+      </w:r>
+      <w:r>
+        <w:rPr>
+          <w:rStyle w:val="NormalTok"/>
+        </w:rPr>
+        <w:t xml:space="preserve">    holdings =</w:t>
+      </w:r>
+      <w:r>
+        <w:rPr>
+          <w:rStyle w:val="StringTok"/>
+        </w:rPr>
+        <w:t xml:space="preserve"> </w:t>
+      </w:r>
+      <w:r>
+        <w:rPr>
+          <w:rStyle w:val="NormalTok"/>
+        </w:rPr>
+        <w:t xml:space="preserve">holdings </w:t>
+      </w:r>
+      <w:r>
+        <w:rPr>
+          <w:rStyle w:val="OperatorTok"/>
+        </w:rPr>
+        <w:t xml:space="preserve">+</w:t>
+      </w:r>
+      <w:r>
+        <w:rPr>
+          <w:rStyle w:val="StringTok"/>
+        </w:rPr>
+        <w:t xml:space="preserve"> </w:t>
+      </w:r>
+      <w:r>
+        <w:rPr>
+          <w:rStyle w:val="NormalTok"/>
+        </w:rPr>
+        <w:t xml:space="preserve">holdings</w:t>
+      </w:r>
+      <w:r>
+        <w:rPr>
+          <w:rStyle w:val="OperatorTok"/>
+        </w:rPr>
+        <w:t xml:space="preserve">*</w:t>
+      </w:r>
+      <w:r>
+        <w:rPr>
+          <w:rStyle w:val="NormalTok"/>
+        </w:rPr>
+        <w:t xml:space="preserve">return.today</w:t>
+      </w:r>
+      <w:r>
+        <w:br w:type="textWrapping"/>
+      </w:r>
+      <w:r>
+        <w:rPr>
+          <w:rStyle w:val="NormalTok"/>
+        </w:rPr>
+        <w:t xml:space="preserve">    total_wealth =</w:t>
+      </w:r>
+      <w:r>
+        <w:rPr>
+          <w:rStyle w:val="StringTok"/>
+        </w:rPr>
+        <w:t xml:space="preserve"> </w:t>
+      </w:r>
+      <w:r>
+        <w:rPr>
+          <w:rStyle w:val="KeywordTok"/>
+        </w:rPr>
+        <w:t xml:space="preserve">sum</w:t>
+      </w:r>
+      <w:r>
+        <w:rPr>
+          <w:rStyle w:val="NormalTok"/>
+        </w:rPr>
+        <w:t xml:space="preserve">(holdings)</w:t>
+      </w:r>
+      <w:r>
+        <w:br w:type="textWrapping"/>
+      </w:r>
+      <w:r>
+        <w:rPr>
+          <w:rStyle w:val="NormalTok"/>
+        </w:rPr>
+        <w:t xml:space="preserve">    wealthtracker[today] =</w:t>
+      </w:r>
+      <w:r>
+        <w:rPr>
+          <w:rStyle w:val="StringTok"/>
+        </w:rPr>
+        <w:t xml:space="preserve"> </w:t>
+      </w:r>
+      <w:r>
+        <w:rPr>
+          <w:rStyle w:val="NormalTok"/>
+        </w:rPr>
+        <w:t xml:space="preserve">total_wealth</w:t>
+      </w:r>
+      <w:r>
+        <w:br w:type="textWrapping"/>
+      </w:r>
+      <w:r>
+        <w:rPr>
+          <w:rStyle w:val="NormalTok"/>
+        </w:rPr>
+        <w:t xml:space="preserve">    holdings =</w:t>
+      </w:r>
+      <w:r>
+        <w:rPr>
+          <w:rStyle w:val="StringTok"/>
+        </w:rPr>
+        <w:t xml:space="preserve"> </w:t>
+      </w:r>
+      <w:r>
+        <w:rPr>
+          <w:rStyle w:val="NormalTok"/>
+        </w:rPr>
+        <w:t xml:space="preserve">total_wealth </w:t>
+      </w:r>
+      <w:r>
+        <w:rPr>
+          <w:rStyle w:val="OperatorTok"/>
+        </w:rPr>
+        <w:t xml:space="preserve">*</w:t>
+      </w:r>
+      <w:r>
+        <w:rPr>
+          <w:rStyle w:val="StringTok"/>
+        </w:rPr>
+        <w:t xml:space="preserve"> </w:t>
+      </w:r>
+      <w:r>
+        <w:rPr>
+          <w:rStyle w:val="NormalTok"/>
+        </w:rPr>
+        <w:t xml:space="preserve">weights</w:t>
+      </w:r>
+      <w:r>
+        <w:br w:type="textWrapping"/>
+      </w:r>
+      <w:r>
+        <w:rPr>
+          <w:rStyle w:val="NormalTok"/>
+        </w:rPr>
+        <w:t xml:space="preserve">  }</w:t>
+      </w:r>
+      <w:r>
+        <w:br w:type="textWrapping"/>
+      </w:r>
+      <w:r>
+        <w:rPr>
+          <w:rStyle w:val="NormalTok"/>
+        </w:rPr>
+        <w:t xml:space="preserve">  wealthtracker</w:t>
+      </w:r>
+      <w:r>
+        <w:br w:type="textWrapping"/>
+      </w:r>
+      <w:r>
+        <w:rPr>
+          <w:rStyle w:val="NormalTok"/>
+        </w:rPr>
+        <w:t xml:space="preserve">}</w:t>
+      </w:r>
+      <w:r>
+        <w:br w:type="textWrapping"/>
+      </w:r>
+      <w:r>
+        <w:br w:type="textWrapping"/>
+      </w:r>
+      <w:r>
+        <w:br w:type="textWrapping"/>
+      </w:r>
+      <w:r>
+        <w:rPr>
+          <w:rStyle w:val="KeywordTok"/>
+        </w:rPr>
+        <w:t xml:space="preserve">hist</w:t>
+      </w:r>
+      <w:r>
+        <w:rPr>
+          <w:rStyle w:val="NormalTok"/>
+        </w:rPr>
+        <w:t xml:space="preserve">(sim1[,n_days], </w:t>
+      </w:r>
+      <w:r>
+        <w:rPr>
+          <w:rStyle w:val="DecValTok"/>
+        </w:rPr>
+        <w:t xml:space="preserve">25</w:t>
+      </w:r>
+      <w:r>
+        <w:rPr>
+          <w:rStyle w:val="NormalTok"/>
+        </w:rPr>
+        <w:t xml:space="preserve">)</w:t>
+      </w:r>
+    </w:p>
+    <w:p>
+      <w:pPr>
+        <w:pStyle w:val="FirstParagraph"/>
+      </w:pPr>
+      <w:r>
+        <w:drawing>
+          <wp:inline>
+            <wp:extent cx="4620126" cy="3696101"/>
+            <wp:effectExtent b="0" l="0" r="0" t="0"/>
+            <wp:docPr descr="" title="" id="1" name="Picture"/>
+            <a:graphic>
+              <a:graphicData uri="http://schemas.openxmlformats.org/drawingml/2006/picture">
+                <pic:pic>
+                  <pic:nvPicPr>
+                    <pic:cNvPr descr="Exercise1_files/figure-docx/unnamed-chunk-6-1.png" id="0" name="Picture"/>
+                    <pic:cNvPicPr>
+                      <a:picLocks noChangeArrowheads="1" noChangeAspect="1"/>
+                    </pic:cNvPicPr>
+                  </pic:nvPicPr>
+                  <pic:blipFill>
+                    <a:blip r:embed="rId34"/>
+                    <a:stretch>
+                      <a:fillRect/>
+                    </a:stretch>
+                  </pic:blipFill>
+                  <pic:spPr bwMode="auto">
+                    <a:xfrm>
+                      <a:off x="0" y="0"/>
+                      <a:ext cx="4620126" cy="3696101"/>
+                    </a:xfrm>
+                    <a:prstGeom prst="rect">
+                      <a:avLst/>
+                    </a:prstGeom>
+                    <a:noFill/>
+                    <a:ln w="9525">
+                      <a:noFill/>
+                      <a:headEnd/>
+                      <a:tailEnd/>
+                    </a:ln>
+                  </pic:spPr>
+                </pic:pic>
+              </a:graphicData>
+            </a:graphic>
+          </wp:inline>
+        </w:drawing>
+      </w:r>
+    </w:p>
+    <w:p>
+      <w:pPr>
+        <w:pStyle w:val="SourceCode"/>
+      </w:pPr>
+      <w:r>
+        <w:rPr>
+          <w:rStyle w:val="CommentTok"/>
+        </w:rPr>
+        <w:t xml:space="preserve"># Profit/loss</w:t>
+      </w:r>
+      <w:r>
+        <w:br w:type="textWrapping"/>
+      </w:r>
+      <w:r>
+        <w:rPr>
+          <w:rStyle w:val="KeywordTok"/>
+        </w:rPr>
+        <w:t xml:space="preserve">mean</w:t>
+      </w:r>
+      <w:r>
+        <w:rPr>
+          <w:rStyle w:val="NormalTok"/>
+        </w:rPr>
+        <w:t xml:space="preserve">(sim1[,n_days])</w:t>
+      </w:r>
+    </w:p>
+    <w:p>
+      <w:pPr>
+        <w:pStyle w:val="SourceCode"/>
+      </w:pPr>
+      <w:r>
+        <w:rPr>
+          <w:rStyle w:val="VerbatimChar"/>
+        </w:rPr>
+        <w:t xml:space="preserve">## [1] 100602.2</w:t>
+      </w:r>
+    </w:p>
+    <w:p>
+      <w:pPr>
+        <w:pStyle w:val="SourceCode"/>
+      </w:pPr>
+      <w:r>
+        <w:rPr>
+          <w:rStyle w:val="KeywordTok"/>
+        </w:rPr>
+        <w:t xml:space="preserve">hist</w:t>
+      </w:r>
+      <w:r>
+        <w:rPr>
+          <w:rStyle w:val="NormalTok"/>
+        </w:rPr>
+        <w:t xml:space="preserve">(sim1[,n_days]</w:t>
+      </w:r>
+      <w:r>
+        <w:rPr>
+          <w:rStyle w:val="OperatorTok"/>
+        </w:rPr>
+        <w:t xml:space="preserve">-</w:t>
+      </w:r>
+      <w:r>
+        <w:rPr>
+          <w:rStyle w:val="StringTok"/>
+        </w:rPr>
+        <w:t xml:space="preserve"> </w:t>
+      </w:r>
+      <w:r>
+        <w:rPr>
+          <w:rStyle w:val="NormalTok"/>
+        </w:rPr>
+        <w:t xml:space="preserve">initial_wealth, </w:t>
+      </w:r>
+      <w:r>
+        <w:rPr>
+          <w:rStyle w:val="DataTypeTok"/>
+        </w:rPr>
+        <w:t xml:space="preserve">breaks=</w:t>
+      </w:r>
+      <w:r>
+        <w:rPr>
+          <w:rStyle w:val="DecValTok"/>
+        </w:rPr>
+        <w:t xml:space="preserve">30</w:t>
+      </w:r>
+      <w:r>
+        <w:rPr>
+          <w:rStyle w:val="NormalTok"/>
+        </w:rPr>
+        <w:t xml:space="preserve">)</w:t>
+      </w:r>
+    </w:p>
+    <w:p>
+      <w:pPr>
+        <w:pStyle w:val="FirstParagraph"/>
+      </w:pPr>
+      <w:r>
+        <w:drawing>
+          <wp:inline>
+            <wp:extent cx="4620126" cy="3696101"/>
+            <wp:effectExtent b="0" l="0" r="0" t="0"/>
+            <wp:docPr descr="" title="" id="1" name="Picture"/>
+            <a:graphic>
+              <a:graphicData uri="http://schemas.openxmlformats.org/drawingml/2006/picture">
+                <pic:pic>
+                  <pic:nvPicPr>
+                    <pic:cNvPr descr="Exercise1_files/figure-docx/unnamed-chunk-6-2.png" id="0" name="Picture"/>
+                    <pic:cNvPicPr>
+                      <a:picLocks noChangeArrowheads="1" noChangeAspect="1"/>
+                    </pic:cNvPicPr>
+                  </pic:nvPicPr>
+                  <pic:blipFill>
+                    <a:blip r:embed="rId35"/>
+                    <a:stretch>
+                      <a:fillRect/>
+                    </a:stretch>
+                  </pic:blipFill>
+                  <pic:spPr bwMode="auto">
+                    <a:xfrm>
+                      <a:off x="0" y="0"/>
+                      <a:ext cx="4620126" cy="3696101"/>
+                    </a:xfrm>
+                    <a:prstGeom prst="rect">
+                      <a:avLst/>
+                    </a:prstGeom>
+                    <a:noFill/>
+                    <a:ln w="9525">
+                      <a:noFill/>
+                      <a:headEnd/>
+                      <a:tailEnd/>
+                    </a:ln>
+                  </pic:spPr>
+                </pic:pic>
+              </a:graphicData>
+            </a:graphic>
+          </wp:inline>
+        </w:drawing>
+      </w:r>
+    </w:p>
+    <w:p>
+      <w:pPr>
+        <w:pStyle w:val="SourceCode"/>
+      </w:pPr>
+      <w:r>
+        <w:rPr>
+          <w:rStyle w:val="CommentTok"/>
+        </w:rPr>
+        <w:t xml:space="preserve"># Calculate 5% value at risk</w:t>
+      </w:r>
+      <w:r>
+        <w:br w:type="textWrapping"/>
+      </w:r>
+      <w:r>
+        <w:rPr>
+          <w:rStyle w:val="KeywordTok"/>
+        </w:rPr>
+        <w:t xml:space="preserve">quantile</w:t>
+      </w:r>
+      <w:r>
+        <w:rPr>
+          <w:rStyle w:val="NormalTok"/>
+        </w:rPr>
+        <w:t xml:space="preserve">(sim1[,n_days], </w:t>
+      </w:r>
+      <w:r>
+        <w:rPr>
+          <w:rStyle w:val="FloatTok"/>
+        </w:rPr>
+        <w:t xml:space="preserve">0.05</w:t>
+      </w:r>
+      <w:r>
+        <w:rPr>
+          <w:rStyle w:val="NormalTok"/>
+        </w:rPr>
+        <w:t xml:space="preserve">) </w:t>
+      </w:r>
+      <w:r>
+        <w:rPr>
+          <w:rStyle w:val="OperatorTok"/>
+        </w:rPr>
+        <w:t xml:space="preserve">-</w:t>
+      </w:r>
+      <w:r>
+        <w:rPr>
+          <w:rStyle w:val="StringTok"/>
+        </w:rPr>
+        <w:t xml:space="preserve"> </w:t>
+      </w:r>
+      <w:r>
+        <w:rPr>
+          <w:rStyle w:val="NormalTok"/>
+        </w:rPr>
+        <w:t xml:space="preserve">initial_wealth</w:t>
+      </w:r>
+    </w:p>
+    <w:p>
+      <w:pPr>
+        <w:pStyle w:val="SourceCode"/>
+      </w:pPr>
+      <w:r>
+        <w:rPr>
+          <w:rStyle w:val="VerbatimChar"/>
+        </w:rPr>
+        <w:t xml:space="preserve">##        5% </w:t>
+      </w:r>
+      <w:r>
+        <w:br w:type="textWrapping"/>
+      </w:r>
+      <w:r>
+        <w:rPr>
+          <w:rStyle w:val="VerbatimChar"/>
+        </w:rPr>
+        <w:t xml:space="preserve">## -3026.445</w:t>
+      </w:r>
+    </w:p>
+    <w:p>
+      <w:pPr>
+        <w:pStyle w:val="Heading3"/>
+      </w:pPr>
+      <w:bookmarkStart w:id="36" w:name="b-simulating-for-aggressive-split"/>
+      <w:bookmarkEnd w:id="36"/>
+      <w:r>
+        <w:t xml:space="preserve">(b) Simulating for aggressive split</w:t>
+      </w:r>
+    </w:p>
+    <w:p>
+      <w:pPr>
+        <w:pStyle w:val="SourceCode"/>
+      </w:pPr>
+      <w:r>
+        <w:rPr>
+          <w:rStyle w:val="NormalTok"/>
+        </w:rPr>
+        <w:t xml:space="preserve">all_returns =</w:t>
+      </w:r>
+      <w:r>
+        <w:rPr>
+          <w:rStyle w:val="StringTok"/>
+        </w:rPr>
+        <w:t xml:space="preserve"> </w:t>
+      </w:r>
+      <w:r>
+        <w:rPr>
+          <w:rStyle w:val="KeywordTok"/>
+        </w:rPr>
+        <w:t xml:space="preserve">as.matrix</w:t>
+      </w:r>
+      <w:r>
+        <w:rPr>
+          <w:rStyle w:val="NormalTok"/>
+        </w:rPr>
+        <w:t xml:space="preserve">(</w:t>
+      </w:r>
+      <w:r>
+        <w:rPr>
+          <w:rStyle w:val="KeywordTok"/>
+        </w:rPr>
+        <w:t xml:space="preserve">na.omit</w:t>
+      </w:r>
+      <w:r>
+        <w:rPr>
+          <w:rStyle w:val="NormalTok"/>
+        </w:rPr>
+        <w:t xml:space="preserve">(all_returns))</w:t>
+      </w:r>
+      <w:r>
+        <w:br w:type="textWrapping"/>
+      </w:r>
+      <w:r>
+        <w:br w:type="textWrapping"/>
+      </w:r>
+      <w:r>
+        <w:rPr>
+          <w:rStyle w:val="NormalTok"/>
+        </w:rPr>
+        <w:t xml:space="preserve">n_days =</w:t>
+      </w:r>
+      <w:r>
+        <w:rPr>
+          <w:rStyle w:val="StringTok"/>
+        </w:rPr>
+        <w:t xml:space="preserve"> </w:t>
+      </w:r>
+      <w:r>
+        <w:rPr>
+          <w:rStyle w:val="DecValTok"/>
+        </w:rPr>
+        <w:t xml:space="preserve">20</w:t>
+      </w:r>
+      <w:r>
+        <w:br w:type="textWrapping"/>
+      </w:r>
+      <w:r>
+        <w:rPr>
+          <w:rStyle w:val="NormalTok"/>
+        </w:rPr>
+        <w:t xml:space="preserve">initial_wealth =</w:t>
+      </w:r>
+      <w:r>
+        <w:rPr>
+          <w:rStyle w:val="StringTok"/>
+        </w:rPr>
+        <w:t xml:space="preserve"> </w:t>
+      </w:r>
+      <w:r>
+        <w:rPr>
+          <w:rStyle w:val="DecValTok"/>
+        </w:rPr>
+        <w:t xml:space="preserve">100000</w:t>
+      </w:r>
+      <w:r>
+        <w:br w:type="textWrapping"/>
+      </w:r>
+      <w:r>
+        <w:rPr>
+          <w:rStyle w:val="NormalTok"/>
+        </w:rPr>
+        <w:t xml:space="preserve">sim1 =</w:t>
+      </w:r>
+      <w:r>
+        <w:rPr>
+          <w:rStyle w:val="StringTok"/>
+        </w:rPr>
+        <w:t xml:space="preserve"> </w:t>
+      </w:r>
+      <w:r>
+        <w:rPr>
+          <w:rStyle w:val="KeywordTok"/>
+        </w:rPr>
+        <w:t xml:space="preserve">foreach</w:t>
+      </w:r>
+      <w:r>
+        <w:rPr>
+          <w:rStyle w:val="NormalTok"/>
+        </w:rPr>
+        <w:t xml:space="preserve">(</w:t>
+      </w:r>
+      <w:r>
+        <w:rPr>
+          <w:rStyle w:val="DataTypeTok"/>
+        </w:rPr>
+        <w:t xml:space="preserve">i=</w:t>
+      </w:r>
+      <w:r>
+        <w:rPr>
+          <w:rStyle w:val="DecValTok"/>
+        </w:rPr>
+        <w:t xml:space="preserve">1</w:t>
+      </w:r>
+      <w:r>
+        <w:rPr>
+          <w:rStyle w:val="OperatorTok"/>
+        </w:rPr>
+        <w:t xml:space="preserve">:</w:t>
+      </w:r>
+      <w:r>
+        <w:rPr>
+          <w:rStyle w:val="DecValTok"/>
+        </w:rPr>
+        <w:t xml:space="preserve">50000</w:t>
+      </w:r>
+      <w:r>
+        <w:rPr>
+          <w:rStyle w:val="NormalTok"/>
+        </w:rPr>
+        <w:t xml:space="preserve">, </w:t>
+      </w:r>
+      <w:r>
+        <w:rPr>
+          <w:rStyle w:val="DataTypeTok"/>
+        </w:rPr>
+        <w:t xml:space="preserve">.combine=</w:t>
+      </w:r>
+      <w:r>
+        <w:rPr>
+          <w:rStyle w:val="StringTok"/>
+        </w:rPr>
+        <w:t xml:space="preserve">'rbind'</w:t>
+      </w:r>
+      <w:r>
+        <w:rPr>
+          <w:rStyle w:val="NormalTok"/>
+        </w:rPr>
+        <w:t xml:space="preserve">) </w:t>
+      </w:r>
+      <w:r>
+        <w:rPr>
+          <w:rStyle w:val="OperatorTok"/>
+        </w:rPr>
+        <w:t xml:space="preserve">%do%</w:t>
+      </w:r>
+      <w:r>
+        <w:rPr>
+          <w:rStyle w:val="StringTok"/>
+        </w:rPr>
+        <w:t xml:space="preserve"> </w:t>
+      </w:r>
+      <w:r>
+        <w:rPr>
+          <w:rStyle w:val="NormalTok"/>
+        </w:rPr>
+        <w:t xml:space="preserve">{</w:t>
+      </w:r>
+      <w:r>
+        <w:br w:type="textWrapping"/>
+      </w:r>
+      <w:r>
+        <w:rPr>
+          <w:rStyle w:val="NormalTok"/>
+        </w:rPr>
+        <w:t xml:space="preserve">  total_wealth =</w:t>
+      </w:r>
+      <w:r>
+        <w:rPr>
+          <w:rStyle w:val="StringTok"/>
+        </w:rPr>
+        <w:t xml:space="preserve"> </w:t>
+      </w:r>
+      <w:r>
+        <w:rPr>
+          <w:rStyle w:val="NormalTok"/>
+        </w:rPr>
+        <w:t xml:space="preserve">initial_wealth</w:t>
+      </w:r>
+      <w:r>
+        <w:br w:type="textWrapping"/>
+      </w:r>
+      <w:r>
+        <w:rPr>
+          <w:rStyle w:val="NormalTok"/>
+        </w:rPr>
+        <w:t xml:space="preserve">  weights =</w:t>
+      </w:r>
+      <w:r>
+        <w:rPr>
+          <w:rStyle w:val="StringTok"/>
+        </w:rPr>
+        <w:t xml:space="preserve"> </w:t>
+      </w:r>
+      <w:r>
+        <w:rPr>
+          <w:rStyle w:val="KeywordTok"/>
+        </w:rPr>
+        <w:t xml:space="preserve">c</w:t>
+      </w:r>
+      <w:r>
+        <w:rPr>
+          <w:rStyle w:val="NormalTok"/>
+        </w:rPr>
+        <w:t xml:space="preserve">(</w:t>
+      </w:r>
+      <w:r>
+        <w:rPr>
+          <w:rStyle w:val="DecValTok"/>
+        </w:rPr>
+        <w:t xml:space="preserve">0</w:t>
+      </w:r>
+      <w:r>
+        <w:rPr>
+          <w:rStyle w:val="NormalTok"/>
+        </w:rPr>
+        <w:t xml:space="preserve">, </w:t>
+      </w:r>
+      <w:r>
+        <w:rPr>
+          <w:rStyle w:val="DecValTok"/>
+        </w:rPr>
+        <w:t xml:space="preserve">0</w:t>
+      </w:r>
+      <w:r>
+        <w:rPr>
+          <w:rStyle w:val="NormalTok"/>
+        </w:rPr>
+        <w:t xml:space="preserve">, </w:t>
+      </w:r>
+      <w:r>
+        <w:rPr>
+          <w:rStyle w:val="DecValTok"/>
+        </w:rPr>
+        <w:t xml:space="preserve">0</w:t>
+      </w:r>
+      <w:r>
+        <w:rPr>
+          <w:rStyle w:val="NormalTok"/>
+        </w:rPr>
+        <w:t xml:space="preserve">, </w:t>
+      </w:r>
+      <w:r>
+        <w:rPr>
+          <w:rStyle w:val="FloatTok"/>
+        </w:rPr>
+        <w:t xml:space="preserve">0.5</w:t>
+      </w:r>
+      <w:r>
+        <w:rPr>
+          <w:rStyle w:val="NormalTok"/>
+        </w:rPr>
+        <w:t xml:space="preserve">, </w:t>
+      </w:r>
+      <w:r>
+        <w:rPr>
+          <w:rStyle w:val="FloatTok"/>
+        </w:rPr>
+        <w:t xml:space="preserve">0.5</w:t>
+      </w:r>
+      <w:r>
+        <w:rPr>
+          <w:rStyle w:val="NormalTok"/>
+        </w:rPr>
+        <w:t xml:space="preserve">)</w:t>
+      </w:r>
+      <w:r>
+        <w:br w:type="textWrapping"/>
+      </w:r>
+      <w:r>
+        <w:rPr>
+          <w:rStyle w:val="NormalTok"/>
+        </w:rPr>
+        <w:t xml:space="preserve">  holdings =</w:t>
+      </w:r>
+      <w:r>
+        <w:rPr>
+          <w:rStyle w:val="StringTok"/>
+        </w:rPr>
+        <w:t xml:space="preserve"> </w:t>
+      </w:r>
+      <w:r>
+        <w:rPr>
+          <w:rStyle w:val="NormalTok"/>
+        </w:rPr>
+        <w:t xml:space="preserve">weights </w:t>
+      </w:r>
+      <w:r>
+        <w:rPr>
+          <w:rStyle w:val="OperatorTok"/>
+        </w:rPr>
+        <w:t xml:space="preserve">*</w:t>
+      </w:r>
+      <w:r>
+        <w:rPr>
+          <w:rStyle w:val="StringTok"/>
+        </w:rPr>
+        <w:t xml:space="preserve"> </w:t>
+      </w:r>
+      <w:r>
+        <w:rPr>
+          <w:rStyle w:val="NormalTok"/>
+        </w:rPr>
+        <w:t xml:space="preserve">total_wealth</w:t>
+      </w:r>
+      <w:r>
+        <w:br w:type="textWrapping"/>
+      </w:r>
+      <w:r>
+        <w:rPr>
+          <w:rStyle w:val="NormalTok"/>
+        </w:rPr>
+        <w:t xml:space="preserve">  wealthtracker =</w:t>
+      </w:r>
+      <w:r>
+        <w:rPr>
+          <w:rStyle w:val="StringTok"/>
+        </w:rPr>
+        <w:t xml:space="preserve"> </w:t>
+      </w:r>
+      <w:r>
+        <w:rPr>
+          <w:rStyle w:val="KeywordTok"/>
+        </w:rPr>
+        <w:t xml:space="preserve">rep</w:t>
+      </w:r>
+      <w:r>
+        <w:rPr>
+          <w:rStyle w:val="NormalTok"/>
+        </w:rPr>
+        <w:t xml:space="preserve">(</w:t>
+      </w:r>
+      <w:r>
+        <w:rPr>
+          <w:rStyle w:val="DecValTok"/>
+        </w:rPr>
+        <w:t xml:space="preserve">0</w:t>
+      </w:r>
+      <w:r>
+        <w:rPr>
+          <w:rStyle w:val="NormalTok"/>
+        </w:rPr>
+        <w:t xml:space="preserve">, n_days)</w:t>
+      </w:r>
+      <w:r>
+        <w:br w:type="textWrapping"/>
+      </w:r>
+      <w:r>
+        <w:rPr>
+          <w:rStyle w:val="NormalTok"/>
+        </w:rPr>
+        <w:t xml:space="preserve">  </w:t>
+      </w:r>
+      <w:r>
+        <w:rPr>
+          <w:rStyle w:val="ControlFlowTok"/>
+        </w:rPr>
+        <w:t xml:space="preserve">for</w:t>
+      </w:r>
+      <w:r>
+        <w:rPr>
+          <w:rStyle w:val="NormalTok"/>
+        </w:rPr>
+        <w:t xml:space="preserve">(today </w:t>
+      </w:r>
+      <w:r>
+        <w:rPr>
+          <w:rStyle w:val="ControlFlowTok"/>
+        </w:rPr>
+        <w:t xml:space="preserve">in</w:t>
+      </w:r>
+      <w:r>
+        <w:rPr>
+          <w:rStyle w:val="NormalTok"/>
+        </w:rPr>
+        <w:t xml:space="preserve"> </w:t>
+      </w:r>
+      <w:r>
+        <w:rPr>
+          <w:rStyle w:val="DecValTok"/>
+        </w:rPr>
+        <w:t xml:space="preserve">1</w:t>
+      </w:r>
+      <w:r>
+        <w:rPr>
+          <w:rStyle w:val="OperatorTok"/>
+        </w:rPr>
+        <w:t xml:space="preserve">:</w:t>
+      </w:r>
+      <w:r>
+        <w:rPr>
+          <w:rStyle w:val="NormalTok"/>
+        </w:rPr>
+        <w:t xml:space="preserve">n_days) {</w:t>
+      </w:r>
+      <w:r>
+        <w:br w:type="textWrapping"/>
+      </w:r>
+      <w:r>
+        <w:rPr>
+          <w:rStyle w:val="NormalTok"/>
+        </w:rPr>
+        <w:t xml:space="preserve">    return.today =</w:t>
+      </w:r>
+      <w:r>
+        <w:rPr>
+          <w:rStyle w:val="StringTok"/>
+        </w:rPr>
+        <w:t xml:space="preserve"> </w:t>
+      </w:r>
+      <w:r>
+        <w:rPr>
+          <w:rStyle w:val="KeywordTok"/>
+        </w:rPr>
+        <w:t xml:space="preserve">resample</w:t>
+      </w:r>
+      <w:r>
+        <w:rPr>
+          <w:rStyle w:val="NormalTok"/>
+        </w:rPr>
+        <w:t xml:space="preserve">(all_returns, </w:t>
+      </w:r>
+      <w:r>
+        <w:rPr>
+          <w:rStyle w:val="DecValTok"/>
+        </w:rPr>
+        <w:t xml:space="preserve">1</w:t>
+      </w:r>
+      <w:r>
+        <w:rPr>
+          <w:rStyle w:val="NormalTok"/>
+        </w:rPr>
+        <w:t xml:space="preserve">, </w:t>
+      </w:r>
+      <w:r>
+        <w:rPr>
+          <w:rStyle w:val="DataTypeTok"/>
+        </w:rPr>
+        <w:t xml:space="preserve">orig.ids=</w:t>
+      </w:r>
+      <w:r>
+        <w:rPr>
+          <w:rStyle w:val="OtherTok"/>
+        </w:rPr>
+        <w:t xml:space="preserve">FALSE</w:t>
+      </w:r>
+      <w:r>
+        <w:rPr>
+          <w:rStyle w:val="NormalTok"/>
+        </w:rPr>
+        <w:t xml:space="preserve">)</w:t>
+      </w:r>
+      <w:r>
+        <w:br w:type="textWrapping"/>
+      </w:r>
+      <w:r>
+        <w:rPr>
+          <w:rStyle w:val="NormalTok"/>
+        </w:rPr>
+        <w:t xml:space="preserve">    holdings =</w:t>
+      </w:r>
+      <w:r>
+        <w:rPr>
+          <w:rStyle w:val="StringTok"/>
+        </w:rPr>
+        <w:t xml:space="preserve"> </w:t>
+      </w:r>
+      <w:r>
+        <w:rPr>
+          <w:rStyle w:val="NormalTok"/>
+        </w:rPr>
+        <w:t xml:space="preserve">holdings </w:t>
+      </w:r>
+      <w:r>
+        <w:rPr>
+          <w:rStyle w:val="OperatorTok"/>
+        </w:rPr>
+        <w:t xml:space="preserve">+</w:t>
+      </w:r>
+      <w:r>
+        <w:rPr>
+          <w:rStyle w:val="StringTok"/>
+        </w:rPr>
+        <w:t xml:space="preserve"> </w:t>
+      </w:r>
+      <w:r>
+        <w:rPr>
+          <w:rStyle w:val="NormalTok"/>
+        </w:rPr>
+        <w:t xml:space="preserve">holdings</w:t>
+      </w:r>
+      <w:r>
+        <w:rPr>
+          <w:rStyle w:val="OperatorTok"/>
+        </w:rPr>
+        <w:t xml:space="preserve">*</w:t>
+      </w:r>
+      <w:r>
+        <w:rPr>
+          <w:rStyle w:val="NormalTok"/>
+        </w:rPr>
+        <w:t xml:space="preserve">return.today</w:t>
+      </w:r>
+      <w:r>
+        <w:br w:type="textWrapping"/>
+      </w:r>
+      <w:r>
+        <w:rPr>
+          <w:rStyle w:val="NormalTok"/>
+        </w:rPr>
+        <w:t xml:space="preserve">    total_wealth =</w:t>
+      </w:r>
+      <w:r>
+        <w:rPr>
+          <w:rStyle w:val="StringTok"/>
+        </w:rPr>
+        <w:t xml:space="preserve"> </w:t>
+      </w:r>
+      <w:r>
+        <w:rPr>
+          <w:rStyle w:val="KeywordTok"/>
+        </w:rPr>
+        <w:t xml:space="preserve">sum</w:t>
+      </w:r>
+      <w:r>
+        <w:rPr>
+          <w:rStyle w:val="NormalTok"/>
+        </w:rPr>
+        <w:t xml:space="preserve">(holdings)</w:t>
+      </w:r>
+      <w:r>
+        <w:br w:type="textWrapping"/>
+      </w:r>
+      <w:r>
+        <w:rPr>
+          <w:rStyle w:val="NormalTok"/>
+        </w:rPr>
+        <w:t xml:space="preserve">    wealthtracker[today] =</w:t>
+      </w:r>
+      <w:r>
+        <w:rPr>
+          <w:rStyle w:val="StringTok"/>
+        </w:rPr>
+        <w:t xml:space="preserve"> </w:t>
+      </w:r>
+      <w:r>
+        <w:rPr>
+          <w:rStyle w:val="NormalTok"/>
+        </w:rPr>
+        <w:t xml:space="preserve">total_wealth</w:t>
+      </w:r>
+      <w:r>
+        <w:br w:type="textWrapping"/>
+      </w:r>
+      <w:r>
+        <w:rPr>
+          <w:rStyle w:val="NormalTok"/>
+        </w:rPr>
+        <w:t xml:space="preserve">    holdings =</w:t>
+      </w:r>
+      <w:r>
+        <w:rPr>
+          <w:rStyle w:val="StringTok"/>
+        </w:rPr>
+        <w:t xml:space="preserve"> </w:t>
+      </w:r>
+      <w:r>
+        <w:rPr>
+          <w:rStyle w:val="NormalTok"/>
+        </w:rPr>
+        <w:t xml:space="preserve">total_wealth </w:t>
+      </w:r>
+      <w:r>
+        <w:rPr>
+          <w:rStyle w:val="OperatorTok"/>
+        </w:rPr>
+        <w:t xml:space="preserve">*</w:t>
+      </w:r>
+      <w:r>
+        <w:rPr>
+          <w:rStyle w:val="StringTok"/>
+        </w:rPr>
+        <w:t xml:space="preserve"> </w:t>
+      </w:r>
+      <w:r>
+        <w:rPr>
+          <w:rStyle w:val="NormalTok"/>
+        </w:rPr>
+        <w:t xml:space="preserve">weights</w:t>
+      </w:r>
+      <w:r>
+        <w:br w:type="textWrapping"/>
+      </w:r>
+      <w:r>
+        <w:rPr>
+          <w:rStyle w:val="NormalTok"/>
+        </w:rPr>
+        <w:t xml:space="preserve">  }</w:t>
+      </w:r>
+      <w:r>
+        <w:br w:type="textWrapping"/>
+      </w:r>
+      <w:r>
+        <w:rPr>
+          <w:rStyle w:val="NormalTok"/>
+        </w:rPr>
+        <w:t xml:space="preserve">  wealthtracker</w:t>
+      </w:r>
+      <w:r>
+        <w:br w:type="textWrapping"/>
+      </w:r>
+      <w:r>
+        <w:rPr>
+          <w:rStyle w:val="NormalTok"/>
+        </w:rPr>
+        <w:t xml:space="preserve">}</w:t>
+      </w:r>
+      <w:r>
+        <w:br w:type="textWrapping"/>
+      </w:r>
+      <w:r>
+        <w:br w:type="textWrapping"/>
+      </w:r>
+      <w:r>
+        <w:rPr>
+          <w:rStyle w:val="KeywordTok"/>
+        </w:rPr>
+        <w:t xml:space="preserve">head</w:t>
+      </w:r>
+      <w:r>
+        <w:rPr>
+          <w:rStyle w:val="NormalTok"/>
+        </w:rPr>
+        <w:t xml:space="preserve">(sim1)</w:t>
+      </w:r>
+    </w:p>
+    <w:p>
+      <w:pPr>
+        <w:pStyle w:val="SourceCode"/>
+      </w:pPr>
+      <w:r>
+        <w:rPr>
+          <w:rStyle w:val="VerbatimChar"/>
+        </w:rPr>
+        <w:t xml:space="preserve">##               [,1]      [,2]      [,3]      [,4]      [,5]      [,6]</w:t>
+      </w:r>
+      <w:r>
+        <w:br w:type="textWrapping"/>
+      </w:r>
+      <w:r>
+        <w:rPr>
+          <w:rStyle w:val="VerbatimChar"/>
+        </w:rPr>
+        <w:t xml:space="preserve">## result.1  99678.73 101436.58 100940.66 102290.81 102833.82 103890.95</w:t>
+      </w:r>
+      <w:r>
+        <w:br w:type="textWrapping"/>
+      </w:r>
+      <w:r>
+        <w:rPr>
+          <w:rStyle w:val="VerbatimChar"/>
+        </w:rPr>
+        <w:t xml:space="preserve">## result.2 101128.96 101890.07 104875.79 105505.44 105313.56 105516.97</w:t>
+      </w:r>
+      <w:r>
+        <w:br w:type="textWrapping"/>
+      </w:r>
+      <w:r>
+        <w:rPr>
+          <w:rStyle w:val="VerbatimChar"/>
+        </w:rPr>
+        <w:t xml:space="preserve">## result.3 100069.64  99907.47  98296.75  97748.80  99062.55  98289.37</w:t>
+      </w:r>
+      <w:r>
+        <w:br w:type="textWrapping"/>
+      </w:r>
+      <w:r>
+        <w:rPr>
+          <w:rStyle w:val="VerbatimChar"/>
+        </w:rPr>
+        <w:t xml:space="preserve">## result.4  96968.28  97781.78  97516.26 100236.86  99630.96  97430.42</w:t>
+      </w:r>
+      <w:r>
+        <w:br w:type="textWrapping"/>
+      </w:r>
+      <w:r>
+        <w:rPr>
+          <w:rStyle w:val="VerbatimChar"/>
+        </w:rPr>
+        <w:t xml:space="preserve">## result.5  99933.49 100306.63  99010.57 100166.57 100237.48  99920.76</w:t>
+      </w:r>
+      <w:r>
+        <w:br w:type="textWrapping"/>
+      </w:r>
+      <w:r>
+        <w:rPr>
+          <w:rStyle w:val="VerbatimChar"/>
+        </w:rPr>
+        <w:t xml:space="preserve">## result.6 102089.86 100301.02  97665.18  95082.24  96895.11  97591.34</w:t>
+      </w:r>
+      <w:r>
+        <w:br w:type="textWrapping"/>
+      </w:r>
+      <w:r>
+        <w:rPr>
+          <w:rStyle w:val="VerbatimChar"/>
+        </w:rPr>
+        <w:t xml:space="preserve">##               [,7]      [,8]      [,9]     [,10]     [,11]     [,12]</w:t>
+      </w:r>
+      <w:r>
+        <w:br w:type="textWrapping"/>
+      </w:r>
+      <w:r>
+        <w:rPr>
+          <w:rStyle w:val="VerbatimChar"/>
+        </w:rPr>
+        <w:t xml:space="preserve">## result.1 103512.10 105909.54 104756.79 105979.89 106045.02 105200.24</w:t>
+      </w:r>
+      <w:r>
+        <w:br w:type="textWrapping"/>
+      </w:r>
+      <w:r>
+        <w:rPr>
+          <w:rStyle w:val="VerbatimChar"/>
+        </w:rPr>
+        <w:t xml:space="preserve">## result.2 106014.25 107878.51 107290.75 109507.09 109223.52 108758.04</w:t>
+      </w:r>
+      <w:r>
+        <w:br w:type="textWrapping"/>
+      </w:r>
+      <w:r>
+        <w:rPr>
+          <w:rStyle w:val="VerbatimChar"/>
+        </w:rPr>
+        <w:t xml:space="preserve">## result.3  98682.10  99299.51 100458.89  98491.08  96773.93  95671.81</w:t>
+      </w:r>
+      <w:r>
+        <w:br w:type="textWrapping"/>
+      </w:r>
+      <w:r>
+        <w:rPr>
+          <w:rStyle w:val="VerbatimChar"/>
+        </w:rPr>
+        <w:t xml:space="preserve">## result.4  95881.07  96671.80  98314.02  98906.63  98964.88  98979.44</w:t>
+      </w:r>
+      <w:r>
+        <w:br w:type="textWrapping"/>
+      </w:r>
+      <w:r>
+        <w:rPr>
+          <w:rStyle w:val="VerbatimChar"/>
+        </w:rPr>
+        <w:t xml:space="preserve">## result.5  98956.00  99453.21 100429.00 100552.03 100892.81  99328.59</w:t>
+      </w:r>
+      <w:r>
+        <w:br w:type="textWrapping"/>
+      </w:r>
+      <w:r>
+        <w:rPr>
+          <w:rStyle w:val="VerbatimChar"/>
+        </w:rPr>
+        <w:t xml:space="preserve">## result.6  96875.24  95430.15  94979.63  93507.08  90340.41  91140.45</w:t>
+      </w:r>
+      <w:r>
+        <w:br w:type="textWrapping"/>
+      </w:r>
+      <w:r>
+        <w:rPr>
+          <w:rStyle w:val="VerbatimChar"/>
+        </w:rPr>
+        <w:t xml:space="preserve">##              [,13]     [,14]     [,15]     [,16]     [,17]     [,18]</w:t>
+      </w:r>
+      <w:r>
+        <w:br w:type="textWrapping"/>
+      </w:r>
+      <w:r>
+        <w:rPr>
+          <w:rStyle w:val="VerbatimChar"/>
+        </w:rPr>
+        <w:t xml:space="preserve">## result.1 104868.54 105136.90 105006.31 102214.58 100425.83  99972.34</w:t>
+      </w:r>
+      <w:r>
+        <w:br w:type="textWrapping"/>
+      </w:r>
+      <w:r>
+        <w:rPr>
+          <w:rStyle w:val="VerbatimChar"/>
+        </w:rPr>
+        <w:t xml:space="preserve">## result.2 108614.14 106040.62 105977.12 106291.72 106873.13 109836.89</w:t>
+      </w:r>
+      <w:r>
+        <w:br w:type="textWrapping"/>
+      </w:r>
+      <w:r>
+        <w:rPr>
+          <w:rStyle w:val="VerbatimChar"/>
+        </w:rPr>
+        <w:t xml:space="preserve">## result.3  96443.44  97502.18  94617.53  94435.47  95582.47  96272.20</w:t>
+      </w:r>
+      <w:r>
+        <w:br w:type="textWrapping"/>
+      </w:r>
+      <w:r>
+        <w:rPr>
+          <w:rStyle w:val="VerbatimChar"/>
+        </w:rPr>
+        <w:t xml:space="preserve">## result.4  93987.31  99024.42  98632.79  99864.76 102092.45 101502.28</w:t>
+      </w:r>
+      <w:r>
+        <w:br w:type="textWrapping"/>
+      </w:r>
+      <w:r>
+        <w:rPr>
+          <w:rStyle w:val="VerbatimChar"/>
+        </w:rPr>
+        <w:t xml:space="preserve">## result.5  98718.95  99104.44  98903.26  99266.37  98793.44  99243.02</w:t>
+      </w:r>
+      <w:r>
+        <w:br w:type="textWrapping"/>
+      </w:r>
+      <w:r>
+        <w:rPr>
+          <w:rStyle w:val="VerbatimChar"/>
+        </w:rPr>
+        <w:t xml:space="preserve">## result.6  91977.84  91959.29  89406.10  88741.96  89633.36  87794.32</w:t>
+      </w:r>
+      <w:r>
+        <w:br w:type="textWrapping"/>
+      </w:r>
+      <w:r>
+        <w:rPr>
+          <w:rStyle w:val="VerbatimChar"/>
+        </w:rPr>
+        <w:t xml:space="preserve">##              [,19]     [,20]</w:t>
+      </w:r>
+      <w:r>
+        <w:br w:type="textWrapping"/>
+      </w:r>
+      <w:r>
+        <w:rPr>
+          <w:rStyle w:val="VerbatimChar"/>
+        </w:rPr>
+        <w:t xml:space="preserve">## result.1  98284.59  97501.64</w:t>
+      </w:r>
+      <w:r>
+        <w:br w:type="textWrapping"/>
+      </w:r>
+      <w:r>
+        <w:rPr>
+          <w:rStyle w:val="VerbatimChar"/>
+        </w:rPr>
+        <w:t xml:space="preserve">## result.2 110400.36 111494.19</w:t>
+      </w:r>
+      <w:r>
+        <w:br w:type="textWrapping"/>
+      </w:r>
+      <w:r>
+        <w:rPr>
+          <w:rStyle w:val="VerbatimChar"/>
+        </w:rPr>
+        <w:t xml:space="preserve">## result.3  96518.87  96221.78</w:t>
+      </w:r>
+      <w:r>
+        <w:br w:type="textWrapping"/>
+      </w:r>
+      <w:r>
+        <w:rPr>
+          <w:rStyle w:val="VerbatimChar"/>
+        </w:rPr>
+        <w:t xml:space="preserve">## result.4 106305.41 105647.94</w:t>
+      </w:r>
+      <w:r>
+        <w:br w:type="textWrapping"/>
+      </w:r>
+      <w:r>
+        <w:rPr>
+          <w:rStyle w:val="VerbatimChar"/>
+        </w:rPr>
+        <w:t xml:space="preserve">## result.5  99013.97  95582.06</w:t>
+      </w:r>
+      <w:r>
+        <w:br w:type="textWrapping"/>
+      </w:r>
+      <w:r>
+        <w:rPr>
+          <w:rStyle w:val="VerbatimChar"/>
+        </w:rPr>
+        <w:t xml:space="preserve">## result.6  86159.93  85627.88</w:t>
+      </w:r>
+    </w:p>
+    <w:p>
+      <w:pPr>
+        <w:pStyle w:val="SourceCode"/>
+      </w:pPr>
+      <w:r>
+        <w:rPr>
+          <w:rStyle w:val="KeywordTok"/>
+        </w:rPr>
+        <w:t xml:space="preserve">hist</w:t>
+      </w:r>
+      <w:r>
+        <w:rPr>
+          <w:rStyle w:val="NormalTok"/>
+        </w:rPr>
+        <w:t xml:space="preserve">(sim1[,n_days], </w:t>
+      </w:r>
+      <w:r>
+        <w:rPr>
+          <w:rStyle w:val="DecValTok"/>
+        </w:rPr>
+        <w:t xml:space="preserve">25</w:t>
+      </w:r>
+      <w:r>
+        <w:rPr>
+          <w:rStyle w:val="NormalTok"/>
+        </w:rPr>
+        <w:t xml:space="preserve">)</w:t>
+      </w:r>
+    </w:p>
+    <w:p>
+      <w:pPr>
+        <w:pStyle w:val="FirstParagraph"/>
+      </w:pPr>
+      <w:r>
+        <w:drawing>
+          <wp:inline>
+            <wp:extent cx="4620126" cy="3696101"/>
+            <wp:effectExtent b="0" l="0" r="0" t="0"/>
+            <wp:docPr descr="" title="" id="1" name="Picture"/>
+            <a:graphic>
+              <a:graphicData uri="http://schemas.openxmlformats.org/drawingml/2006/picture">
+                <pic:pic>
+                  <pic:nvPicPr>
+                    <pic:cNvPr descr="Exercise1_files/figure-docx/unnamed-chunk-7-1.png" id="0" name="Picture"/>
+                    <pic:cNvPicPr>
+                      <a:picLocks noChangeArrowheads="1" noChangeAspect="1"/>
+                    </pic:cNvPicPr>
+                  </pic:nvPicPr>
+                  <pic:blipFill>
+                    <a:blip r:embed="rId37"/>
+                    <a:stretch>
+                      <a:fillRect/>
+                    </a:stretch>
+                  </pic:blipFill>
+                  <pic:spPr bwMode="auto">
+                    <a:xfrm>
+                      <a:off x="0" y="0"/>
+                      <a:ext cx="4620126" cy="3696101"/>
+                    </a:xfrm>
+                    <a:prstGeom prst="rect">
+                      <a:avLst/>
+                    </a:prstGeom>
+                    <a:noFill/>
+                    <a:ln w="9525">
+                      <a:noFill/>
+                      <a:headEnd/>
+                      <a:tailEnd/>
+                    </a:ln>
+                  </pic:spPr>
+                </pic:pic>
+              </a:graphicData>
+            </a:graphic>
+          </wp:inline>
+        </w:drawing>
+      </w:r>
+    </w:p>
+    <w:p>
+      <w:pPr>
+        <w:pStyle w:val="SourceCode"/>
+      </w:pPr>
+      <w:r>
+        <w:rPr>
+          <w:rStyle w:val="CommentTok"/>
+        </w:rPr>
+        <w:t xml:space="preserve"># Profit/loss</w:t>
+      </w:r>
+      <w:r>
+        <w:br w:type="textWrapping"/>
+      </w:r>
+      <w:r>
+        <w:rPr>
+          <w:rStyle w:val="KeywordTok"/>
+        </w:rPr>
+        <w:t xml:space="preserve">mean</w:t>
+      </w:r>
+      <w:r>
+        <w:rPr>
+          <w:rStyle w:val="NormalTok"/>
+        </w:rPr>
+        <w:t xml:space="preserve">(sim1[,n_days])</w:t>
+      </w:r>
+    </w:p>
+    <w:p>
+      <w:pPr>
+        <w:pStyle w:val="SourceCode"/>
+      </w:pPr>
+      <w:r>
+        <w:rPr>
+          <w:rStyle w:val="VerbatimChar"/>
+        </w:rPr>
+        <w:t xml:space="preserve">## [1] 101433.6</w:t>
+      </w:r>
+    </w:p>
+    <w:p>
+      <w:pPr>
+        <w:pStyle w:val="SourceCode"/>
+      </w:pPr>
+      <w:r>
+        <w:rPr>
+          <w:rStyle w:val="KeywordTok"/>
+        </w:rPr>
+        <w:t xml:space="preserve">hist</w:t>
+      </w:r>
+      <w:r>
+        <w:rPr>
+          <w:rStyle w:val="NormalTok"/>
+        </w:rPr>
+        <w:t xml:space="preserve">(sim1[,n_days]</w:t>
+      </w:r>
+      <w:r>
+        <w:rPr>
+          <w:rStyle w:val="OperatorTok"/>
+        </w:rPr>
+        <w:t xml:space="preserve">-</w:t>
+      </w:r>
+      <w:r>
+        <w:rPr>
+          <w:rStyle w:val="StringTok"/>
+        </w:rPr>
+        <w:t xml:space="preserve"> </w:t>
+      </w:r>
+      <w:r>
+        <w:rPr>
+          <w:rStyle w:val="NormalTok"/>
+        </w:rPr>
+        <w:t xml:space="preserve">initial_wealth, </w:t>
+      </w:r>
+      <w:r>
+        <w:rPr>
+          <w:rStyle w:val="DataTypeTok"/>
+        </w:rPr>
+        <w:t xml:space="preserve">breaks=</w:t>
+      </w:r>
+      <w:r>
+        <w:rPr>
+          <w:rStyle w:val="DecValTok"/>
+        </w:rPr>
+        <w:t xml:space="preserve">30</w:t>
+      </w:r>
+      <w:r>
+        <w:rPr>
+          <w:rStyle w:val="NormalTok"/>
+        </w:rPr>
+        <w:t xml:space="preserve">)</w:t>
+      </w:r>
+    </w:p>
+    <w:p>
+      <w:pPr>
+        <w:pStyle w:val="FirstParagraph"/>
+      </w:pPr>
+      <w:r>
+        <w:drawing>
+          <wp:inline>
+            <wp:extent cx="4620126" cy="3696101"/>
+            <wp:effectExtent b="0" l="0" r="0" t="0"/>
+            <wp:docPr descr="" title="" id="1" name="Picture"/>
+            <a:graphic>
+              <a:graphicData uri="http://schemas.openxmlformats.org/drawingml/2006/picture">
+                <pic:pic>
+                  <pic:nvPicPr>
+                    <pic:cNvPr descr="Exercise1_files/figure-docx/unnamed-chunk-7-2.png" id="0" name="Picture"/>
+                    <pic:cNvPicPr>
+                      <a:picLocks noChangeArrowheads="1" noChangeAspect="1"/>
+                    </pic:cNvPicPr>
+                  </pic:nvPicPr>
+                  <pic:blipFill>
+                    <a:blip r:embed="rId38"/>
+                    <a:stretch>
+                      <a:fillRect/>
+                    </a:stretch>
+                  </pic:blipFill>
+                  <pic:spPr bwMode="auto">
+                    <a:xfrm>
+                      <a:off x="0" y="0"/>
+                      <a:ext cx="4620126" cy="3696101"/>
+                    </a:xfrm>
+                    <a:prstGeom prst="rect">
+                      <a:avLst/>
+                    </a:prstGeom>
+                    <a:noFill/>
+                    <a:ln w="9525">
+                      <a:noFill/>
+                      <a:headEnd/>
+                      <a:tailEnd/>
+                    </a:ln>
+                  </pic:spPr>
+                </pic:pic>
+              </a:graphicData>
+            </a:graphic>
+          </wp:inline>
+        </w:drawing>
+      </w:r>
+    </w:p>
+    <w:p>
+      <w:pPr>
+        <w:pStyle w:val="SourceCode"/>
+      </w:pPr>
+      <w:r>
+        <w:rPr>
+          <w:rStyle w:val="CommentTok"/>
+        </w:rPr>
+        <w:t xml:space="preserve"># Calculate 5% value at risk</w:t>
+      </w:r>
+      <w:r>
+        <w:br w:type="textWrapping"/>
+      </w:r>
+      <w:r>
+        <w:rPr>
+          <w:rStyle w:val="KeywordTok"/>
+        </w:rPr>
+        <w:t xml:space="preserve">quantile</w:t>
+      </w:r>
+      <w:r>
+        <w:rPr>
+          <w:rStyle w:val="NormalTok"/>
+        </w:rPr>
+        <w:t xml:space="preserve">(sim1[,n_days], </w:t>
+      </w:r>
+      <w:r>
+        <w:rPr>
+          <w:rStyle w:val="FloatTok"/>
+        </w:rPr>
+        <w:t xml:space="preserve">0.05</w:t>
+      </w:r>
+      <w:r>
+        <w:rPr>
+          <w:rStyle w:val="NormalTok"/>
+        </w:rPr>
+        <w:t xml:space="preserve">) </w:t>
+      </w:r>
+      <w:r>
+        <w:rPr>
+          <w:rStyle w:val="OperatorTok"/>
+        </w:rPr>
+        <w:t xml:space="preserve">-</w:t>
+      </w:r>
+      <w:r>
+        <w:rPr>
+          <w:rStyle w:val="StringTok"/>
+        </w:rPr>
+        <w:t xml:space="preserve"> </w:t>
+      </w:r>
+      <w:r>
+        <w:rPr>
+          <w:rStyle w:val="NormalTok"/>
+        </w:rPr>
+        <w:t xml:space="preserve">initial_wealth</w:t>
+      </w:r>
+    </w:p>
+    <w:p>
+      <w:pPr>
+        <w:pStyle w:val="SourceCode"/>
+      </w:pPr>
+      <w:r>
+        <w:rPr>
+          <w:rStyle w:val="VerbatimChar"/>
+        </w:rPr>
+        <w:t xml:space="preserve">##        5% </w:t>
+      </w:r>
+      <w:r>
+        <w:br w:type="textWrapping"/>
+      </w:r>
+      <w:r>
+        <w:rPr>
+          <w:rStyle w:val="VerbatimChar"/>
+        </w:rPr>
+        <w:t xml:space="preserve">## -12683.92</w:t>
+      </w:r>
+    </w:p>
+    <w:p>
+      <w:pPr>
         <w:pStyle w:val="Heading2"/>
       </w:pPr>
-      <w:bookmarkStart w:id="30" w:name="question-4"/>
-      <w:bookmarkEnd w:id="30"/>
+      <w:bookmarkStart w:id="39" w:name="question-4"/>
+      <w:bookmarkEnd w:id="39"/>
       <w:r>
         <w:t xml:space="preserve">Question 4</w:t>
       </w:r>
@@ -1705,7 +4738,7 @@
     </w:lvl>
   </w:abstractNum>
   <w:abstractNum w:abstractNumId="990">
-    <w:nsid w:val="66bf80ac"/>
+    <w:nsid w:val="d7b7e900"/>
     <w:multiLevelType w:val="multilevel"/>
     <w:lvl w:ilvl="0">
       <w:numFmt w:val="bullet"/>

--- a/Exercise1.docx
+++ b/Exercise1.docx
@@ -15,13 +15,19 @@
         <w:pStyle w:val="Author"/>
       </w:pPr>
       <w:r>
-        <w:t xml:space="preserve">Abhinaya</w:t>
-      </w:r>
-      <w:r>
-        <w:t xml:space="preserve"> </w:t>
-      </w:r>
-      <w:r>
-        <w:t xml:space="preserve">A</w:t>
+        <w:t xml:space="preserve">Abhinaya,</w:t>
+      </w:r>
+      <w:r>
+        <w:t xml:space="preserve"> </w:t>
+      </w:r>
+      <w:r>
+        <w:t xml:space="preserve">Jui,</w:t>
+      </w:r>
+      <w:r>
+        <w:t xml:space="preserve"> </w:t>
+      </w:r>
+      <w:r>
+        <w:t xml:space="preserve">Sherlley</w:t>
       </w:r>
     </w:p>
     <w:p>
@@ -824,7 +830,7 @@
               <a:graphicData uri="http://schemas.openxmlformats.org/drawingml/2006/picture">
                 <pic:pic>
                   <pic:nvPicPr>
-                    <pic:cNvPr descr="Exercise1_files/figure-docx/unnamed-chunk-4-1.png" id="0" name="Picture"/>
+                    <pic:cNvPr descr="Exercise1_files/figure-docx/Boots_plots-1.png" id="0" name="Picture"/>
                     <pic:cNvPicPr>
                       <a:picLocks noChangeArrowheads="1" noChangeAspect="1"/>
                     </pic:cNvPicPr>
@@ -981,7 +987,7 @@
               <a:graphicData uri="http://schemas.openxmlformats.org/drawingml/2006/picture">
                 <pic:pic>
                   <pic:nvPicPr>
-                    <pic:cNvPr descr="Exercise1_files/figure-docx/unnamed-chunk-4-2.png" id="0" name="Picture"/>
+                    <pic:cNvPr descr="Exercise1_files/figure-docx/Boots_plots-2.png" id="0" name="Picture"/>
                     <pic:cNvPicPr>
                       <a:picLocks noChangeArrowheads="1" noChangeAspect="1"/>
                     </pic:cNvPicPr>
@@ -1138,7 +1144,7 @@
               <a:graphicData uri="http://schemas.openxmlformats.org/drawingml/2006/picture">
                 <pic:pic>
                   <pic:nvPicPr>
-                    <pic:cNvPr descr="Exercise1_files/figure-docx/unnamed-chunk-4-3.png" id="0" name="Picture"/>
+                    <pic:cNvPr descr="Exercise1_files/figure-docx/Boots_plots-3.png" id="0" name="Picture"/>
                     <pic:cNvPicPr>
                       <a:picLocks noChangeArrowheads="1" noChangeAspect="1"/>
                     </pic:cNvPicPr>
@@ -1295,7 +1301,7 @@
               <a:graphicData uri="http://schemas.openxmlformats.org/drawingml/2006/picture">
                 <pic:pic>
                   <pic:nvPicPr>
-                    <pic:cNvPr descr="Exercise1_files/figure-docx/unnamed-chunk-4-4.png" id="0" name="Picture"/>
+                    <pic:cNvPr descr="Exercise1_files/figure-docx/Boots_plots-4.png" id="0" name="Picture"/>
                     <pic:cNvPicPr>
                       <a:picLocks noChangeArrowheads="1" noChangeAspect="1"/>
                     </pic:cNvPicPr>
@@ -1452,7 +1458,7 @@
               <a:graphicData uri="http://schemas.openxmlformats.org/drawingml/2006/picture">
                 <pic:pic>
                   <pic:nvPicPr>
-                    <pic:cNvPr descr="Exercise1_files/figure-docx/unnamed-chunk-4-5.png" id="0" name="Picture"/>
+                    <pic:cNvPr descr="Exercise1_files/figure-docx/Boots_plots-5.png" id="0" name="Picture"/>
                     <pic:cNvPicPr>
                       <a:picLocks noChangeArrowheads="1" noChangeAspect="1"/>
                     </pic:cNvPicPr>
@@ -1509,6 +1515,36 @@
       </w:pPr>
       <w:r>
         <w:rPr>
+          <w:rStyle w:val="KeywordTok"/>
+        </w:rPr>
+        <w:t xml:space="preserve">set.seed</w:t>
+      </w:r>
+      <w:r>
+        <w:rPr>
+          <w:rStyle w:val="NormalTok"/>
+        </w:rPr>
+        <w:t xml:space="preserve">(</w:t>
+      </w:r>
+      <w:r>
+        <w:rPr>
+          <w:rStyle w:val="DecValTok"/>
+        </w:rPr>
+        <w:t xml:space="preserve">12345</w:t>
+      </w:r>
+      <w:r>
+        <w:rPr>
+          <w:rStyle w:val="NormalTok"/>
+        </w:rPr>
+        <w:t xml:space="preserve">)</w:t>
+      </w:r>
+      <w:r>
+        <w:br w:type="textWrapping"/>
+      </w:r>
+      <w:r>
+        <w:br w:type="textWrapping"/>
+      </w:r>
+      <w:r>
+        <w:rPr>
           <w:rStyle w:val="NormalTok"/>
         </w:rPr>
         <w:t xml:space="preserve">all_returns =</w:t>
@@ -2147,13 +2183,19 @@
         <w:br w:type="textWrapping"/>
       </w:r>
       <w:r>
+        <w:rPr>
+          <w:rStyle w:val="CommentTok"/>
+        </w:rPr>
+        <w:t xml:space="preserve"># Calculate 5% value at risk</w:t>
+      </w:r>
+      <w:r>
         <w:br w:type="textWrapping"/>
       </w:r>
       <w:r>
         <w:rPr>
           <w:rStyle w:val="KeywordTok"/>
         </w:rPr>
-        <w:t xml:space="preserve">hist</w:t>
+        <w:t xml:space="preserve">quantile</w:t>
       </w:r>
       <w:r>
         <w:rPr>
@@ -2163,62 +2205,33 @@
       </w:r>
       <w:r>
         <w:rPr>
-          <w:rStyle w:val="DecValTok"/>
-        </w:rPr>
-        <w:t xml:space="preserve">25</w:t>
-      </w:r>
-      <w:r>
-        <w:rPr>
-          <w:rStyle w:val="NormalTok"/>
-        </w:rPr>
-        <w:t xml:space="preserve">)</w:t>
-      </w:r>
-    </w:p>
-    <w:p>
-      <w:pPr>
-        <w:pStyle w:val="FirstParagraph"/>
-      </w:pPr>
-      <w:r>
-        <w:drawing>
-          <wp:inline>
-            <wp:extent cx="4620126" cy="3696101"/>
-            <wp:effectExtent b="0" l="0" r="0" t="0"/>
-            <wp:docPr descr="" title="" id="1" name="Picture"/>
-            <a:graphic>
-              <a:graphicData uri="http://schemas.openxmlformats.org/drawingml/2006/picture">
-                <pic:pic>
-                  <pic:nvPicPr>
-                    <pic:cNvPr descr="Exercise1_files/figure-docx/unnamed-chunk-5-1.png" id="0" name="Picture"/>
-                    <pic:cNvPicPr>
-                      <a:picLocks noChangeArrowheads="1" noChangeAspect="1"/>
-                    </pic:cNvPicPr>
-                  </pic:nvPicPr>
-                  <pic:blipFill>
-                    <a:blip r:embed="rId31"/>
-                    <a:stretch>
-                      <a:fillRect/>
-                    </a:stretch>
-                  </pic:blipFill>
-                  <pic:spPr bwMode="auto">
-                    <a:xfrm>
-                      <a:off x="0" y="0"/>
-                      <a:ext cx="4620126" cy="3696101"/>
-                    </a:xfrm>
-                    <a:prstGeom prst="rect">
-                      <a:avLst/>
-                    </a:prstGeom>
-                    <a:noFill/>
-                    <a:ln w="9525">
-                      <a:noFill/>
-                      <a:headEnd/>
-                      <a:tailEnd/>
-                    </a:ln>
-                  </pic:spPr>
-                </pic:pic>
-              </a:graphicData>
-            </a:graphic>
-          </wp:inline>
-        </w:drawing>
+          <w:rStyle w:val="FloatTok"/>
+        </w:rPr>
+        <w:t xml:space="preserve">0.05</w:t>
+      </w:r>
+      <w:r>
+        <w:rPr>
+          <w:rStyle w:val="NormalTok"/>
+        </w:rPr>
+        <w:t xml:space="preserve">) </w:t>
+      </w:r>
+      <w:r>
+        <w:rPr>
+          <w:rStyle w:val="OperatorTok"/>
+        </w:rPr>
+        <w:t xml:space="preserve">-</w:t>
+      </w:r>
+      <w:r>
+        <w:rPr>
+          <w:rStyle w:val="StringTok"/>
+        </w:rPr>
+        <w:t xml:space="preserve"> </w:t>
+      </w:r>
+      <w:r>
+        <w:rPr>
+          <w:rStyle w:val="NormalTok"/>
+        </w:rPr>
+        <w:t xml:space="preserve">initial_wealth</w:t>
       </w:r>
     </w:p>
     <w:p>
@@ -2227,24 +2240,28 @@
       </w:pPr>
       <w:r>
         <w:rPr>
-          <w:rStyle w:val="CommentTok"/>
-        </w:rPr>
-        <w:t xml:space="preserve"># Profit/loss</w:t>
-      </w:r>
-      <w:r>
-        <w:br w:type="textWrapping"/>
-      </w:r>
-      <w:r>
-        <w:rPr>
-          <w:rStyle w:val="KeywordTok"/>
-        </w:rPr>
-        <w:t xml:space="preserve">mean</w:t>
-      </w:r>
-      <w:r>
-        <w:rPr>
-          <w:rStyle w:val="NormalTok"/>
-        </w:rPr>
-        <w:t xml:space="preserve">(sim1[,n_days])</w:t>
+          <w:rStyle w:val="VerbatimChar"/>
+        </w:rPr>
+        <w:t xml:space="preserve">##        5% </w:t>
+      </w:r>
+      <w:r>
+        <w:br w:type="textWrapping"/>
+      </w:r>
+      <w:r>
+        <w:rPr>
+          <w:rStyle w:val="VerbatimChar"/>
+        </w:rPr>
+        <w:t xml:space="preserve">## -6113.839</w:t>
+      </w:r>
+    </w:p>
+    <w:p>
+      <w:pPr>
+        <w:pStyle w:val="Heading3"/>
+      </w:pPr>
+      <w:bookmarkStart w:id="31" w:name="b-simulating-for-safe-split"/>
+      <w:bookmarkEnd w:id="31"/>
+      <w:r>
+        <w:t xml:space="preserve">(b) Simulating for safe split</w:t>
       </w:r>
     </w:p>
     <w:p>
@@ -2253,9 +2270,729 @@
       </w:pPr>
       <w:r>
         <w:rPr>
-          <w:rStyle w:val="VerbatimChar"/>
-        </w:rPr>
-        <w:t xml:space="preserve">## [1] 100899.1</w:t>
+          <w:rStyle w:val="NormalTok"/>
+        </w:rPr>
+        <w:t xml:space="preserve">all_returns =</w:t>
+      </w:r>
+      <w:r>
+        <w:rPr>
+          <w:rStyle w:val="StringTok"/>
+        </w:rPr>
+        <w:t xml:space="preserve"> </w:t>
+      </w:r>
+      <w:r>
+        <w:rPr>
+          <w:rStyle w:val="KeywordTok"/>
+        </w:rPr>
+        <w:t xml:space="preserve">as.matrix</w:t>
+      </w:r>
+      <w:r>
+        <w:rPr>
+          <w:rStyle w:val="NormalTok"/>
+        </w:rPr>
+        <w:t xml:space="preserve">(</w:t>
+      </w:r>
+      <w:r>
+        <w:rPr>
+          <w:rStyle w:val="KeywordTok"/>
+        </w:rPr>
+        <w:t xml:space="preserve">na.omit</w:t>
+      </w:r>
+      <w:r>
+        <w:rPr>
+          <w:rStyle w:val="NormalTok"/>
+        </w:rPr>
+        <w:t xml:space="preserve">(all_returns))</w:t>
+      </w:r>
+      <w:r>
+        <w:br w:type="textWrapping"/>
+      </w:r>
+      <w:r>
+        <w:br w:type="textWrapping"/>
+      </w:r>
+      <w:r>
+        <w:rPr>
+          <w:rStyle w:val="NormalTok"/>
+        </w:rPr>
+        <w:t xml:space="preserve">n_days =</w:t>
+      </w:r>
+      <w:r>
+        <w:rPr>
+          <w:rStyle w:val="StringTok"/>
+        </w:rPr>
+        <w:t xml:space="preserve"> </w:t>
+      </w:r>
+      <w:r>
+        <w:rPr>
+          <w:rStyle w:val="DecValTok"/>
+        </w:rPr>
+        <w:t xml:space="preserve">20</w:t>
+      </w:r>
+      <w:r>
+        <w:br w:type="textWrapping"/>
+      </w:r>
+      <w:r>
+        <w:rPr>
+          <w:rStyle w:val="NormalTok"/>
+        </w:rPr>
+        <w:t xml:space="preserve">initial_wealth =</w:t>
+      </w:r>
+      <w:r>
+        <w:rPr>
+          <w:rStyle w:val="StringTok"/>
+        </w:rPr>
+        <w:t xml:space="preserve"> </w:t>
+      </w:r>
+      <w:r>
+        <w:rPr>
+          <w:rStyle w:val="DecValTok"/>
+        </w:rPr>
+        <w:t xml:space="preserve">100000</w:t>
+      </w:r>
+      <w:r>
+        <w:br w:type="textWrapping"/>
+      </w:r>
+      <w:r>
+        <w:rPr>
+          <w:rStyle w:val="NormalTok"/>
+        </w:rPr>
+        <w:t xml:space="preserve">sim1 =</w:t>
+      </w:r>
+      <w:r>
+        <w:rPr>
+          <w:rStyle w:val="StringTok"/>
+        </w:rPr>
+        <w:t xml:space="preserve"> </w:t>
+      </w:r>
+      <w:r>
+        <w:rPr>
+          <w:rStyle w:val="KeywordTok"/>
+        </w:rPr>
+        <w:t xml:space="preserve">foreach</w:t>
+      </w:r>
+      <w:r>
+        <w:rPr>
+          <w:rStyle w:val="NormalTok"/>
+        </w:rPr>
+        <w:t xml:space="preserve">(</w:t>
+      </w:r>
+      <w:r>
+        <w:rPr>
+          <w:rStyle w:val="DataTypeTok"/>
+        </w:rPr>
+        <w:t xml:space="preserve">i=</w:t>
+      </w:r>
+      <w:r>
+        <w:rPr>
+          <w:rStyle w:val="DecValTok"/>
+        </w:rPr>
+        <w:t xml:space="preserve">1</w:t>
+      </w:r>
+      <w:r>
+        <w:rPr>
+          <w:rStyle w:val="OperatorTok"/>
+        </w:rPr>
+        <w:t xml:space="preserve">:</w:t>
+      </w:r>
+      <w:r>
+        <w:rPr>
+          <w:rStyle w:val="DecValTok"/>
+        </w:rPr>
+        <w:t xml:space="preserve">50000</w:t>
+      </w:r>
+      <w:r>
+        <w:rPr>
+          <w:rStyle w:val="NormalTok"/>
+        </w:rPr>
+        <w:t xml:space="preserve">, </w:t>
+      </w:r>
+      <w:r>
+        <w:rPr>
+          <w:rStyle w:val="DataTypeTok"/>
+        </w:rPr>
+        <w:t xml:space="preserve">.combine=</w:t>
+      </w:r>
+      <w:r>
+        <w:rPr>
+          <w:rStyle w:val="StringTok"/>
+        </w:rPr>
+        <w:t xml:space="preserve">'rbind'</w:t>
+      </w:r>
+      <w:r>
+        <w:rPr>
+          <w:rStyle w:val="NormalTok"/>
+        </w:rPr>
+        <w:t xml:space="preserve">) </w:t>
+      </w:r>
+      <w:r>
+        <w:rPr>
+          <w:rStyle w:val="OperatorTok"/>
+        </w:rPr>
+        <w:t xml:space="preserve">%do%</w:t>
+      </w:r>
+      <w:r>
+        <w:rPr>
+          <w:rStyle w:val="StringTok"/>
+        </w:rPr>
+        <w:t xml:space="preserve"> </w:t>
+      </w:r>
+      <w:r>
+        <w:rPr>
+          <w:rStyle w:val="NormalTok"/>
+        </w:rPr>
+        <w:t xml:space="preserve">{</w:t>
+      </w:r>
+      <w:r>
+        <w:br w:type="textWrapping"/>
+      </w:r>
+      <w:r>
+        <w:rPr>
+          <w:rStyle w:val="NormalTok"/>
+        </w:rPr>
+        <w:t xml:space="preserve">  total_wealth =</w:t>
+      </w:r>
+      <w:r>
+        <w:rPr>
+          <w:rStyle w:val="StringTok"/>
+        </w:rPr>
+        <w:t xml:space="preserve"> </w:t>
+      </w:r>
+      <w:r>
+        <w:rPr>
+          <w:rStyle w:val="NormalTok"/>
+        </w:rPr>
+        <w:t xml:space="preserve">initial_wealth</w:t>
+      </w:r>
+      <w:r>
+        <w:br w:type="textWrapping"/>
+      </w:r>
+      <w:r>
+        <w:rPr>
+          <w:rStyle w:val="NormalTok"/>
+        </w:rPr>
+        <w:t xml:space="preserve">  weights =</w:t>
+      </w:r>
+      <w:r>
+        <w:rPr>
+          <w:rStyle w:val="StringTok"/>
+        </w:rPr>
+        <w:t xml:space="preserve"> </w:t>
+      </w:r>
+      <w:r>
+        <w:rPr>
+          <w:rStyle w:val="KeywordTok"/>
+        </w:rPr>
+        <w:t xml:space="preserve">c</w:t>
+      </w:r>
+      <w:r>
+        <w:rPr>
+          <w:rStyle w:val="NormalTok"/>
+        </w:rPr>
+        <w:t xml:space="preserve">(</w:t>
+      </w:r>
+      <w:r>
+        <w:rPr>
+          <w:rStyle w:val="DecValTok"/>
+        </w:rPr>
+        <w:t xml:space="preserve">1</w:t>
+      </w:r>
+      <w:r>
+        <w:rPr>
+          <w:rStyle w:val="OperatorTok"/>
+        </w:rPr>
+        <w:t xml:space="preserve">/</w:t>
+      </w:r>
+      <w:r>
+        <w:rPr>
+          <w:rStyle w:val="DecValTok"/>
+        </w:rPr>
+        <w:t xml:space="preserve">3</w:t>
+      </w:r>
+      <w:r>
+        <w:rPr>
+          <w:rStyle w:val="NormalTok"/>
+        </w:rPr>
+        <w:t xml:space="preserve">, </w:t>
+      </w:r>
+      <w:r>
+        <w:rPr>
+          <w:rStyle w:val="DecValTok"/>
+        </w:rPr>
+        <w:t xml:space="preserve">1</w:t>
+      </w:r>
+      <w:r>
+        <w:rPr>
+          <w:rStyle w:val="OperatorTok"/>
+        </w:rPr>
+        <w:t xml:space="preserve">/</w:t>
+      </w:r>
+      <w:r>
+        <w:rPr>
+          <w:rStyle w:val="DecValTok"/>
+        </w:rPr>
+        <w:t xml:space="preserve">3</w:t>
+      </w:r>
+      <w:r>
+        <w:rPr>
+          <w:rStyle w:val="NormalTok"/>
+        </w:rPr>
+        <w:t xml:space="preserve">, </w:t>
+      </w:r>
+      <w:r>
+        <w:rPr>
+          <w:rStyle w:val="DecValTok"/>
+        </w:rPr>
+        <w:t xml:space="preserve">1</w:t>
+      </w:r>
+      <w:r>
+        <w:rPr>
+          <w:rStyle w:val="OperatorTok"/>
+        </w:rPr>
+        <w:t xml:space="preserve">/</w:t>
+      </w:r>
+      <w:r>
+        <w:rPr>
+          <w:rStyle w:val="DecValTok"/>
+        </w:rPr>
+        <w:t xml:space="preserve">3</w:t>
+      </w:r>
+      <w:r>
+        <w:rPr>
+          <w:rStyle w:val="NormalTok"/>
+        </w:rPr>
+        <w:t xml:space="preserve">, </w:t>
+      </w:r>
+      <w:r>
+        <w:rPr>
+          <w:rStyle w:val="DecValTok"/>
+        </w:rPr>
+        <w:t xml:space="preserve">0</w:t>
+      </w:r>
+      <w:r>
+        <w:rPr>
+          <w:rStyle w:val="NormalTok"/>
+        </w:rPr>
+        <w:t xml:space="preserve">,</w:t>
+      </w:r>
+      <w:r>
+        <w:rPr>
+          <w:rStyle w:val="DecValTok"/>
+        </w:rPr>
+        <w:t xml:space="preserve">0</w:t>
+      </w:r>
+      <w:r>
+        <w:rPr>
+          <w:rStyle w:val="NormalTok"/>
+        </w:rPr>
+        <w:t xml:space="preserve">)</w:t>
+      </w:r>
+      <w:r>
+        <w:br w:type="textWrapping"/>
+      </w:r>
+      <w:r>
+        <w:rPr>
+          <w:rStyle w:val="NormalTok"/>
+        </w:rPr>
+        <w:t xml:space="preserve">  holdings =</w:t>
+      </w:r>
+      <w:r>
+        <w:rPr>
+          <w:rStyle w:val="StringTok"/>
+        </w:rPr>
+        <w:t xml:space="preserve"> </w:t>
+      </w:r>
+      <w:r>
+        <w:rPr>
+          <w:rStyle w:val="NormalTok"/>
+        </w:rPr>
+        <w:t xml:space="preserve">weights </w:t>
+      </w:r>
+      <w:r>
+        <w:rPr>
+          <w:rStyle w:val="OperatorTok"/>
+        </w:rPr>
+        <w:t xml:space="preserve">*</w:t>
+      </w:r>
+      <w:r>
+        <w:rPr>
+          <w:rStyle w:val="StringTok"/>
+        </w:rPr>
+        <w:t xml:space="preserve"> </w:t>
+      </w:r>
+      <w:r>
+        <w:rPr>
+          <w:rStyle w:val="NormalTok"/>
+        </w:rPr>
+        <w:t xml:space="preserve">total_wealth</w:t>
+      </w:r>
+      <w:r>
+        <w:br w:type="textWrapping"/>
+      </w:r>
+      <w:r>
+        <w:rPr>
+          <w:rStyle w:val="NormalTok"/>
+        </w:rPr>
+        <w:t xml:space="preserve">  wealthtracker =</w:t>
+      </w:r>
+      <w:r>
+        <w:rPr>
+          <w:rStyle w:val="StringTok"/>
+        </w:rPr>
+        <w:t xml:space="preserve"> </w:t>
+      </w:r>
+      <w:r>
+        <w:rPr>
+          <w:rStyle w:val="KeywordTok"/>
+        </w:rPr>
+        <w:t xml:space="preserve">rep</w:t>
+      </w:r>
+      <w:r>
+        <w:rPr>
+          <w:rStyle w:val="NormalTok"/>
+        </w:rPr>
+        <w:t xml:space="preserve">(</w:t>
+      </w:r>
+      <w:r>
+        <w:rPr>
+          <w:rStyle w:val="DecValTok"/>
+        </w:rPr>
+        <w:t xml:space="preserve">0</w:t>
+      </w:r>
+      <w:r>
+        <w:rPr>
+          <w:rStyle w:val="NormalTok"/>
+        </w:rPr>
+        <w:t xml:space="preserve">, n_days)</w:t>
+      </w:r>
+      <w:r>
+        <w:br w:type="textWrapping"/>
+      </w:r>
+      <w:r>
+        <w:rPr>
+          <w:rStyle w:val="NormalTok"/>
+        </w:rPr>
+        <w:t xml:space="preserve">  </w:t>
+      </w:r>
+      <w:r>
+        <w:rPr>
+          <w:rStyle w:val="ControlFlowTok"/>
+        </w:rPr>
+        <w:t xml:space="preserve">for</w:t>
+      </w:r>
+      <w:r>
+        <w:rPr>
+          <w:rStyle w:val="NormalTok"/>
+        </w:rPr>
+        <w:t xml:space="preserve">(today </w:t>
+      </w:r>
+      <w:r>
+        <w:rPr>
+          <w:rStyle w:val="ControlFlowTok"/>
+        </w:rPr>
+        <w:t xml:space="preserve">in</w:t>
+      </w:r>
+      <w:r>
+        <w:rPr>
+          <w:rStyle w:val="NormalTok"/>
+        </w:rPr>
+        <w:t xml:space="preserve"> </w:t>
+      </w:r>
+      <w:r>
+        <w:rPr>
+          <w:rStyle w:val="DecValTok"/>
+        </w:rPr>
+        <w:t xml:space="preserve">1</w:t>
+      </w:r>
+      <w:r>
+        <w:rPr>
+          <w:rStyle w:val="OperatorTok"/>
+        </w:rPr>
+        <w:t xml:space="preserve">:</w:t>
+      </w:r>
+      <w:r>
+        <w:rPr>
+          <w:rStyle w:val="NormalTok"/>
+        </w:rPr>
+        <w:t xml:space="preserve">n_days) {</w:t>
+      </w:r>
+      <w:r>
+        <w:br w:type="textWrapping"/>
+      </w:r>
+      <w:r>
+        <w:rPr>
+          <w:rStyle w:val="NormalTok"/>
+        </w:rPr>
+        <w:t xml:space="preserve">    return.today =</w:t>
+      </w:r>
+      <w:r>
+        <w:rPr>
+          <w:rStyle w:val="StringTok"/>
+        </w:rPr>
+        <w:t xml:space="preserve"> </w:t>
+      </w:r>
+      <w:r>
+        <w:rPr>
+          <w:rStyle w:val="KeywordTok"/>
+        </w:rPr>
+        <w:t xml:space="preserve">resample</w:t>
+      </w:r>
+      <w:r>
+        <w:rPr>
+          <w:rStyle w:val="NormalTok"/>
+        </w:rPr>
+        <w:t xml:space="preserve">(all_returns, </w:t>
+      </w:r>
+      <w:r>
+        <w:rPr>
+          <w:rStyle w:val="DecValTok"/>
+        </w:rPr>
+        <w:t xml:space="preserve">1</w:t>
+      </w:r>
+      <w:r>
+        <w:rPr>
+          <w:rStyle w:val="NormalTok"/>
+        </w:rPr>
+        <w:t xml:space="preserve">, </w:t>
+      </w:r>
+      <w:r>
+        <w:rPr>
+          <w:rStyle w:val="DataTypeTok"/>
+        </w:rPr>
+        <w:t xml:space="preserve">orig.ids=</w:t>
+      </w:r>
+      <w:r>
+        <w:rPr>
+          <w:rStyle w:val="OtherTok"/>
+        </w:rPr>
+        <w:t xml:space="preserve">FALSE</w:t>
+      </w:r>
+      <w:r>
+        <w:rPr>
+          <w:rStyle w:val="NormalTok"/>
+        </w:rPr>
+        <w:t xml:space="preserve">)</w:t>
+      </w:r>
+      <w:r>
+        <w:br w:type="textWrapping"/>
+      </w:r>
+      <w:r>
+        <w:rPr>
+          <w:rStyle w:val="NormalTok"/>
+        </w:rPr>
+        <w:t xml:space="preserve">    holdings =</w:t>
+      </w:r>
+      <w:r>
+        <w:rPr>
+          <w:rStyle w:val="StringTok"/>
+        </w:rPr>
+        <w:t xml:space="preserve"> </w:t>
+      </w:r>
+      <w:r>
+        <w:rPr>
+          <w:rStyle w:val="NormalTok"/>
+        </w:rPr>
+        <w:t xml:space="preserve">holdings </w:t>
+      </w:r>
+      <w:r>
+        <w:rPr>
+          <w:rStyle w:val="OperatorTok"/>
+        </w:rPr>
+        <w:t xml:space="preserve">+</w:t>
+      </w:r>
+      <w:r>
+        <w:rPr>
+          <w:rStyle w:val="StringTok"/>
+        </w:rPr>
+        <w:t xml:space="preserve"> </w:t>
+      </w:r>
+      <w:r>
+        <w:rPr>
+          <w:rStyle w:val="NormalTok"/>
+        </w:rPr>
+        <w:t xml:space="preserve">holdings</w:t>
+      </w:r>
+      <w:r>
+        <w:rPr>
+          <w:rStyle w:val="OperatorTok"/>
+        </w:rPr>
+        <w:t xml:space="preserve">*</w:t>
+      </w:r>
+      <w:r>
+        <w:rPr>
+          <w:rStyle w:val="NormalTok"/>
+        </w:rPr>
+        <w:t xml:space="preserve">return.today</w:t>
+      </w:r>
+      <w:r>
+        <w:br w:type="textWrapping"/>
+      </w:r>
+      <w:r>
+        <w:rPr>
+          <w:rStyle w:val="NormalTok"/>
+        </w:rPr>
+        <w:t xml:space="preserve">    total_wealth =</w:t>
+      </w:r>
+      <w:r>
+        <w:rPr>
+          <w:rStyle w:val="StringTok"/>
+        </w:rPr>
+        <w:t xml:space="preserve"> </w:t>
+      </w:r>
+      <w:r>
+        <w:rPr>
+          <w:rStyle w:val="KeywordTok"/>
+        </w:rPr>
+        <w:t xml:space="preserve">sum</w:t>
+      </w:r>
+      <w:r>
+        <w:rPr>
+          <w:rStyle w:val="NormalTok"/>
+        </w:rPr>
+        <w:t xml:space="preserve">(holdings)</w:t>
+      </w:r>
+      <w:r>
+        <w:br w:type="textWrapping"/>
+      </w:r>
+      <w:r>
+        <w:rPr>
+          <w:rStyle w:val="NormalTok"/>
+        </w:rPr>
+        <w:t xml:space="preserve">    wealthtracker[today] =</w:t>
+      </w:r>
+      <w:r>
+        <w:rPr>
+          <w:rStyle w:val="StringTok"/>
+        </w:rPr>
+        <w:t xml:space="preserve"> </w:t>
+      </w:r>
+      <w:r>
+        <w:rPr>
+          <w:rStyle w:val="NormalTok"/>
+        </w:rPr>
+        <w:t xml:space="preserve">total_wealth</w:t>
+      </w:r>
+      <w:r>
+        <w:br w:type="textWrapping"/>
+      </w:r>
+      <w:r>
+        <w:rPr>
+          <w:rStyle w:val="NormalTok"/>
+        </w:rPr>
+        <w:t xml:space="preserve">    holdings =</w:t>
+      </w:r>
+      <w:r>
+        <w:rPr>
+          <w:rStyle w:val="StringTok"/>
+        </w:rPr>
+        <w:t xml:space="preserve"> </w:t>
+      </w:r>
+      <w:r>
+        <w:rPr>
+          <w:rStyle w:val="NormalTok"/>
+        </w:rPr>
+        <w:t xml:space="preserve">total_wealth </w:t>
+      </w:r>
+      <w:r>
+        <w:rPr>
+          <w:rStyle w:val="OperatorTok"/>
+        </w:rPr>
+        <w:t xml:space="preserve">*</w:t>
+      </w:r>
+      <w:r>
+        <w:rPr>
+          <w:rStyle w:val="StringTok"/>
+        </w:rPr>
+        <w:t xml:space="preserve"> </w:t>
+      </w:r>
+      <w:r>
+        <w:rPr>
+          <w:rStyle w:val="NormalTok"/>
+        </w:rPr>
+        <w:t xml:space="preserve">weights</w:t>
+      </w:r>
+      <w:r>
+        <w:br w:type="textWrapping"/>
+      </w:r>
+      <w:r>
+        <w:rPr>
+          <w:rStyle w:val="NormalTok"/>
+        </w:rPr>
+        <w:t xml:space="preserve">  }</w:t>
+      </w:r>
+      <w:r>
+        <w:br w:type="textWrapping"/>
+      </w:r>
+      <w:r>
+        <w:rPr>
+          <w:rStyle w:val="NormalTok"/>
+        </w:rPr>
+        <w:t xml:space="preserve">  wealthtracker</w:t>
+      </w:r>
+      <w:r>
+        <w:br w:type="textWrapping"/>
+      </w:r>
+      <w:r>
+        <w:rPr>
+          <w:rStyle w:val="NormalTok"/>
+        </w:rPr>
+        <w:t xml:space="preserve">}</w:t>
+      </w:r>
+      <w:r>
+        <w:br w:type="textWrapping"/>
+      </w:r>
+      <w:r>
+        <w:br w:type="textWrapping"/>
+      </w:r>
+      <w:r>
+        <w:rPr>
+          <w:rStyle w:val="CommentTok"/>
+        </w:rPr>
+        <w:t xml:space="preserve"># Calculate 5% value at risk</w:t>
+      </w:r>
+      <w:r>
+        <w:br w:type="textWrapping"/>
+      </w:r>
+      <w:r>
+        <w:rPr>
+          <w:rStyle w:val="KeywordTok"/>
+        </w:rPr>
+        <w:t xml:space="preserve">quantile</w:t>
+      </w:r>
+      <w:r>
+        <w:rPr>
+          <w:rStyle w:val="NormalTok"/>
+        </w:rPr>
+        <w:t xml:space="preserve">(sim1[,n_days], </w:t>
+      </w:r>
+      <w:r>
+        <w:rPr>
+          <w:rStyle w:val="FloatTok"/>
+        </w:rPr>
+        <w:t xml:space="preserve">0.05</w:t>
+      </w:r>
+      <w:r>
+        <w:rPr>
+          <w:rStyle w:val="NormalTok"/>
+        </w:rPr>
+        <w:t xml:space="preserve">) </w:t>
+      </w:r>
+      <w:r>
+        <w:rPr>
+          <w:rStyle w:val="OperatorTok"/>
+        </w:rPr>
+        <w:t xml:space="preserve">-</w:t>
+      </w:r>
+      <w:r>
+        <w:rPr>
+          <w:rStyle w:val="StringTok"/>
+        </w:rPr>
+        <w:t xml:space="preserve"> </w:t>
+      </w:r>
+      <w:r>
+        <w:rPr>
+          <w:rStyle w:val="NormalTok"/>
+        </w:rPr>
+        <w:t xml:space="preserve">initial_wealth</w:t>
       </w:r>
     </w:p>
     <w:p>
@@ -2264,98 +3001,28 @@
       </w:pPr>
       <w:r>
         <w:rPr>
-          <w:rStyle w:val="KeywordTok"/>
-        </w:rPr>
-        <w:t xml:space="preserve">hist</w:t>
-      </w:r>
-      <w:r>
-        <w:rPr>
-          <w:rStyle w:val="NormalTok"/>
-        </w:rPr>
-        <w:t xml:space="preserve">(sim1[,n_days]</w:t>
-      </w:r>
-      <w:r>
-        <w:rPr>
-          <w:rStyle w:val="OperatorTok"/>
-        </w:rPr>
-        <w:t xml:space="preserve">-</w:t>
-      </w:r>
-      <w:r>
-        <w:rPr>
-          <w:rStyle w:val="StringTok"/>
-        </w:rPr>
-        <w:t xml:space="preserve"> </w:t>
-      </w:r>
-      <w:r>
-        <w:rPr>
-          <w:rStyle w:val="NormalTok"/>
-        </w:rPr>
-        <w:t xml:space="preserve">initial_wealth, </w:t>
-      </w:r>
-      <w:r>
-        <w:rPr>
-          <w:rStyle w:val="DataTypeTok"/>
-        </w:rPr>
-        <w:t xml:space="preserve">breaks=</w:t>
-      </w:r>
-      <w:r>
-        <w:rPr>
-          <w:rStyle w:val="DecValTok"/>
-        </w:rPr>
-        <w:t xml:space="preserve">30</w:t>
-      </w:r>
-      <w:r>
-        <w:rPr>
-          <w:rStyle w:val="NormalTok"/>
-        </w:rPr>
-        <w:t xml:space="preserve">)</w:t>
+          <w:rStyle w:val="VerbatimChar"/>
+        </w:rPr>
+        <w:t xml:space="preserve">##        5% </w:t>
+      </w:r>
+      <w:r>
+        <w:br w:type="textWrapping"/>
+      </w:r>
+      <w:r>
+        <w:rPr>
+          <w:rStyle w:val="VerbatimChar"/>
+        </w:rPr>
+        <w:t xml:space="preserve">## -2969.951</w:t>
       </w:r>
     </w:p>
     <w:p>
       <w:pPr>
-        <w:pStyle w:val="FirstParagraph"/>
+        <w:pStyle w:val="Heading3"/>
       </w:pPr>
-      <w:r>
-        <w:drawing>
-          <wp:inline>
-            <wp:extent cx="4620126" cy="3696101"/>
-            <wp:effectExtent b="0" l="0" r="0" t="0"/>
-            <wp:docPr descr="" title="" id="1" name="Picture"/>
-            <a:graphic>
-              <a:graphicData uri="http://schemas.openxmlformats.org/drawingml/2006/picture">
-                <pic:pic>
-                  <pic:nvPicPr>
-                    <pic:cNvPr descr="Exercise1_files/figure-docx/unnamed-chunk-5-2.png" id="0" name="Picture"/>
-                    <pic:cNvPicPr>
-                      <a:picLocks noChangeArrowheads="1" noChangeAspect="1"/>
-                    </pic:cNvPicPr>
-                  </pic:nvPicPr>
-                  <pic:blipFill>
-                    <a:blip r:embed="rId32"/>
-                    <a:stretch>
-                      <a:fillRect/>
-                    </a:stretch>
-                  </pic:blipFill>
-                  <pic:spPr bwMode="auto">
-                    <a:xfrm>
-                      <a:off x="0" y="0"/>
-                      <a:ext cx="4620126" cy="3696101"/>
-                    </a:xfrm>
-                    <a:prstGeom prst="rect">
-                      <a:avLst/>
-                    </a:prstGeom>
-                    <a:noFill/>
-                    <a:ln w="9525">
-                      <a:noFill/>
-                      <a:headEnd/>
-                      <a:tailEnd/>
-                    </a:ln>
-                  </pic:spPr>
-                </pic:pic>
-              </a:graphicData>
-            </a:graphic>
-          </wp:inline>
-        </w:drawing>
+      <w:bookmarkStart w:id="32" w:name="b-simulating-for-aggressive-split"/>
+      <w:bookmarkEnd w:id="32"/>
+      <w:r>
+        <w:t xml:space="preserve">(b) Simulating for aggressive split</w:t>
       </w:r>
     </w:p>
     <w:p>
@@ -2364,6 +3031,645 @@
       </w:pPr>
       <w:r>
         <w:rPr>
+          <w:rStyle w:val="NormalTok"/>
+        </w:rPr>
+        <w:t xml:space="preserve">all_returns =</w:t>
+      </w:r>
+      <w:r>
+        <w:rPr>
+          <w:rStyle w:val="StringTok"/>
+        </w:rPr>
+        <w:t xml:space="preserve"> </w:t>
+      </w:r>
+      <w:r>
+        <w:rPr>
+          <w:rStyle w:val="KeywordTok"/>
+        </w:rPr>
+        <w:t xml:space="preserve">as.matrix</w:t>
+      </w:r>
+      <w:r>
+        <w:rPr>
+          <w:rStyle w:val="NormalTok"/>
+        </w:rPr>
+        <w:t xml:space="preserve">(</w:t>
+      </w:r>
+      <w:r>
+        <w:rPr>
+          <w:rStyle w:val="KeywordTok"/>
+        </w:rPr>
+        <w:t xml:space="preserve">na.omit</w:t>
+      </w:r>
+      <w:r>
+        <w:rPr>
+          <w:rStyle w:val="NormalTok"/>
+        </w:rPr>
+        <w:t xml:space="preserve">(all_returns))</w:t>
+      </w:r>
+      <w:r>
+        <w:br w:type="textWrapping"/>
+      </w:r>
+      <w:r>
+        <w:br w:type="textWrapping"/>
+      </w:r>
+      <w:r>
+        <w:rPr>
+          <w:rStyle w:val="NormalTok"/>
+        </w:rPr>
+        <w:t xml:space="preserve">n_days =</w:t>
+      </w:r>
+      <w:r>
+        <w:rPr>
+          <w:rStyle w:val="StringTok"/>
+        </w:rPr>
+        <w:t xml:space="preserve"> </w:t>
+      </w:r>
+      <w:r>
+        <w:rPr>
+          <w:rStyle w:val="DecValTok"/>
+        </w:rPr>
+        <w:t xml:space="preserve">20</w:t>
+      </w:r>
+      <w:r>
+        <w:br w:type="textWrapping"/>
+      </w:r>
+      <w:r>
+        <w:rPr>
+          <w:rStyle w:val="NormalTok"/>
+        </w:rPr>
+        <w:t xml:space="preserve">initial_wealth =</w:t>
+      </w:r>
+      <w:r>
+        <w:rPr>
+          <w:rStyle w:val="StringTok"/>
+        </w:rPr>
+        <w:t xml:space="preserve"> </w:t>
+      </w:r>
+      <w:r>
+        <w:rPr>
+          <w:rStyle w:val="DecValTok"/>
+        </w:rPr>
+        <w:t xml:space="preserve">100000</w:t>
+      </w:r>
+      <w:r>
+        <w:br w:type="textWrapping"/>
+      </w:r>
+      <w:r>
+        <w:rPr>
+          <w:rStyle w:val="NormalTok"/>
+        </w:rPr>
+        <w:t xml:space="preserve">sim1 =</w:t>
+      </w:r>
+      <w:r>
+        <w:rPr>
+          <w:rStyle w:val="StringTok"/>
+        </w:rPr>
+        <w:t xml:space="preserve"> </w:t>
+      </w:r>
+      <w:r>
+        <w:rPr>
+          <w:rStyle w:val="KeywordTok"/>
+        </w:rPr>
+        <w:t xml:space="preserve">foreach</w:t>
+      </w:r>
+      <w:r>
+        <w:rPr>
+          <w:rStyle w:val="NormalTok"/>
+        </w:rPr>
+        <w:t xml:space="preserve">(</w:t>
+      </w:r>
+      <w:r>
+        <w:rPr>
+          <w:rStyle w:val="DataTypeTok"/>
+        </w:rPr>
+        <w:t xml:space="preserve">i=</w:t>
+      </w:r>
+      <w:r>
+        <w:rPr>
+          <w:rStyle w:val="DecValTok"/>
+        </w:rPr>
+        <w:t xml:space="preserve">1</w:t>
+      </w:r>
+      <w:r>
+        <w:rPr>
+          <w:rStyle w:val="OperatorTok"/>
+        </w:rPr>
+        <w:t xml:space="preserve">:</w:t>
+      </w:r>
+      <w:r>
+        <w:rPr>
+          <w:rStyle w:val="DecValTok"/>
+        </w:rPr>
+        <w:t xml:space="preserve">50000</w:t>
+      </w:r>
+      <w:r>
+        <w:rPr>
+          <w:rStyle w:val="NormalTok"/>
+        </w:rPr>
+        <w:t xml:space="preserve">, </w:t>
+      </w:r>
+      <w:r>
+        <w:rPr>
+          <w:rStyle w:val="DataTypeTok"/>
+        </w:rPr>
+        <w:t xml:space="preserve">.combine=</w:t>
+      </w:r>
+      <w:r>
+        <w:rPr>
+          <w:rStyle w:val="StringTok"/>
+        </w:rPr>
+        <w:t xml:space="preserve">'rbind'</w:t>
+      </w:r>
+      <w:r>
+        <w:rPr>
+          <w:rStyle w:val="NormalTok"/>
+        </w:rPr>
+        <w:t xml:space="preserve">) </w:t>
+      </w:r>
+      <w:r>
+        <w:rPr>
+          <w:rStyle w:val="OperatorTok"/>
+        </w:rPr>
+        <w:t xml:space="preserve">%do%</w:t>
+      </w:r>
+      <w:r>
+        <w:rPr>
+          <w:rStyle w:val="StringTok"/>
+        </w:rPr>
+        <w:t xml:space="preserve"> </w:t>
+      </w:r>
+      <w:r>
+        <w:rPr>
+          <w:rStyle w:val="NormalTok"/>
+        </w:rPr>
+        <w:t xml:space="preserve">{</w:t>
+      </w:r>
+      <w:r>
+        <w:br w:type="textWrapping"/>
+      </w:r>
+      <w:r>
+        <w:rPr>
+          <w:rStyle w:val="NormalTok"/>
+        </w:rPr>
+        <w:t xml:space="preserve">  total_wealth =</w:t>
+      </w:r>
+      <w:r>
+        <w:rPr>
+          <w:rStyle w:val="StringTok"/>
+        </w:rPr>
+        <w:t xml:space="preserve"> </w:t>
+      </w:r>
+      <w:r>
+        <w:rPr>
+          <w:rStyle w:val="NormalTok"/>
+        </w:rPr>
+        <w:t xml:space="preserve">initial_wealth</w:t>
+      </w:r>
+      <w:r>
+        <w:br w:type="textWrapping"/>
+      </w:r>
+      <w:r>
+        <w:rPr>
+          <w:rStyle w:val="NormalTok"/>
+        </w:rPr>
+        <w:t xml:space="preserve">  weights =</w:t>
+      </w:r>
+      <w:r>
+        <w:rPr>
+          <w:rStyle w:val="StringTok"/>
+        </w:rPr>
+        <w:t xml:space="preserve"> </w:t>
+      </w:r>
+      <w:r>
+        <w:rPr>
+          <w:rStyle w:val="KeywordTok"/>
+        </w:rPr>
+        <w:t xml:space="preserve">c</w:t>
+      </w:r>
+      <w:r>
+        <w:rPr>
+          <w:rStyle w:val="NormalTok"/>
+        </w:rPr>
+        <w:t xml:space="preserve">(</w:t>
+      </w:r>
+      <w:r>
+        <w:rPr>
+          <w:rStyle w:val="DecValTok"/>
+        </w:rPr>
+        <w:t xml:space="preserve">0</w:t>
+      </w:r>
+      <w:r>
+        <w:rPr>
+          <w:rStyle w:val="NormalTok"/>
+        </w:rPr>
+        <w:t xml:space="preserve">, </w:t>
+      </w:r>
+      <w:r>
+        <w:rPr>
+          <w:rStyle w:val="DecValTok"/>
+        </w:rPr>
+        <w:t xml:space="preserve">0</w:t>
+      </w:r>
+      <w:r>
+        <w:rPr>
+          <w:rStyle w:val="NormalTok"/>
+        </w:rPr>
+        <w:t xml:space="preserve">, </w:t>
+      </w:r>
+      <w:r>
+        <w:rPr>
+          <w:rStyle w:val="DecValTok"/>
+        </w:rPr>
+        <w:t xml:space="preserve">0</w:t>
+      </w:r>
+      <w:r>
+        <w:rPr>
+          <w:rStyle w:val="NormalTok"/>
+        </w:rPr>
+        <w:t xml:space="preserve">, </w:t>
+      </w:r>
+      <w:r>
+        <w:rPr>
+          <w:rStyle w:val="FloatTok"/>
+        </w:rPr>
+        <w:t xml:space="preserve">0.5</w:t>
+      </w:r>
+      <w:r>
+        <w:rPr>
+          <w:rStyle w:val="NormalTok"/>
+        </w:rPr>
+        <w:t xml:space="preserve">, </w:t>
+      </w:r>
+      <w:r>
+        <w:rPr>
+          <w:rStyle w:val="FloatTok"/>
+        </w:rPr>
+        <w:t xml:space="preserve">0.5</w:t>
+      </w:r>
+      <w:r>
+        <w:rPr>
+          <w:rStyle w:val="NormalTok"/>
+        </w:rPr>
+        <w:t xml:space="preserve">)</w:t>
+      </w:r>
+      <w:r>
+        <w:br w:type="textWrapping"/>
+      </w:r>
+      <w:r>
+        <w:rPr>
+          <w:rStyle w:val="NormalTok"/>
+        </w:rPr>
+        <w:t xml:space="preserve">  holdings =</w:t>
+      </w:r>
+      <w:r>
+        <w:rPr>
+          <w:rStyle w:val="StringTok"/>
+        </w:rPr>
+        <w:t xml:space="preserve"> </w:t>
+      </w:r>
+      <w:r>
+        <w:rPr>
+          <w:rStyle w:val="NormalTok"/>
+        </w:rPr>
+        <w:t xml:space="preserve">weights </w:t>
+      </w:r>
+      <w:r>
+        <w:rPr>
+          <w:rStyle w:val="OperatorTok"/>
+        </w:rPr>
+        <w:t xml:space="preserve">*</w:t>
+      </w:r>
+      <w:r>
+        <w:rPr>
+          <w:rStyle w:val="StringTok"/>
+        </w:rPr>
+        <w:t xml:space="preserve"> </w:t>
+      </w:r>
+      <w:r>
+        <w:rPr>
+          <w:rStyle w:val="NormalTok"/>
+        </w:rPr>
+        <w:t xml:space="preserve">total_wealth</w:t>
+      </w:r>
+      <w:r>
+        <w:br w:type="textWrapping"/>
+      </w:r>
+      <w:r>
+        <w:rPr>
+          <w:rStyle w:val="NormalTok"/>
+        </w:rPr>
+        <w:t xml:space="preserve">  wealthtracker =</w:t>
+      </w:r>
+      <w:r>
+        <w:rPr>
+          <w:rStyle w:val="StringTok"/>
+        </w:rPr>
+        <w:t xml:space="preserve"> </w:t>
+      </w:r>
+      <w:r>
+        <w:rPr>
+          <w:rStyle w:val="KeywordTok"/>
+        </w:rPr>
+        <w:t xml:space="preserve">rep</w:t>
+      </w:r>
+      <w:r>
+        <w:rPr>
+          <w:rStyle w:val="NormalTok"/>
+        </w:rPr>
+        <w:t xml:space="preserve">(</w:t>
+      </w:r>
+      <w:r>
+        <w:rPr>
+          <w:rStyle w:val="DecValTok"/>
+        </w:rPr>
+        <w:t xml:space="preserve">0</w:t>
+      </w:r>
+      <w:r>
+        <w:rPr>
+          <w:rStyle w:val="NormalTok"/>
+        </w:rPr>
+        <w:t xml:space="preserve">, n_days)</w:t>
+      </w:r>
+      <w:r>
+        <w:br w:type="textWrapping"/>
+      </w:r>
+      <w:r>
+        <w:rPr>
+          <w:rStyle w:val="NormalTok"/>
+        </w:rPr>
+        <w:t xml:space="preserve">  </w:t>
+      </w:r>
+      <w:r>
+        <w:rPr>
+          <w:rStyle w:val="ControlFlowTok"/>
+        </w:rPr>
+        <w:t xml:space="preserve">for</w:t>
+      </w:r>
+      <w:r>
+        <w:rPr>
+          <w:rStyle w:val="NormalTok"/>
+        </w:rPr>
+        <w:t xml:space="preserve">(today </w:t>
+      </w:r>
+      <w:r>
+        <w:rPr>
+          <w:rStyle w:val="ControlFlowTok"/>
+        </w:rPr>
+        <w:t xml:space="preserve">in</w:t>
+      </w:r>
+      <w:r>
+        <w:rPr>
+          <w:rStyle w:val="NormalTok"/>
+        </w:rPr>
+        <w:t xml:space="preserve"> </w:t>
+      </w:r>
+      <w:r>
+        <w:rPr>
+          <w:rStyle w:val="DecValTok"/>
+        </w:rPr>
+        <w:t xml:space="preserve">1</w:t>
+      </w:r>
+      <w:r>
+        <w:rPr>
+          <w:rStyle w:val="OperatorTok"/>
+        </w:rPr>
+        <w:t xml:space="preserve">:</w:t>
+      </w:r>
+      <w:r>
+        <w:rPr>
+          <w:rStyle w:val="NormalTok"/>
+        </w:rPr>
+        <w:t xml:space="preserve">n_days) {</w:t>
+      </w:r>
+      <w:r>
+        <w:br w:type="textWrapping"/>
+      </w:r>
+      <w:r>
+        <w:rPr>
+          <w:rStyle w:val="NormalTok"/>
+        </w:rPr>
+        <w:t xml:space="preserve">    return.today =</w:t>
+      </w:r>
+      <w:r>
+        <w:rPr>
+          <w:rStyle w:val="StringTok"/>
+        </w:rPr>
+        <w:t xml:space="preserve"> </w:t>
+      </w:r>
+      <w:r>
+        <w:rPr>
+          <w:rStyle w:val="KeywordTok"/>
+        </w:rPr>
+        <w:t xml:space="preserve">resample</w:t>
+      </w:r>
+      <w:r>
+        <w:rPr>
+          <w:rStyle w:val="NormalTok"/>
+        </w:rPr>
+        <w:t xml:space="preserve">(all_returns, </w:t>
+      </w:r>
+      <w:r>
+        <w:rPr>
+          <w:rStyle w:val="DecValTok"/>
+        </w:rPr>
+        <w:t xml:space="preserve">1</w:t>
+      </w:r>
+      <w:r>
+        <w:rPr>
+          <w:rStyle w:val="NormalTok"/>
+        </w:rPr>
+        <w:t xml:space="preserve">, </w:t>
+      </w:r>
+      <w:r>
+        <w:rPr>
+          <w:rStyle w:val="DataTypeTok"/>
+        </w:rPr>
+        <w:t xml:space="preserve">orig.ids=</w:t>
+      </w:r>
+      <w:r>
+        <w:rPr>
+          <w:rStyle w:val="OtherTok"/>
+        </w:rPr>
+        <w:t xml:space="preserve">FALSE</w:t>
+      </w:r>
+      <w:r>
+        <w:rPr>
+          <w:rStyle w:val="NormalTok"/>
+        </w:rPr>
+        <w:t xml:space="preserve">)</w:t>
+      </w:r>
+      <w:r>
+        <w:br w:type="textWrapping"/>
+      </w:r>
+      <w:r>
+        <w:rPr>
+          <w:rStyle w:val="NormalTok"/>
+        </w:rPr>
+        <w:t xml:space="preserve">    holdings =</w:t>
+      </w:r>
+      <w:r>
+        <w:rPr>
+          <w:rStyle w:val="StringTok"/>
+        </w:rPr>
+        <w:t xml:space="preserve"> </w:t>
+      </w:r>
+      <w:r>
+        <w:rPr>
+          <w:rStyle w:val="NormalTok"/>
+        </w:rPr>
+        <w:t xml:space="preserve">holdings </w:t>
+      </w:r>
+      <w:r>
+        <w:rPr>
+          <w:rStyle w:val="OperatorTok"/>
+        </w:rPr>
+        <w:t xml:space="preserve">+</w:t>
+      </w:r>
+      <w:r>
+        <w:rPr>
+          <w:rStyle w:val="StringTok"/>
+        </w:rPr>
+        <w:t xml:space="preserve"> </w:t>
+      </w:r>
+      <w:r>
+        <w:rPr>
+          <w:rStyle w:val="NormalTok"/>
+        </w:rPr>
+        <w:t xml:space="preserve">holdings</w:t>
+      </w:r>
+      <w:r>
+        <w:rPr>
+          <w:rStyle w:val="OperatorTok"/>
+        </w:rPr>
+        <w:t xml:space="preserve">*</w:t>
+      </w:r>
+      <w:r>
+        <w:rPr>
+          <w:rStyle w:val="NormalTok"/>
+        </w:rPr>
+        <w:t xml:space="preserve">return.today</w:t>
+      </w:r>
+      <w:r>
+        <w:br w:type="textWrapping"/>
+      </w:r>
+      <w:r>
+        <w:rPr>
+          <w:rStyle w:val="NormalTok"/>
+        </w:rPr>
+        <w:t xml:space="preserve">    total_wealth =</w:t>
+      </w:r>
+      <w:r>
+        <w:rPr>
+          <w:rStyle w:val="StringTok"/>
+        </w:rPr>
+        <w:t xml:space="preserve"> </w:t>
+      </w:r>
+      <w:r>
+        <w:rPr>
+          <w:rStyle w:val="KeywordTok"/>
+        </w:rPr>
+        <w:t xml:space="preserve">sum</w:t>
+      </w:r>
+      <w:r>
+        <w:rPr>
+          <w:rStyle w:val="NormalTok"/>
+        </w:rPr>
+        <w:t xml:space="preserve">(holdings)</w:t>
+      </w:r>
+      <w:r>
+        <w:br w:type="textWrapping"/>
+      </w:r>
+      <w:r>
+        <w:rPr>
+          <w:rStyle w:val="NormalTok"/>
+        </w:rPr>
+        <w:t xml:space="preserve">    wealthtracker[today] =</w:t>
+      </w:r>
+      <w:r>
+        <w:rPr>
+          <w:rStyle w:val="StringTok"/>
+        </w:rPr>
+        <w:t xml:space="preserve"> </w:t>
+      </w:r>
+      <w:r>
+        <w:rPr>
+          <w:rStyle w:val="NormalTok"/>
+        </w:rPr>
+        <w:t xml:space="preserve">total_wealth</w:t>
+      </w:r>
+      <w:r>
+        <w:br w:type="textWrapping"/>
+      </w:r>
+      <w:r>
+        <w:rPr>
+          <w:rStyle w:val="NormalTok"/>
+        </w:rPr>
+        <w:t xml:space="preserve">    holdings =</w:t>
+      </w:r>
+      <w:r>
+        <w:rPr>
+          <w:rStyle w:val="StringTok"/>
+        </w:rPr>
+        <w:t xml:space="preserve"> </w:t>
+      </w:r>
+      <w:r>
+        <w:rPr>
+          <w:rStyle w:val="NormalTok"/>
+        </w:rPr>
+        <w:t xml:space="preserve">total_wealth </w:t>
+      </w:r>
+      <w:r>
+        <w:rPr>
+          <w:rStyle w:val="OperatorTok"/>
+        </w:rPr>
+        <w:t xml:space="preserve">*</w:t>
+      </w:r>
+      <w:r>
+        <w:rPr>
+          <w:rStyle w:val="StringTok"/>
+        </w:rPr>
+        <w:t xml:space="preserve"> </w:t>
+      </w:r>
+      <w:r>
+        <w:rPr>
+          <w:rStyle w:val="NormalTok"/>
+        </w:rPr>
+        <w:t xml:space="preserve">weights</w:t>
+      </w:r>
+      <w:r>
+        <w:br w:type="textWrapping"/>
+      </w:r>
+      <w:r>
+        <w:rPr>
+          <w:rStyle w:val="NormalTok"/>
+        </w:rPr>
+        <w:t xml:space="preserve">  }</w:t>
+      </w:r>
+      <w:r>
+        <w:br w:type="textWrapping"/>
+      </w:r>
+      <w:r>
+        <w:rPr>
+          <w:rStyle w:val="NormalTok"/>
+        </w:rPr>
+        <w:t xml:space="preserve">  wealthtracker</w:t>
+      </w:r>
+      <w:r>
+        <w:br w:type="textWrapping"/>
+      </w:r>
+      <w:r>
+        <w:rPr>
+          <w:rStyle w:val="NormalTok"/>
+        </w:rPr>
+        <w:t xml:space="preserve">}</w:t>
+      </w:r>
+      <w:r>
+        <w:br w:type="textWrapping"/>
+      </w:r>
+      <w:r>
+        <w:br w:type="textWrapping"/>
+      </w:r>
+      <w:r>
+        <w:rPr>
           <w:rStyle w:val="CommentTok"/>
         </w:rPr>
         <w:t xml:space="preserve"># Calculate 5% value at risk</w:t>
@@ -2431,2201 +3737,15 @@
         <w:rPr>
           <w:rStyle w:val="VerbatimChar"/>
         </w:rPr>
-        <w:t xml:space="preserve">## -6186.421</w:t>
-      </w:r>
-    </w:p>
-    <w:p>
-      <w:pPr>
-        <w:pStyle w:val="Heading3"/>
-      </w:pPr>
-      <w:bookmarkStart w:id="33" w:name="b-simulating-for-safe-split"/>
-      <w:bookmarkEnd w:id="33"/>
-      <w:r>
-        <w:t xml:space="preserve">(b) Simulating for safe split</w:t>
-      </w:r>
-    </w:p>
-    <w:p>
-      <w:pPr>
-        <w:pStyle w:val="SourceCode"/>
-      </w:pPr>
-      <w:r>
-        <w:rPr>
-          <w:rStyle w:val="NormalTok"/>
-        </w:rPr>
-        <w:t xml:space="preserve">all_returns =</w:t>
-      </w:r>
-      <w:r>
-        <w:rPr>
-          <w:rStyle w:val="StringTok"/>
-        </w:rPr>
-        <w:t xml:space="preserve"> </w:t>
-      </w:r>
-      <w:r>
-        <w:rPr>
-          <w:rStyle w:val="KeywordTok"/>
-        </w:rPr>
-        <w:t xml:space="preserve">as.matrix</w:t>
-      </w:r>
-      <w:r>
-        <w:rPr>
-          <w:rStyle w:val="NormalTok"/>
-        </w:rPr>
-        <w:t xml:space="preserve">(</w:t>
-      </w:r>
-      <w:r>
-        <w:rPr>
-          <w:rStyle w:val="KeywordTok"/>
-        </w:rPr>
-        <w:t xml:space="preserve">na.omit</w:t>
-      </w:r>
-      <w:r>
-        <w:rPr>
-          <w:rStyle w:val="NormalTok"/>
-        </w:rPr>
-        <w:t xml:space="preserve">(all_returns))</w:t>
-      </w:r>
-      <w:r>
-        <w:br w:type="textWrapping"/>
-      </w:r>
-      <w:r>
-        <w:br w:type="textWrapping"/>
-      </w:r>
-      <w:r>
-        <w:rPr>
-          <w:rStyle w:val="NormalTok"/>
-        </w:rPr>
-        <w:t xml:space="preserve">n_days =</w:t>
-      </w:r>
-      <w:r>
-        <w:rPr>
-          <w:rStyle w:val="StringTok"/>
-        </w:rPr>
-        <w:t xml:space="preserve"> </w:t>
-      </w:r>
-      <w:r>
-        <w:rPr>
-          <w:rStyle w:val="DecValTok"/>
-        </w:rPr>
-        <w:t xml:space="preserve">20</w:t>
-      </w:r>
-      <w:r>
-        <w:br w:type="textWrapping"/>
-      </w:r>
-      <w:r>
-        <w:rPr>
-          <w:rStyle w:val="NormalTok"/>
-        </w:rPr>
-        <w:t xml:space="preserve">initial_wealth =</w:t>
-      </w:r>
-      <w:r>
-        <w:rPr>
-          <w:rStyle w:val="StringTok"/>
-        </w:rPr>
-        <w:t xml:space="preserve"> </w:t>
-      </w:r>
-      <w:r>
-        <w:rPr>
-          <w:rStyle w:val="DecValTok"/>
-        </w:rPr>
-        <w:t xml:space="preserve">100000</w:t>
-      </w:r>
-      <w:r>
-        <w:br w:type="textWrapping"/>
-      </w:r>
-      <w:r>
-        <w:rPr>
-          <w:rStyle w:val="NormalTok"/>
-        </w:rPr>
-        <w:t xml:space="preserve">sim1 =</w:t>
-      </w:r>
-      <w:r>
-        <w:rPr>
-          <w:rStyle w:val="StringTok"/>
-        </w:rPr>
-        <w:t xml:space="preserve"> </w:t>
-      </w:r>
-      <w:r>
-        <w:rPr>
-          <w:rStyle w:val="KeywordTok"/>
-        </w:rPr>
-        <w:t xml:space="preserve">foreach</w:t>
-      </w:r>
-      <w:r>
-        <w:rPr>
-          <w:rStyle w:val="NormalTok"/>
-        </w:rPr>
-        <w:t xml:space="preserve">(</w:t>
-      </w:r>
-      <w:r>
-        <w:rPr>
-          <w:rStyle w:val="DataTypeTok"/>
-        </w:rPr>
-        <w:t xml:space="preserve">i=</w:t>
-      </w:r>
-      <w:r>
-        <w:rPr>
-          <w:rStyle w:val="DecValTok"/>
-        </w:rPr>
-        <w:t xml:space="preserve">1</w:t>
-      </w:r>
-      <w:r>
-        <w:rPr>
-          <w:rStyle w:val="OperatorTok"/>
-        </w:rPr>
-        <w:t xml:space="preserve">:</w:t>
-      </w:r>
-      <w:r>
-        <w:rPr>
-          <w:rStyle w:val="DecValTok"/>
-        </w:rPr>
-        <w:t xml:space="preserve">50000</w:t>
-      </w:r>
-      <w:r>
-        <w:rPr>
-          <w:rStyle w:val="NormalTok"/>
-        </w:rPr>
-        <w:t xml:space="preserve">, </w:t>
-      </w:r>
-      <w:r>
-        <w:rPr>
-          <w:rStyle w:val="DataTypeTok"/>
-        </w:rPr>
-        <w:t xml:space="preserve">.combine=</w:t>
-      </w:r>
-      <w:r>
-        <w:rPr>
-          <w:rStyle w:val="StringTok"/>
-        </w:rPr>
-        <w:t xml:space="preserve">'rbind'</w:t>
-      </w:r>
-      <w:r>
-        <w:rPr>
-          <w:rStyle w:val="NormalTok"/>
-        </w:rPr>
-        <w:t xml:space="preserve">) </w:t>
-      </w:r>
-      <w:r>
-        <w:rPr>
-          <w:rStyle w:val="OperatorTok"/>
-        </w:rPr>
-        <w:t xml:space="preserve">%do%</w:t>
-      </w:r>
-      <w:r>
-        <w:rPr>
-          <w:rStyle w:val="StringTok"/>
-        </w:rPr>
-        <w:t xml:space="preserve"> </w:t>
-      </w:r>
-      <w:r>
-        <w:rPr>
-          <w:rStyle w:val="NormalTok"/>
-        </w:rPr>
-        <w:t xml:space="preserve">{</w:t>
-      </w:r>
-      <w:r>
-        <w:br w:type="textWrapping"/>
-      </w:r>
-      <w:r>
-        <w:rPr>
-          <w:rStyle w:val="NormalTok"/>
-        </w:rPr>
-        <w:t xml:space="preserve">  total_wealth =</w:t>
-      </w:r>
-      <w:r>
-        <w:rPr>
-          <w:rStyle w:val="StringTok"/>
-        </w:rPr>
-        <w:t xml:space="preserve"> </w:t>
-      </w:r>
-      <w:r>
-        <w:rPr>
-          <w:rStyle w:val="NormalTok"/>
-        </w:rPr>
-        <w:t xml:space="preserve">initial_wealth</w:t>
-      </w:r>
-      <w:r>
-        <w:br w:type="textWrapping"/>
-      </w:r>
-      <w:r>
-        <w:rPr>
-          <w:rStyle w:val="NormalTok"/>
-        </w:rPr>
-        <w:t xml:space="preserve">  weights =</w:t>
-      </w:r>
-      <w:r>
-        <w:rPr>
-          <w:rStyle w:val="StringTok"/>
-        </w:rPr>
-        <w:t xml:space="preserve"> </w:t>
-      </w:r>
-      <w:r>
-        <w:rPr>
-          <w:rStyle w:val="KeywordTok"/>
-        </w:rPr>
-        <w:t xml:space="preserve">c</w:t>
-      </w:r>
-      <w:r>
-        <w:rPr>
-          <w:rStyle w:val="NormalTok"/>
-        </w:rPr>
-        <w:t xml:space="preserve">(</w:t>
-      </w:r>
-      <w:r>
-        <w:rPr>
-          <w:rStyle w:val="DecValTok"/>
-        </w:rPr>
-        <w:t xml:space="preserve">1</w:t>
-      </w:r>
-      <w:r>
-        <w:rPr>
-          <w:rStyle w:val="OperatorTok"/>
-        </w:rPr>
-        <w:t xml:space="preserve">/</w:t>
-      </w:r>
-      <w:r>
-        <w:rPr>
-          <w:rStyle w:val="DecValTok"/>
-        </w:rPr>
-        <w:t xml:space="preserve">3</w:t>
-      </w:r>
-      <w:r>
-        <w:rPr>
-          <w:rStyle w:val="NormalTok"/>
-        </w:rPr>
-        <w:t xml:space="preserve">, </w:t>
-      </w:r>
-      <w:r>
-        <w:rPr>
-          <w:rStyle w:val="DecValTok"/>
-        </w:rPr>
-        <w:t xml:space="preserve">1</w:t>
-      </w:r>
-      <w:r>
-        <w:rPr>
-          <w:rStyle w:val="OperatorTok"/>
-        </w:rPr>
-        <w:t xml:space="preserve">/</w:t>
-      </w:r>
-      <w:r>
-        <w:rPr>
-          <w:rStyle w:val="DecValTok"/>
-        </w:rPr>
-        <w:t xml:space="preserve">3</w:t>
-      </w:r>
-      <w:r>
-        <w:rPr>
-          <w:rStyle w:val="NormalTok"/>
-        </w:rPr>
-        <w:t xml:space="preserve">, </w:t>
-      </w:r>
-      <w:r>
-        <w:rPr>
-          <w:rStyle w:val="DecValTok"/>
-        </w:rPr>
-        <w:t xml:space="preserve">1</w:t>
-      </w:r>
-      <w:r>
-        <w:rPr>
-          <w:rStyle w:val="OperatorTok"/>
-        </w:rPr>
-        <w:t xml:space="preserve">/</w:t>
-      </w:r>
-      <w:r>
-        <w:rPr>
-          <w:rStyle w:val="DecValTok"/>
-        </w:rPr>
-        <w:t xml:space="preserve">3</w:t>
-      </w:r>
-      <w:r>
-        <w:rPr>
-          <w:rStyle w:val="NormalTok"/>
-        </w:rPr>
-        <w:t xml:space="preserve">, </w:t>
-      </w:r>
-      <w:r>
-        <w:rPr>
-          <w:rStyle w:val="DecValTok"/>
-        </w:rPr>
-        <w:t xml:space="preserve">0</w:t>
-      </w:r>
-      <w:r>
-        <w:rPr>
-          <w:rStyle w:val="NormalTok"/>
-        </w:rPr>
-        <w:t xml:space="preserve">,</w:t>
-      </w:r>
-      <w:r>
-        <w:rPr>
-          <w:rStyle w:val="DecValTok"/>
-        </w:rPr>
-        <w:t xml:space="preserve">0</w:t>
-      </w:r>
-      <w:r>
-        <w:rPr>
-          <w:rStyle w:val="NormalTok"/>
-        </w:rPr>
-        <w:t xml:space="preserve">)</w:t>
-      </w:r>
-      <w:r>
-        <w:br w:type="textWrapping"/>
-      </w:r>
-      <w:r>
-        <w:rPr>
-          <w:rStyle w:val="NormalTok"/>
-        </w:rPr>
-        <w:t xml:space="preserve">  holdings =</w:t>
-      </w:r>
-      <w:r>
-        <w:rPr>
-          <w:rStyle w:val="StringTok"/>
-        </w:rPr>
-        <w:t xml:space="preserve"> </w:t>
-      </w:r>
-      <w:r>
-        <w:rPr>
-          <w:rStyle w:val="NormalTok"/>
-        </w:rPr>
-        <w:t xml:space="preserve">weights </w:t>
-      </w:r>
-      <w:r>
-        <w:rPr>
-          <w:rStyle w:val="OperatorTok"/>
-        </w:rPr>
-        <w:t xml:space="preserve">*</w:t>
-      </w:r>
-      <w:r>
-        <w:rPr>
-          <w:rStyle w:val="StringTok"/>
-        </w:rPr>
-        <w:t xml:space="preserve"> </w:t>
-      </w:r>
-      <w:r>
-        <w:rPr>
-          <w:rStyle w:val="NormalTok"/>
-        </w:rPr>
-        <w:t xml:space="preserve">total_wealth</w:t>
-      </w:r>
-      <w:r>
-        <w:br w:type="textWrapping"/>
-      </w:r>
-      <w:r>
-        <w:rPr>
-          <w:rStyle w:val="NormalTok"/>
-        </w:rPr>
-        <w:t xml:space="preserve">  wealthtracker =</w:t>
-      </w:r>
-      <w:r>
-        <w:rPr>
-          <w:rStyle w:val="StringTok"/>
-        </w:rPr>
-        <w:t xml:space="preserve"> </w:t>
-      </w:r>
-      <w:r>
-        <w:rPr>
-          <w:rStyle w:val="KeywordTok"/>
-        </w:rPr>
-        <w:t xml:space="preserve">rep</w:t>
-      </w:r>
-      <w:r>
-        <w:rPr>
-          <w:rStyle w:val="NormalTok"/>
-        </w:rPr>
-        <w:t xml:space="preserve">(</w:t>
-      </w:r>
-      <w:r>
-        <w:rPr>
-          <w:rStyle w:val="DecValTok"/>
-        </w:rPr>
-        <w:t xml:space="preserve">0</w:t>
-      </w:r>
-      <w:r>
-        <w:rPr>
-          <w:rStyle w:val="NormalTok"/>
-        </w:rPr>
-        <w:t xml:space="preserve">, n_days)</w:t>
-      </w:r>
-      <w:r>
-        <w:br w:type="textWrapping"/>
-      </w:r>
-      <w:r>
-        <w:rPr>
-          <w:rStyle w:val="NormalTok"/>
-        </w:rPr>
-        <w:t xml:space="preserve">  </w:t>
-      </w:r>
-      <w:r>
-        <w:rPr>
-          <w:rStyle w:val="ControlFlowTok"/>
-        </w:rPr>
-        <w:t xml:space="preserve">for</w:t>
-      </w:r>
-      <w:r>
-        <w:rPr>
-          <w:rStyle w:val="NormalTok"/>
-        </w:rPr>
-        <w:t xml:space="preserve">(today </w:t>
-      </w:r>
-      <w:r>
-        <w:rPr>
-          <w:rStyle w:val="ControlFlowTok"/>
-        </w:rPr>
-        <w:t xml:space="preserve">in</w:t>
-      </w:r>
-      <w:r>
-        <w:rPr>
-          <w:rStyle w:val="NormalTok"/>
-        </w:rPr>
-        <w:t xml:space="preserve"> </w:t>
-      </w:r>
-      <w:r>
-        <w:rPr>
-          <w:rStyle w:val="DecValTok"/>
-        </w:rPr>
-        <w:t xml:space="preserve">1</w:t>
-      </w:r>
-      <w:r>
-        <w:rPr>
-          <w:rStyle w:val="OperatorTok"/>
-        </w:rPr>
-        <w:t xml:space="preserve">:</w:t>
-      </w:r>
-      <w:r>
-        <w:rPr>
-          <w:rStyle w:val="NormalTok"/>
-        </w:rPr>
-        <w:t xml:space="preserve">n_days) {</w:t>
-      </w:r>
-      <w:r>
-        <w:br w:type="textWrapping"/>
-      </w:r>
-      <w:r>
-        <w:rPr>
-          <w:rStyle w:val="NormalTok"/>
-        </w:rPr>
-        <w:t xml:space="preserve">    return.today =</w:t>
-      </w:r>
-      <w:r>
-        <w:rPr>
-          <w:rStyle w:val="StringTok"/>
-        </w:rPr>
-        <w:t xml:space="preserve"> </w:t>
-      </w:r>
-      <w:r>
-        <w:rPr>
-          <w:rStyle w:val="KeywordTok"/>
-        </w:rPr>
-        <w:t xml:space="preserve">resample</w:t>
-      </w:r>
-      <w:r>
-        <w:rPr>
-          <w:rStyle w:val="NormalTok"/>
-        </w:rPr>
-        <w:t xml:space="preserve">(all_returns, </w:t>
-      </w:r>
-      <w:r>
-        <w:rPr>
-          <w:rStyle w:val="DecValTok"/>
-        </w:rPr>
-        <w:t xml:space="preserve">1</w:t>
-      </w:r>
-      <w:r>
-        <w:rPr>
-          <w:rStyle w:val="NormalTok"/>
-        </w:rPr>
-        <w:t xml:space="preserve">, </w:t>
-      </w:r>
-      <w:r>
-        <w:rPr>
-          <w:rStyle w:val="DataTypeTok"/>
-        </w:rPr>
-        <w:t xml:space="preserve">orig.ids=</w:t>
-      </w:r>
-      <w:r>
-        <w:rPr>
-          <w:rStyle w:val="OtherTok"/>
-        </w:rPr>
-        <w:t xml:space="preserve">FALSE</w:t>
-      </w:r>
-      <w:r>
-        <w:rPr>
-          <w:rStyle w:val="NormalTok"/>
-        </w:rPr>
-        <w:t xml:space="preserve">)</w:t>
-      </w:r>
-      <w:r>
-        <w:br w:type="textWrapping"/>
-      </w:r>
-      <w:r>
-        <w:rPr>
-          <w:rStyle w:val="NormalTok"/>
-        </w:rPr>
-        <w:t xml:space="preserve">    holdings =</w:t>
-      </w:r>
-      <w:r>
-        <w:rPr>
-          <w:rStyle w:val="StringTok"/>
-        </w:rPr>
-        <w:t xml:space="preserve"> </w:t>
-      </w:r>
-      <w:r>
-        <w:rPr>
-          <w:rStyle w:val="NormalTok"/>
-        </w:rPr>
-        <w:t xml:space="preserve">holdings </w:t>
-      </w:r>
-      <w:r>
-        <w:rPr>
-          <w:rStyle w:val="OperatorTok"/>
-        </w:rPr>
-        <w:t xml:space="preserve">+</w:t>
-      </w:r>
-      <w:r>
-        <w:rPr>
-          <w:rStyle w:val="StringTok"/>
-        </w:rPr>
-        <w:t xml:space="preserve"> </w:t>
-      </w:r>
-      <w:r>
-        <w:rPr>
-          <w:rStyle w:val="NormalTok"/>
-        </w:rPr>
-        <w:t xml:space="preserve">holdings</w:t>
-      </w:r>
-      <w:r>
-        <w:rPr>
-          <w:rStyle w:val="OperatorTok"/>
-        </w:rPr>
-        <w:t xml:space="preserve">*</w:t>
-      </w:r>
-      <w:r>
-        <w:rPr>
-          <w:rStyle w:val="NormalTok"/>
-        </w:rPr>
-        <w:t xml:space="preserve">return.today</w:t>
-      </w:r>
-      <w:r>
-        <w:br w:type="textWrapping"/>
-      </w:r>
-      <w:r>
-        <w:rPr>
-          <w:rStyle w:val="NormalTok"/>
-        </w:rPr>
-        <w:t xml:space="preserve">    total_wealth =</w:t>
-      </w:r>
-      <w:r>
-        <w:rPr>
-          <w:rStyle w:val="StringTok"/>
-        </w:rPr>
-        <w:t xml:space="preserve"> </w:t>
-      </w:r>
-      <w:r>
-        <w:rPr>
-          <w:rStyle w:val="KeywordTok"/>
-        </w:rPr>
-        <w:t xml:space="preserve">sum</w:t>
-      </w:r>
-      <w:r>
-        <w:rPr>
-          <w:rStyle w:val="NormalTok"/>
-        </w:rPr>
-        <w:t xml:space="preserve">(holdings)</w:t>
-      </w:r>
-      <w:r>
-        <w:br w:type="textWrapping"/>
-      </w:r>
-      <w:r>
-        <w:rPr>
-          <w:rStyle w:val="NormalTok"/>
-        </w:rPr>
-        <w:t xml:space="preserve">    wealthtracker[today] =</w:t>
-      </w:r>
-      <w:r>
-        <w:rPr>
-          <w:rStyle w:val="StringTok"/>
-        </w:rPr>
-        <w:t xml:space="preserve"> </w:t>
-      </w:r>
-      <w:r>
-        <w:rPr>
-          <w:rStyle w:val="NormalTok"/>
-        </w:rPr>
-        <w:t xml:space="preserve">total_wealth</w:t>
-      </w:r>
-      <w:r>
-        <w:br w:type="textWrapping"/>
-      </w:r>
-      <w:r>
-        <w:rPr>
-          <w:rStyle w:val="NormalTok"/>
-        </w:rPr>
-        <w:t xml:space="preserve">    holdings =</w:t>
-      </w:r>
-      <w:r>
-        <w:rPr>
-          <w:rStyle w:val="StringTok"/>
-        </w:rPr>
-        <w:t xml:space="preserve"> </w:t>
-      </w:r>
-      <w:r>
-        <w:rPr>
-          <w:rStyle w:val="NormalTok"/>
-        </w:rPr>
-        <w:t xml:space="preserve">total_wealth </w:t>
-      </w:r>
-      <w:r>
-        <w:rPr>
-          <w:rStyle w:val="OperatorTok"/>
-        </w:rPr>
-        <w:t xml:space="preserve">*</w:t>
-      </w:r>
-      <w:r>
-        <w:rPr>
-          <w:rStyle w:val="StringTok"/>
-        </w:rPr>
-        <w:t xml:space="preserve"> </w:t>
-      </w:r>
-      <w:r>
-        <w:rPr>
-          <w:rStyle w:val="NormalTok"/>
-        </w:rPr>
-        <w:t xml:space="preserve">weights</w:t>
-      </w:r>
-      <w:r>
-        <w:br w:type="textWrapping"/>
-      </w:r>
-      <w:r>
-        <w:rPr>
-          <w:rStyle w:val="NormalTok"/>
-        </w:rPr>
-        <w:t xml:space="preserve">  }</w:t>
-      </w:r>
-      <w:r>
-        <w:br w:type="textWrapping"/>
-      </w:r>
-      <w:r>
-        <w:rPr>
-          <w:rStyle w:val="NormalTok"/>
-        </w:rPr>
-        <w:t xml:space="preserve">  wealthtracker</w:t>
-      </w:r>
-      <w:r>
-        <w:br w:type="textWrapping"/>
-      </w:r>
-      <w:r>
-        <w:rPr>
-          <w:rStyle w:val="NormalTok"/>
-        </w:rPr>
-        <w:t xml:space="preserve">}</w:t>
-      </w:r>
-      <w:r>
-        <w:br w:type="textWrapping"/>
-      </w:r>
-      <w:r>
-        <w:br w:type="textWrapping"/>
-      </w:r>
-      <w:r>
-        <w:br w:type="textWrapping"/>
-      </w:r>
-      <w:r>
-        <w:rPr>
-          <w:rStyle w:val="KeywordTok"/>
-        </w:rPr>
-        <w:t xml:space="preserve">hist</w:t>
-      </w:r>
-      <w:r>
-        <w:rPr>
-          <w:rStyle w:val="NormalTok"/>
-        </w:rPr>
-        <w:t xml:space="preserve">(sim1[,n_days], </w:t>
-      </w:r>
-      <w:r>
-        <w:rPr>
-          <w:rStyle w:val="DecValTok"/>
-        </w:rPr>
-        <w:t xml:space="preserve">25</w:t>
-      </w:r>
-      <w:r>
-        <w:rPr>
-          <w:rStyle w:val="NormalTok"/>
-        </w:rPr>
-        <w:t xml:space="preserve">)</w:t>
-      </w:r>
-    </w:p>
-    <w:p>
-      <w:pPr>
-        <w:pStyle w:val="FirstParagraph"/>
-      </w:pPr>
-      <w:r>
-        <w:drawing>
-          <wp:inline>
-            <wp:extent cx="4620126" cy="3696101"/>
-            <wp:effectExtent b="0" l="0" r="0" t="0"/>
-            <wp:docPr descr="" title="" id="1" name="Picture"/>
-            <a:graphic>
-              <a:graphicData uri="http://schemas.openxmlformats.org/drawingml/2006/picture">
-                <pic:pic>
-                  <pic:nvPicPr>
-                    <pic:cNvPr descr="Exercise1_files/figure-docx/unnamed-chunk-6-1.png" id="0" name="Picture"/>
-                    <pic:cNvPicPr>
-                      <a:picLocks noChangeArrowheads="1" noChangeAspect="1"/>
-                    </pic:cNvPicPr>
-                  </pic:nvPicPr>
-                  <pic:blipFill>
-                    <a:blip r:embed="rId34"/>
-                    <a:stretch>
-                      <a:fillRect/>
-                    </a:stretch>
-                  </pic:blipFill>
-                  <pic:spPr bwMode="auto">
-                    <a:xfrm>
-                      <a:off x="0" y="0"/>
-                      <a:ext cx="4620126" cy="3696101"/>
-                    </a:xfrm>
-                    <a:prstGeom prst="rect">
-                      <a:avLst/>
-                    </a:prstGeom>
-                    <a:noFill/>
-                    <a:ln w="9525">
-                      <a:noFill/>
-                      <a:headEnd/>
-                      <a:tailEnd/>
-                    </a:ln>
-                  </pic:spPr>
-                </pic:pic>
-              </a:graphicData>
-            </a:graphic>
-          </wp:inline>
-        </w:drawing>
-      </w:r>
-    </w:p>
-    <w:p>
-      <w:pPr>
-        <w:pStyle w:val="SourceCode"/>
-      </w:pPr>
-      <w:r>
-        <w:rPr>
-          <w:rStyle w:val="CommentTok"/>
-        </w:rPr>
-        <w:t xml:space="preserve"># Profit/loss</w:t>
-      </w:r>
-      <w:r>
-        <w:br w:type="textWrapping"/>
-      </w:r>
-      <w:r>
-        <w:rPr>
-          <w:rStyle w:val="KeywordTok"/>
-        </w:rPr>
-        <w:t xml:space="preserve">mean</w:t>
-      </w:r>
-      <w:r>
-        <w:rPr>
-          <w:rStyle w:val="NormalTok"/>
-        </w:rPr>
-        <w:t xml:space="preserve">(sim1[,n_days])</w:t>
-      </w:r>
-    </w:p>
-    <w:p>
-      <w:pPr>
-        <w:pStyle w:val="SourceCode"/>
-      </w:pPr>
-      <w:r>
-        <w:rPr>
-          <w:rStyle w:val="VerbatimChar"/>
-        </w:rPr>
-        <w:t xml:space="preserve">## [1] 100602.2</w:t>
-      </w:r>
-    </w:p>
-    <w:p>
-      <w:pPr>
-        <w:pStyle w:val="SourceCode"/>
-      </w:pPr>
-      <w:r>
-        <w:rPr>
-          <w:rStyle w:val="KeywordTok"/>
-        </w:rPr>
-        <w:t xml:space="preserve">hist</w:t>
-      </w:r>
-      <w:r>
-        <w:rPr>
-          <w:rStyle w:val="NormalTok"/>
-        </w:rPr>
-        <w:t xml:space="preserve">(sim1[,n_days]</w:t>
-      </w:r>
-      <w:r>
-        <w:rPr>
-          <w:rStyle w:val="OperatorTok"/>
-        </w:rPr>
-        <w:t xml:space="preserve">-</w:t>
-      </w:r>
-      <w:r>
-        <w:rPr>
-          <w:rStyle w:val="StringTok"/>
-        </w:rPr>
-        <w:t xml:space="preserve"> </w:t>
-      </w:r>
-      <w:r>
-        <w:rPr>
-          <w:rStyle w:val="NormalTok"/>
-        </w:rPr>
-        <w:t xml:space="preserve">initial_wealth, </w:t>
-      </w:r>
-      <w:r>
-        <w:rPr>
-          <w:rStyle w:val="DataTypeTok"/>
-        </w:rPr>
-        <w:t xml:space="preserve">breaks=</w:t>
-      </w:r>
-      <w:r>
-        <w:rPr>
-          <w:rStyle w:val="DecValTok"/>
-        </w:rPr>
-        <w:t xml:space="preserve">30</w:t>
-      </w:r>
-      <w:r>
-        <w:rPr>
-          <w:rStyle w:val="NormalTok"/>
-        </w:rPr>
-        <w:t xml:space="preserve">)</w:t>
-      </w:r>
-    </w:p>
-    <w:p>
-      <w:pPr>
-        <w:pStyle w:val="FirstParagraph"/>
-      </w:pPr>
-      <w:r>
-        <w:drawing>
-          <wp:inline>
-            <wp:extent cx="4620126" cy="3696101"/>
-            <wp:effectExtent b="0" l="0" r="0" t="0"/>
-            <wp:docPr descr="" title="" id="1" name="Picture"/>
-            <a:graphic>
-              <a:graphicData uri="http://schemas.openxmlformats.org/drawingml/2006/picture">
-                <pic:pic>
-                  <pic:nvPicPr>
-                    <pic:cNvPr descr="Exercise1_files/figure-docx/unnamed-chunk-6-2.png" id="0" name="Picture"/>
-                    <pic:cNvPicPr>
-                      <a:picLocks noChangeArrowheads="1" noChangeAspect="1"/>
-                    </pic:cNvPicPr>
-                  </pic:nvPicPr>
-                  <pic:blipFill>
-                    <a:blip r:embed="rId35"/>
-                    <a:stretch>
-                      <a:fillRect/>
-                    </a:stretch>
-                  </pic:blipFill>
-                  <pic:spPr bwMode="auto">
-                    <a:xfrm>
-                      <a:off x="0" y="0"/>
-                      <a:ext cx="4620126" cy="3696101"/>
-                    </a:xfrm>
-                    <a:prstGeom prst="rect">
-                      <a:avLst/>
-                    </a:prstGeom>
-                    <a:noFill/>
-                    <a:ln w="9525">
-                      <a:noFill/>
-                      <a:headEnd/>
-                      <a:tailEnd/>
-                    </a:ln>
-                  </pic:spPr>
-                </pic:pic>
-              </a:graphicData>
-            </a:graphic>
-          </wp:inline>
-        </w:drawing>
-      </w:r>
-    </w:p>
-    <w:p>
-      <w:pPr>
-        <w:pStyle w:val="SourceCode"/>
-      </w:pPr>
-      <w:r>
-        <w:rPr>
-          <w:rStyle w:val="CommentTok"/>
-        </w:rPr>
-        <w:t xml:space="preserve"># Calculate 5% value at risk</w:t>
-      </w:r>
-      <w:r>
-        <w:br w:type="textWrapping"/>
-      </w:r>
-      <w:r>
-        <w:rPr>
-          <w:rStyle w:val="KeywordTok"/>
-        </w:rPr>
-        <w:t xml:space="preserve">quantile</w:t>
-      </w:r>
-      <w:r>
-        <w:rPr>
-          <w:rStyle w:val="NormalTok"/>
-        </w:rPr>
-        <w:t xml:space="preserve">(sim1[,n_days], </w:t>
-      </w:r>
-      <w:r>
-        <w:rPr>
-          <w:rStyle w:val="FloatTok"/>
-        </w:rPr>
-        <w:t xml:space="preserve">0.05</w:t>
-      </w:r>
-      <w:r>
-        <w:rPr>
-          <w:rStyle w:val="NormalTok"/>
-        </w:rPr>
-        <w:t xml:space="preserve">) </w:t>
-      </w:r>
-      <w:r>
-        <w:rPr>
-          <w:rStyle w:val="OperatorTok"/>
-        </w:rPr>
-        <w:t xml:space="preserve">-</w:t>
-      </w:r>
-      <w:r>
-        <w:rPr>
-          <w:rStyle w:val="StringTok"/>
-        </w:rPr>
-        <w:t xml:space="preserve"> </w:t>
-      </w:r>
-      <w:r>
-        <w:rPr>
-          <w:rStyle w:val="NormalTok"/>
-        </w:rPr>
-        <w:t xml:space="preserve">initial_wealth</w:t>
-      </w:r>
-    </w:p>
-    <w:p>
-      <w:pPr>
-        <w:pStyle w:val="SourceCode"/>
-      </w:pPr>
-      <w:r>
-        <w:rPr>
-          <w:rStyle w:val="VerbatimChar"/>
-        </w:rPr>
-        <w:t xml:space="preserve">##        5% </w:t>
-      </w:r>
-      <w:r>
-        <w:br w:type="textWrapping"/>
-      </w:r>
-      <w:r>
-        <w:rPr>
-          <w:rStyle w:val="VerbatimChar"/>
-        </w:rPr>
-        <w:t xml:space="preserve">## -3026.445</w:t>
-      </w:r>
-    </w:p>
-    <w:p>
-      <w:pPr>
-        <w:pStyle w:val="Heading3"/>
-      </w:pPr>
-      <w:bookmarkStart w:id="36" w:name="b-simulating-for-aggressive-split"/>
-      <w:bookmarkEnd w:id="36"/>
-      <w:r>
-        <w:t xml:space="preserve">(b) Simulating for aggressive split</w:t>
-      </w:r>
-    </w:p>
-    <w:p>
-      <w:pPr>
-        <w:pStyle w:val="SourceCode"/>
-      </w:pPr>
-      <w:r>
-        <w:rPr>
-          <w:rStyle w:val="NormalTok"/>
-        </w:rPr>
-        <w:t xml:space="preserve">all_returns =</w:t>
-      </w:r>
-      <w:r>
-        <w:rPr>
-          <w:rStyle w:val="StringTok"/>
-        </w:rPr>
-        <w:t xml:space="preserve"> </w:t>
-      </w:r>
-      <w:r>
-        <w:rPr>
-          <w:rStyle w:val="KeywordTok"/>
-        </w:rPr>
-        <w:t xml:space="preserve">as.matrix</w:t>
-      </w:r>
-      <w:r>
-        <w:rPr>
-          <w:rStyle w:val="NormalTok"/>
-        </w:rPr>
-        <w:t xml:space="preserve">(</w:t>
-      </w:r>
-      <w:r>
-        <w:rPr>
-          <w:rStyle w:val="KeywordTok"/>
-        </w:rPr>
-        <w:t xml:space="preserve">na.omit</w:t>
-      </w:r>
-      <w:r>
-        <w:rPr>
-          <w:rStyle w:val="NormalTok"/>
-        </w:rPr>
-        <w:t xml:space="preserve">(all_returns))</w:t>
-      </w:r>
-      <w:r>
-        <w:br w:type="textWrapping"/>
-      </w:r>
-      <w:r>
-        <w:br w:type="textWrapping"/>
-      </w:r>
-      <w:r>
-        <w:rPr>
-          <w:rStyle w:val="NormalTok"/>
-        </w:rPr>
-        <w:t xml:space="preserve">n_days =</w:t>
-      </w:r>
-      <w:r>
-        <w:rPr>
-          <w:rStyle w:val="StringTok"/>
-        </w:rPr>
-        <w:t xml:space="preserve"> </w:t>
-      </w:r>
-      <w:r>
-        <w:rPr>
-          <w:rStyle w:val="DecValTok"/>
-        </w:rPr>
-        <w:t xml:space="preserve">20</w:t>
-      </w:r>
-      <w:r>
-        <w:br w:type="textWrapping"/>
-      </w:r>
-      <w:r>
-        <w:rPr>
-          <w:rStyle w:val="NormalTok"/>
-        </w:rPr>
-        <w:t xml:space="preserve">initial_wealth =</w:t>
-      </w:r>
-      <w:r>
-        <w:rPr>
-          <w:rStyle w:val="StringTok"/>
-        </w:rPr>
-        <w:t xml:space="preserve"> </w:t>
-      </w:r>
-      <w:r>
-        <w:rPr>
-          <w:rStyle w:val="DecValTok"/>
-        </w:rPr>
-        <w:t xml:space="preserve">100000</w:t>
-      </w:r>
-      <w:r>
-        <w:br w:type="textWrapping"/>
-      </w:r>
-      <w:r>
-        <w:rPr>
-          <w:rStyle w:val="NormalTok"/>
-        </w:rPr>
-        <w:t xml:space="preserve">sim1 =</w:t>
-      </w:r>
-      <w:r>
-        <w:rPr>
-          <w:rStyle w:val="StringTok"/>
-        </w:rPr>
-        <w:t xml:space="preserve"> </w:t>
-      </w:r>
-      <w:r>
-        <w:rPr>
-          <w:rStyle w:val="KeywordTok"/>
-        </w:rPr>
-        <w:t xml:space="preserve">foreach</w:t>
-      </w:r>
-      <w:r>
-        <w:rPr>
-          <w:rStyle w:val="NormalTok"/>
-        </w:rPr>
-        <w:t xml:space="preserve">(</w:t>
-      </w:r>
-      <w:r>
-        <w:rPr>
-          <w:rStyle w:val="DataTypeTok"/>
-        </w:rPr>
-        <w:t xml:space="preserve">i=</w:t>
-      </w:r>
-      <w:r>
-        <w:rPr>
-          <w:rStyle w:val="DecValTok"/>
-        </w:rPr>
-        <w:t xml:space="preserve">1</w:t>
-      </w:r>
-      <w:r>
-        <w:rPr>
-          <w:rStyle w:val="OperatorTok"/>
-        </w:rPr>
-        <w:t xml:space="preserve">:</w:t>
-      </w:r>
-      <w:r>
-        <w:rPr>
-          <w:rStyle w:val="DecValTok"/>
-        </w:rPr>
-        <w:t xml:space="preserve">50000</w:t>
-      </w:r>
-      <w:r>
-        <w:rPr>
-          <w:rStyle w:val="NormalTok"/>
-        </w:rPr>
-        <w:t xml:space="preserve">, </w:t>
-      </w:r>
-      <w:r>
-        <w:rPr>
-          <w:rStyle w:val="DataTypeTok"/>
-        </w:rPr>
-        <w:t xml:space="preserve">.combine=</w:t>
-      </w:r>
-      <w:r>
-        <w:rPr>
-          <w:rStyle w:val="StringTok"/>
-        </w:rPr>
-        <w:t xml:space="preserve">'rbind'</w:t>
-      </w:r>
-      <w:r>
-        <w:rPr>
-          <w:rStyle w:val="NormalTok"/>
-        </w:rPr>
-        <w:t xml:space="preserve">) </w:t>
-      </w:r>
-      <w:r>
-        <w:rPr>
-          <w:rStyle w:val="OperatorTok"/>
-        </w:rPr>
-        <w:t xml:space="preserve">%do%</w:t>
-      </w:r>
-      <w:r>
-        <w:rPr>
-          <w:rStyle w:val="StringTok"/>
-        </w:rPr>
-        <w:t xml:space="preserve"> </w:t>
-      </w:r>
-      <w:r>
-        <w:rPr>
-          <w:rStyle w:val="NormalTok"/>
-        </w:rPr>
-        <w:t xml:space="preserve">{</w:t>
-      </w:r>
-      <w:r>
-        <w:br w:type="textWrapping"/>
-      </w:r>
-      <w:r>
-        <w:rPr>
-          <w:rStyle w:val="NormalTok"/>
-        </w:rPr>
-        <w:t xml:space="preserve">  total_wealth =</w:t>
-      </w:r>
-      <w:r>
-        <w:rPr>
-          <w:rStyle w:val="StringTok"/>
-        </w:rPr>
-        <w:t xml:space="preserve"> </w:t>
-      </w:r>
-      <w:r>
-        <w:rPr>
-          <w:rStyle w:val="NormalTok"/>
-        </w:rPr>
-        <w:t xml:space="preserve">initial_wealth</w:t>
-      </w:r>
-      <w:r>
-        <w:br w:type="textWrapping"/>
-      </w:r>
-      <w:r>
-        <w:rPr>
-          <w:rStyle w:val="NormalTok"/>
-        </w:rPr>
-        <w:t xml:space="preserve">  weights =</w:t>
-      </w:r>
-      <w:r>
-        <w:rPr>
-          <w:rStyle w:val="StringTok"/>
-        </w:rPr>
-        <w:t xml:space="preserve"> </w:t>
-      </w:r>
-      <w:r>
-        <w:rPr>
-          <w:rStyle w:val="KeywordTok"/>
-        </w:rPr>
-        <w:t xml:space="preserve">c</w:t>
-      </w:r>
-      <w:r>
-        <w:rPr>
-          <w:rStyle w:val="NormalTok"/>
-        </w:rPr>
-        <w:t xml:space="preserve">(</w:t>
-      </w:r>
-      <w:r>
-        <w:rPr>
-          <w:rStyle w:val="DecValTok"/>
-        </w:rPr>
-        <w:t xml:space="preserve">0</w:t>
-      </w:r>
-      <w:r>
-        <w:rPr>
-          <w:rStyle w:val="NormalTok"/>
-        </w:rPr>
-        <w:t xml:space="preserve">, </w:t>
-      </w:r>
-      <w:r>
-        <w:rPr>
-          <w:rStyle w:val="DecValTok"/>
-        </w:rPr>
-        <w:t xml:space="preserve">0</w:t>
-      </w:r>
-      <w:r>
-        <w:rPr>
-          <w:rStyle w:val="NormalTok"/>
-        </w:rPr>
-        <w:t xml:space="preserve">, </w:t>
-      </w:r>
-      <w:r>
-        <w:rPr>
-          <w:rStyle w:val="DecValTok"/>
-        </w:rPr>
-        <w:t xml:space="preserve">0</w:t>
-      </w:r>
-      <w:r>
-        <w:rPr>
-          <w:rStyle w:val="NormalTok"/>
-        </w:rPr>
-        <w:t xml:space="preserve">, </w:t>
-      </w:r>
-      <w:r>
-        <w:rPr>
-          <w:rStyle w:val="FloatTok"/>
-        </w:rPr>
-        <w:t xml:space="preserve">0.5</w:t>
-      </w:r>
-      <w:r>
-        <w:rPr>
-          <w:rStyle w:val="NormalTok"/>
-        </w:rPr>
-        <w:t xml:space="preserve">, </w:t>
-      </w:r>
-      <w:r>
-        <w:rPr>
-          <w:rStyle w:val="FloatTok"/>
-        </w:rPr>
-        <w:t xml:space="preserve">0.5</w:t>
-      </w:r>
-      <w:r>
-        <w:rPr>
-          <w:rStyle w:val="NormalTok"/>
-        </w:rPr>
-        <w:t xml:space="preserve">)</w:t>
-      </w:r>
-      <w:r>
-        <w:br w:type="textWrapping"/>
-      </w:r>
-      <w:r>
-        <w:rPr>
-          <w:rStyle w:val="NormalTok"/>
-        </w:rPr>
-        <w:t xml:space="preserve">  holdings =</w:t>
-      </w:r>
-      <w:r>
-        <w:rPr>
-          <w:rStyle w:val="StringTok"/>
-        </w:rPr>
-        <w:t xml:space="preserve"> </w:t>
-      </w:r>
-      <w:r>
-        <w:rPr>
-          <w:rStyle w:val="NormalTok"/>
-        </w:rPr>
-        <w:t xml:space="preserve">weights </w:t>
-      </w:r>
-      <w:r>
-        <w:rPr>
-          <w:rStyle w:val="OperatorTok"/>
-        </w:rPr>
-        <w:t xml:space="preserve">*</w:t>
-      </w:r>
-      <w:r>
-        <w:rPr>
-          <w:rStyle w:val="StringTok"/>
-        </w:rPr>
-        <w:t xml:space="preserve"> </w:t>
-      </w:r>
-      <w:r>
-        <w:rPr>
-          <w:rStyle w:val="NormalTok"/>
-        </w:rPr>
-        <w:t xml:space="preserve">total_wealth</w:t>
-      </w:r>
-      <w:r>
-        <w:br w:type="textWrapping"/>
-      </w:r>
-      <w:r>
-        <w:rPr>
-          <w:rStyle w:val="NormalTok"/>
-        </w:rPr>
-        <w:t xml:space="preserve">  wealthtracker =</w:t>
-      </w:r>
-      <w:r>
-        <w:rPr>
-          <w:rStyle w:val="StringTok"/>
-        </w:rPr>
-        <w:t xml:space="preserve"> </w:t>
-      </w:r>
-      <w:r>
-        <w:rPr>
-          <w:rStyle w:val="KeywordTok"/>
-        </w:rPr>
-        <w:t xml:space="preserve">rep</w:t>
-      </w:r>
-      <w:r>
-        <w:rPr>
-          <w:rStyle w:val="NormalTok"/>
-        </w:rPr>
-        <w:t xml:space="preserve">(</w:t>
-      </w:r>
-      <w:r>
-        <w:rPr>
-          <w:rStyle w:val="DecValTok"/>
-        </w:rPr>
-        <w:t xml:space="preserve">0</w:t>
-      </w:r>
-      <w:r>
-        <w:rPr>
-          <w:rStyle w:val="NormalTok"/>
-        </w:rPr>
-        <w:t xml:space="preserve">, n_days)</w:t>
-      </w:r>
-      <w:r>
-        <w:br w:type="textWrapping"/>
-      </w:r>
-      <w:r>
-        <w:rPr>
-          <w:rStyle w:val="NormalTok"/>
-        </w:rPr>
-        <w:t xml:space="preserve">  </w:t>
-      </w:r>
-      <w:r>
-        <w:rPr>
-          <w:rStyle w:val="ControlFlowTok"/>
-        </w:rPr>
-        <w:t xml:space="preserve">for</w:t>
-      </w:r>
-      <w:r>
-        <w:rPr>
-          <w:rStyle w:val="NormalTok"/>
-        </w:rPr>
-        <w:t xml:space="preserve">(today </w:t>
-      </w:r>
-      <w:r>
-        <w:rPr>
-          <w:rStyle w:val="ControlFlowTok"/>
-        </w:rPr>
-        <w:t xml:space="preserve">in</w:t>
-      </w:r>
-      <w:r>
-        <w:rPr>
-          <w:rStyle w:val="NormalTok"/>
-        </w:rPr>
-        <w:t xml:space="preserve"> </w:t>
-      </w:r>
-      <w:r>
-        <w:rPr>
-          <w:rStyle w:val="DecValTok"/>
-        </w:rPr>
-        <w:t xml:space="preserve">1</w:t>
-      </w:r>
-      <w:r>
-        <w:rPr>
-          <w:rStyle w:val="OperatorTok"/>
-        </w:rPr>
-        <w:t xml:space="preserve">:</w:t>
-      </w:r>
-      <w:r>
-        <w:rPr>
-          <w:rStyle w:val="NormalTok"/>
-        </w:rPr>
-        <w:t xml:space="preserve">n_days) {</w:t>
-      </w:r>
-      <w:r>
-        <w:br w:type="textWrapping"/>
-      </w:r>
-      <w:r>
-        <w:rPr>
-          <w:rStyle w:val="NormalTok"/>
-        </w:rPr>
-        <w:t xml:space="preserve">    return.today =</w:t>
-      </w:r>
-      <w:r>
-        <w:rPr>
-          <w:rStyle w:val="StringTok"/>
-        </w:rPr>
-        <w:t xml:space="preserve"> </w:t>
-      </w:r>
-      <w:r>
-        <w:rPr>
-          <w:rStyle w:val="KeywordTok"/>
-        </w:rPr>
-        <w:t xml:space="preserve">resample</w:t>
-      </w:r>
-      <w:r>
-        <w:rPr>
-          <w:rStyle w:val="NormalTok"/>
-        </w:rPr>
-        <w:t xml:space="preserve">(all_returns, </w:t>
-      </w:r>
-      <w:r>
-        <w:rPr>
-          <w:rStyle w:val="DecValTok"/>
-        </w:rPr>
-        <w:t xml:space="preserve">1</w:t>
-      </w:r>
-      <w:r>
-        <w:rPr>
-          <w:rStyle w:val="NormalTok"/>
-        </w:rPr>
-        <w:t xml:space="preserve">, </w:t>
-      </w:r>
-      <w:r>
-        <w:rPr>
-          <w:rStyle w:val="DataTypeTok"/>
-        </w:rPr>
-        <w:t xml:space="preserve">orig.ids=</w:t>
-      </w:r>
-      <w:r>
-        <w:rPr>
-          <w:rStyle w:val="OtherTok"/>
-        </w:rPr>
-        <w:t xml:space="preserve">FALSE</w:t>
-      </w:r>
-      <w:r>
-        <w:rPr>
-          <w:rStyle w:val="NormalTok"/>
-        </w:rPr>
-        <w:t xml:space="preserve">)</w:t>
-      </w:r>
-      <w:r>
-        <w:br w:type="textWrapping"/>
-      </w:r>
-      <w:r>
-        <w:rPr>
-          <w:rStyle w:val="NormalTok"/>
-        </w:rPr>
-        <w:t xml:space="preserve">    holdings =</w:t>
-      </w:r>
-      <w:r>
-        <w:rPr>
-          <w:rStyle w:val="StringTok"/>
-        </w:rPr>
-        <w:t xml:space="preserve"> </w:t>
-      </w:r>
-      <w:r>
-        <w:rPr>
-          <w:rStyle w:val="NormalTok"/>
-        </w:rPr>
-        <w:t xml:space="preserve">holdings </w:t>
-      </w:r>
-      <w:r>
-        <w:rPr>
-          <w:rStyle w:val="OperatorTok"/>
-        </w:rPr>
-        <w:t xml:space="preserve">+</w:t>
-      </w:r>
-      <w:r>
-        <w:rPr>
-          <w:rStyle w:val="StringTok"/>
-        </w:rPr>
-        <w:t xml:space="preserve"> </w:t>
-      </w:r>
-      <w:r>
-        <w:rPr>
-          <w:rStyle w:val="NormalTok"/>
-        </w:rPr>
-        <w:t xml:space="preserve">holdings</w:t>
-      </w:r>
-      <w:r>
-        <w:rPr>
-          <w:rStyle w:val="OperatorTok"/>
-        </w:rPr>
-        <w:t xml:space="preserve">*</w:t>
-      </w:r>
-      <w:r>
-        <w:rPr>
-          <w:rStyle w:val="NormalTok"/>
-        </w:rPr>
-        <w:t xml:space="preserve">return.today</w:t>
-      </w:r>
-      <w:r>
-        <w:br w:type="textWrapping"/>
-      </w:r>
-      <w:r>
-        <w:rPr>
-          <w:rStyle w:val="NormalTok"/>
-        </w:rPr>
-        <w:t xml:space="preserve">    total_wealth =</w:t>
-      </w:r>
-      <w:r>
-        <w:rPr>
-          <w:rStyle w:val="StringTok"/>
-        </w:rPr>
-        <w:t xml:space="preserve"> </w:t>
-      </w:r>
-      <w:r>
-        <w:rPr>
-          <w:rStyle w:val="KeywordTok"/>
-        </w:rPr>
-        <w:t xml:space="preserve">sum</w:t>
-      </w:r>
-      <w:r>
-        <w:rPr>
-          <w:rStyle w:val="NormalTok"/>
-        </w:rPr>
-        <w:t xml:space="preserve">(holdings)</w:t>
-      </w:r>
-      <w:r>
-        <w:br w:type="textWrapping"/>
-      </w:r>
-      <w:r>
-        <w:rPr>
-          <w:rStyle w:val="NormalTok"/>
-        </w:rPr>
-        <w:t xml:space="preserve">    wealthtracker[today] =</w:t>
-      </w:r>
-      <w:r>
-        <w:rPr>
-          <w:rStyle w:val="StringTok"/>
-        </w:rPr>
-        <w:t xml:space="preserve"> </w:t>
-      </w:r>
-      <w:r>
-        <w:rPr>
-          <w:rStyle w:val="NormalTok"/>
-        </w:rPr>
-        <w:t xml:space="preserve">total_wealth</w:t>
-      </w:r>
-      <w:r>
-        <w:br w:type="textWrapping"/>
-      </w:r>
-      <w:r>
-        <w:rPr>
-          <w:rStyle w:val="NormalTok"/>
-        </w:rPr>
-        <w:t xml:space="preserve">    holdings =</w:t>
-      </w:r>
-      <w:r>
-        <w:rPr>
-          <w:rStyle w:val="StringTok"/>
-        </w:rPr>
-        <w:t xml:space="preserve"> </w:t>
-      </w:r>
-      <w:r>
-        <w:rPr>
-          <w:rStyle w:val="NormalTok"/>
-        </w:rPr>
-        <w:t xml:space="preserve">total_wealth </w:t>
-      </w:r>
-      <w:r>
-        <w:rPr>
-          <w:rStyle w:val="OperatorTok"/>
-        </w:rPr>
-        <w:t xml:space="preserve">*</w:t>
-      </w:r>
-      <w:r>
-        <w:rPr>
-          <w:rStyle w:val="StringTok"/>
-        </w:rPr>
-        <w:t xml:space="preserve"> </w:t>
-      </w:r>
-      <w:r>
-        <w:rPr>
-          <w:rStyle w:val="NormalTok"/>
-        </w:rPr>
-        <w:t xml:space="preserve">weights</w:t>
-      </w:r>
-      <w:r>
-        <w:br w:type="textWrapping"/>
-      </w:r>
-      <w:r>
-        <w:rPr>
-          <w:rStyle w:val="NormalTok"/>
-        </w:rPr>
-        <w:t xml:space="preserve">  }</w:t>
-      </w:r>
-      <w:r>
-        <w:br w:type="textWrapping"/>
-      </w:r>
-      <w:r>
-        <w:rPr>
-          <w:rStyle w:val="NormalTok"/>
-        </w:rPr>
-        <w:t xml:space="preserve">  wealthtracker</w:t>
-      </w:r>
-      <w:r>
-        <w:br w:type="textWrapping"/>
-      </w:r>
-      <w:r>
-        <w:rPr>
-          <w:rStyle w:val="NormalTok"/>
-        </w:rPr>
-        <w:t xml:space="preserve">}</w:t>
-      </w:r>
-      <w:r>
-        <w:br w:type="textWrapping"/>
-      </w:r>
-      <w:r>
-        <w:br w:type="textWrapping"/>
-      </w:r>
-      <w:r>
-        <w:rPr>
-          <w:rStyle w:val="KeywordTok"/>
-        </w:rPr>
-        <w:t xml:space="preserve">head</w:t>
-      </w:r>
-      <w:r>
-        <w:rPr>
-          <w:rStyle w:val="NormalTok"/>
-        </w:rPr>
-        <w:t xml:space="preserve">(sim1)</w:t>
-      </w:r>
-    </w:p>
-    <w:p>
-      <w:pPr>
-        <w:pStyle w:val="SourceCode"/>
-      </w:pPr>
-      <w:r>
-        <w:rPr>
-          <w:rStyle w:val="VerbatimChar"/>
-        </w:rPr>
-        <w:t xml:space="preserve">##               [,1]      [,2]      [,3]      [,4]      [,5]      [,6]</w:t>
-      </w:r>
-      <w:r>
-        <w:br w:type="textWrapping"/>
-      </w:r>
-      <w:r>
-        <w:rPr>
-          <w:rStyle w:val="VerbatimChar"/>
-        </w:rPr>
-        <w:t xml:space="preserve">## result.1  99678.73 101436.58 100940.66 102290.81 102833.82 103890.95</w:t>
-      </w:r>
-      <w:r>
-        <w:br w:type="textWrapping"/>
-      </w:r>
-      <w:r>
-        <w:rPr>
-          <w:rStyle w:val="VerbatimChar"/>
-        </w:rPr>
-        <w:t xml:space="preserve">## result.2 101128.96 101890.07 104875.79 105505.44 105313.56 105516.97</w:t>
-      </w:r>
-      <w:r>
-        <w:br w:type="textWrapping"/>
-      </w:r>
-      <w:r>
-        <w:rPr>
-          <w:rStyle w:val="VerbatimChar"/>
-        </w:rPr>
-        <w:t xml:space="preserve">## result.3 100069.64  99907.47  98296.75  97748.80  99062.55  98289.37</w:t>
-      </w:r>
-      <w:r>
-        <w:br w:type="textWrapping"/>
-      </w:r>
-      <w:r>
-        <w:rPr>
-          <w:rStyle w:val="VerbatimChar"/>
-        </w:rPr>
-        <w:t xml:space="preserve">## result.4  96968.28  97781.78  97516.26 100236.86  99630.96  97430.42</w:t>
-      </w:r>
-      <w:r>
-        <w:br w:type="textWrapping"/>
-      </w:r>
-      <w:r>
-        <w:rPr>
-          <w:rStyle w:val="VerbatimChar"/>
-        </w:rPr>
-        <w:t xml:space="preserve">## result.5  99933.49 100306.63  99010.57 100166.57 100237.48  99920.76</w:t>
-      </w:r>
-      <w:r>
-        <w:br w:type="textWrapping"/>
-      </w:r>
-      <w:r>
-        <w:rPr>
-          <w:rStyle w:val="VerbatimChar"/>
-        </w:rPr>
-        <w:t xml:space="preserve">## result.6 102089.86 100301.02  97665.18  95082.24  96895.11  97591.34</w:t>
-      </w:r>
-      <w:r>
-        <w:br w:type="textWrapping"/>
-      </w:r>
-      <w:r>
-        <w:rPr>
-          <w:rStyle w:val="VerbatimChar"/>
-        </w:rPr>
-        <w:t xml:space="preserve">##               [,7]      [,8]      [,9]     [,10]     [,11]     [,12]</w:t>
-      </w:r>
-      <w:r>
-        <w:br w:type="textWrapping"/>
-      </w:r>
-      <w:r>
-        <w:rPr>
-          <w:rStyle w:val="VerbatimChar"/>
-        </w:rPr>
-        <w:t xml:space="preserve">## result.1 103512.10 105909.54 104756.79 105979.89 106045.02 105200.24</w:t>
-      </w:r>
-      <w:r>
-        <w:br w:type="textWrapping"/>
-      </w:r>
-      <w:r>
-        <w:rPr>
-          <w:rStyle w:val="VerbatimChar"/>
-        </w:rPr>
-        <w:t xml:space="preserve">## result.2 106014.25 107878.51 107290.75 109507.09 109223.52 108758.04</w:t>
-      </w:r>
-      <w:r>
-        <w:br w:type="textWrapping"/>
-      </w:r>
-      <w:r>
-        <w:rPr>
-          <w:rStyle w:val="VerbatimChar"/>
-        </w:rPr>
-        <w:t xml:space="preserve">## result.3  98682.10  99299.51 100458.89  98491.08  96773.93  95671.81</w:t>
-      </w:r>
-      <w:r>
-        <w:br w:type="textWrapping"/>
-      </w:r>
-      <w:r>
-        <w:rPr>
-          <w:rStyle w:val="VerbatimChar"/>
-        </w:rPr>
-        <w:t xml:space="preserve">## result.4  95881.07  96671.80  98314.02  98906.63  98964.88  98979.44</w:t>
-      </w:r>
-      <w:r>
-        <w:br w:type="textWrapping"/>
-      </w:r>
-      <w:r>
-        <w:rPr>
-          <w:rStyle w:val="VerbatimChar"/>
-        </w:rPr>
-        <w:t xml:space="preserve">## result.5  98956.00  99453.21 100429.00 100552.03 100892.81  99328.59</w:t>
-      </w:r>
-      <w:r>
-        <w:br w:type="textWrapping"/>
-      </w:r>
-      <w:r>
-        <w:rPr>
-          <w:rStyle w:val="VerbatimChar"/>
-        </w:rPr>
-        <w:t xml:space="preserve">## result.6  96875.24  95430.15  94979.63  93507.08  90340.41  91140.45</w:t>
-      </w:r>
-      <w:r>
-        <w:br w:type="textWrapping"/>
-      </w:r>
-      <w:r>
-        <w:rPr>
-          <w:rStyle w:val="VerbatimChar"/>
-        </w:rPr>
-        <w:t xml:space="preserve">##              [,13]     [,14]     [,15]     [,16]     [,17]     [,18]</w:t>
-      </w:r>
-      <w:r>
-        <w:br w:type="textWrapping"/>
-      </w:r>
-      <w:r>
-        <w:rPr>
-          <w:rStyle w:val="VerbatimChar"/>
-        </w:rPr>
-        <w:t xml:space="preserve">## result.1 104868.54 105136.90 105006.31 102214.58 100425.83  99972.34</w:t>
-      </w:r>
-      <w:r>
-        <w:br w:type="textWrapping"/>
-      </w:r>
-      <w:r>
-        <w:rPr>
-          <w:rStyle w:val="VerbatimChar"/>
-        </w:rPr>
-        <w:t xml:space="preserve">## result.2 108614.14 106040.62 105977.12 106291.72 106873.13 109836.89</w:t>
-      </w:r>
-      <w:r>
-        <w:br w:type="textWrapping"/>
-      </w:r>
-      <w:r>
-        <w:rPr>
-          <w:rStyle w:val="VerbatimChar"/>
-        </w:rPr>
-        <w:t xml:space="preserve">## result.3  96443.44  97502.18  94617.53  94435.47  95582.47  96272.20</w:t>
-      </w:r>
-      <w:r>
-        <w:br w:type="textWrapping"/>
-      </w:r>
-      <w:r>
-        <w:rPr>
-          <w:rStyle w:val="VerbatimChar"/>
-        </w:rPr>
-        <w:t xml:space="preserve">## result.4  93987.31  99024.42  98632.79  99864.76 102092.45 101502.28</w:t>
-      </w:r>
-      <w:r>
-        <w:br w:type="textWrapping"/>
-      </w:r>
-      <w:r>
-        <w:rPr>
-          <w:rStyle w:val="VerbatimChar"/>
-        </w:rPr>
-        <w:t xml:space="preserve">## result.5  98718.95  99104.44  98903.26  99266.37  98793.44  99243.02</w:t>
-      </w:r>
-      <w:r>
-        <w:br w:type="textWrapping"/>
-      </w:r>
-      <w:r>
-        <w:rPr>
-          <w:rStyle w:val="VerbatimChar"/>
-        </w:rPr>
-        <w:t xml:space="preserve">## result.6  91977.84  91959.29  89406.10  88741.96  89633.36  87794.32</w:t>
-      </w:r>
-      <w:r>
-        <w:br w:type="textWrapping"/>
-      </w:r>
-      <w:r>
-        <w:rPr>
-          <w:rStyle w:val="VerbatimChar"/>
-        </w:rPr>
-        <w:t xml:space="preserve">##              [,19]     [,20]</w:t>
-      </w:r>
-      <w:r>
-        <w:br w:type="textWrapping"/>
-      </w:r>
-      <w:r>
-        <w:rPr>
-          <w:rStyle w:val="VerbatimChar"/>
-        </w:rPr>
-        <w:t xml:space="preserve">## result.1  98284.59  97501.64</w:t>
-      </w:r>
-      <w:r>
-        <w:br w:type="textWrapping"/>
-      </w:r>
-      <w:r>
-        <w:rPr>
-          <w:rStyle w:val="VerbatimChar"/>
-        </w:rPr>
-        <w:t xml:space="preserve">## result.2 110400.36 111494.19</w:t>
-      </w:r>
-      <w:r>
-        <w:br w:type="textWrapping"/>
-      </w:r>
-      <w:r>
-        <w:rPr>
-          <w:rStyle w:val="VerbatimChar"/>
-        </w:rPr>
-        <w:t xml:space="preserve">## result.3  96518.87  96221.78</w:t>
-      </w:r>
-      <w:r>
-        <w:br w:type="textWrapping"/>
-      </w:r>
-      <w:r>
-        <w:rPr>
-          <w:rStyle w:val="VerbatimChar"/>
-        </w:rPr>
-        <w:t xml:space="preserve">## result.4 106305.41 105647.94</w:t>
-      </w:r>
-      <w:r>
-        <w:br w:type="textWrapping"/>
-      </w:r>
-      <w:r>
-        <w:rPr>
-          <w:rStyle w:val="VerbatimChar"/>
-        </w:rPr>
-        <w:t xml:space="preserve">## result.5  99013.97  95582.06</w:t>
-      </w:r>
-      <w:r>
-        <w:br w:type="textWrapping"/>
-      </w:r>
-      <w:r>
-        <w:rPr>
-          <w:rStyle w:val="VerbatimChar"/>
-        </w:rPr>
-        <w:t xml:space="preserve">## result.6  86159.93  85627.88</w:t>
-      </w:r>
-    </w:p>
-    <w:p>
-      <w:pPr>
-        <w:pStyle w:val="SourceCode"/>
-      </w:pPr>
-      <w:r>
-        <w:rPr>
-          <w:rStyle w:val="KeywordTok"/>
-        </w:rPr>
-        <w:t xml:space="preserve">hist</w:t>
-      </w:r>
-      <w:r>
-        <w:rPr>
-          <w:rStyle w:val="NormalTok"/>
-        </w:rPr>
-        <w:t xml:space="preserve">(sim1[,n_days], </w:t>
-      </w:r>
-      <w:r>
-        <w:rPr>
-          <w:rStyle w:val="DecValTok"/>
-        </w:rPr>
-        <w:t xml:space="preserve">25</w:t>
-      </w:r>
-      <w:r>
-        <w:rPr>
-          <w:rStyle w:val="NormalTok"/>
-        </w:rPr>
-        <w:t xml:space="preserve">)</w:t>
-      </w:r>
-    </w:p>
-    <w:p>
-      <w:pPr>
-        <w:pStyle w:val="FirstParagraph"/>
-      </w:pPr>
-      <w:r>
-        <w:drawing>
-          <wp:inline>
-            <wp:extent cx="4620126" cy="3696101"/>
-            <wp:effectExtent b="0" l="0" r="0" t="0"/>
-            <wp:docPr descr="" title="" id="1" name="Picture"/>
-            <a:graphic>
-              <a:graphicData uri="http://schemas.openxmlformats.org/drawingml/2006/picture">
-                <pic:pic>
-                  <pic:nvPicPr>
-                    <pic:cNvPr descr="Exercise1_files/figure-docx/unnamed-chunk-7-1.png" id="0" name="Picture"/>
-                    <pic:cNvPicPr>
-                      <a:picLocks noChangeArrowheads="1" noChangeAspect="1"/>
-                    </pic:cNvPicPr>
-                  </pic:nvPicPr>
-                  <pic:blipFill>
-                    <a:blip r:embed="rId37"/>
-                    <a:stretch>
-                      <a:fillRect/>
-                    </a:stretch>
-                  </pic:blipFill>
-                  <pic:spPr bwMode="auto">
-                    <a:xfrm>
-                      <a:off x="0" y="0"/>
-                      <a:ext cx="4620126" cy="3696101"/>
-                    </a:xfrm>
-                    <a:prstGeom prst="rect">
-                      <a:avLst/>
-                    </a:prstGeom>
-                    <a:noFill/>
-                    <a:ln w="9525">
-                      <a:noFill/>
-                      <a:headEnd/>
-                      <a:tailEnd/>
-                    </a:ln>
-                  </pic:spPr>
-                </pic:pic>
-              </a:graphicData>
-            </a:graphic>
-          </wp:inline>
-        </w:drawing>
-      </w:r>
-    </w:p>
-    <w:p>
-      <w:pPr>
-        <w:pStyle w:val="SourceCode"/>
-      </w:pPr>
-      <w:r>
-        <w:rPr>
-          <w:rStyle w:val="CommentTok"/>
-        </w:rPr>
-        <w:t xml:space="preserve"># Profit/loss</w:t>
-      </w:r>
-      <w:r>
-        <w:br w:type="textWrapping"/>
-      </w:r>
-      <w:r>
-        <w:rPr>
-          <w:rStyle w:val="KeywordTok"/>
-        </w:rPr>
-        <w:t xml:space="preserve">mean</w:t>
-      </w:r>
-      <w:r>
-        <w:rPr>
-          <w:rStyle w:val="NormalTok"/>
-        </w:rPr>
-        <w:t xml:space="preserve">(sim1[,n_days])</w:t>
-      </w:r>
-    </w:p>
-    <w:p>
-      <w:pPr>
-        <w:pStyle w:val="SourceCode"/>
-      </w:pPr>
-      <w:r>
-        <w:rPr>
-          <w:rStyle w:val="VerbatimChar"/>
-        </w:rPr>
-        <w:t xml:space="preserve">## [1] 101433.6</w:t>
-      </w:r>
-    </w:p>
-    <w:p>
-      <w:pPr>
-        <w:pStyle w:val="SourceCode"/>
-      </w:pPr>
-      <w:r>
-        <w:rPr>
-          <w:rStyle w:val="KeywordTok"/>
-        </w:rPr>
-        <w:t xml:space="preserve">hist</w:t>
-      </w:r>
-      <w:r>
-        <w:rPr>
-          <w:rStyle w:val="NormalTok"/>
-        </w:rPr>
-        <w:t xml:space="preserve">(sim1[,n_days]</w:t>
-      </w:r>
-      <w:r>
-        <w:rPr>
-          <w:rStyle w:val="OperatorTok"/>
-        </w:rPr>
-        <w:t xml:space="preserve">-</w:t>
-      </w:r>
-      <w:r>
-        <w:rPr>
-          <w:rStyle w:val="StringTok"/>
-        </w:rPr>
-        <w:t xml:space="preserve"> </w:t>
-      </w:r>
-      <w:r>
-        <w:rPr>
-          <w:rStyle w:val="NormalTok"/>
-        </w:rPr>
-        <w:t xml:space="preserve">initial_wealth, </w:t>
-      </w:r>
-      <w:r>
-        <w:rPr>
-          <w:rStyle w:val="DataTypeTok"/>
-        </w:rPr>
-        <w:t xml:space="preserve">breaks=</w:t>
-      </w:r>
-      <w:r>
-        <w:rPr>
-          <w:rStyle w:val="DecValTok"/>
-        </w:rPr>
-        <w:t xml:space="preserve">30</w:t>
-      </w:r>
-      <w:r>
-        <w:rPr>
-          <w:rStyle w:val="NormalTok"/>
-        </w:rPr>
-        <w:t xml:space="preserve">)</w:t>
-      </w:r>
-    </w:p>
-    <w:p>
-      <w:pPr>
-        <w:pStyle w:val="FirstParagraph"/>
-      </w:pPr>
-      <w:r>
-        <w:drawing>
-          <wp:inline>
-            <wp:extent cx="4620126" cy="3696101"/>
-            <wp:effectExtent b="0" l="0" r="0" t="0"/>
-            <wp:docPr descr="" title="" id="1" name="Picture"/>
-            <a:graphic>
-              <a:graphicData uri="http://schemas.openxmlformats.org/drawingml/2006/picture">
-                <pic:pic>
-                  <pic:nvPicPr>
-                    <pic:cNvPr descr="Exercise1_files/figure-docx/unnamed-chunk-7-2.png" id="0" name="Picture"/>
-                    <pic:cNvPicPr>
-                      <a:picLocks noChangeArrowheads="1" noChangeAspect="1"/>
-                    </pic:cNvPicPr>
-                  </pic:nvPicPr>
-                  <pic:blipFill>
-                    <a:blip r:embed="rId38"/>
-                    <a:stretch>
-                      <a:fillRect/>
-                    </a:stretch>
-                  </pic:blipFill>
-                  <pic:spPr bwMode="auto">
-                    <a:xfrm>
-                      <a:off x="0" y="0"/>
-                      <a:ext cx="4620126" cy="3696101"/>
-                    </a:xfrm>
-                    <a:prstGeom prst="rect">
-                      <a:avLst/>
-                    </a:prstGeom>
-                    <a:noFill/>
-                    <a:ln w="9525">
-                      <a:noFill/>
-                      <a:headEnd/>
-                      <a:tailEnd/>
-                    </a:ln>
-                  </pic:spPr>
-                </pic:pic>
-              </a:graphicData>
-            </a:graphic>
-          </wp:inline>
-        </w:drawing>
-      </w:r>
-    </w:p>
-    <w:p>
-      <w:pPr>
-        <w:pStyle w:val="SourceCode"/>
-      </w:pPr>
-      <w:r>
-        <w:rPr>
-          <w:rStyle w:val="CommentTok"/>
-        </w:rPr>
-        <w:t xml:space="preserve"># Calculate 5% value at risk</w:t>
-      </w:r>
-      <w:r>
-        <w:br w:type="textWrapping"/>
-      </w:r>
-      <w:r>
-        <w:rPr>
-          <w:rStyle w:val="KeywordTok"/>
-        </w:rPr>
-        <w:t xml:space="preserve">quantile</w:t>
-      </w:r>
-      <w:r>
-        <w:rPr>
-          <w:rStyle w:val="NormalTok"/>
-        </w:rPr>
-        <w:t xml:space="preserve">(sim1[,n_days], </w:t>
-      </w:r>
-      <w:r>
-        <w:rPr>
-          <w:rStyle w:val="FloatTok"/>
-        </w:rPr>
-        <w:t xml:space="preserve">0.05</w:t>
-      </w:r>
-      <w:r>
-        <w:rPr>
-          <w:rStyle w:val="NormalTok"/>
-        </w:rPr>
-        <w:t xml:space="preserve">) </w:t>
-      </w:r>
-      <w:r>
-        <w:rPr>
-          <w:rStyle w:val="OperatorTok"/>
-        </w:rPr>
-        <w:t xml:space="preserve">-</w:t>
-      </w:r>
-      <w:r>
-        <w:rPr>
-          <w:rStyle w:val="StringTok"/>
-        </w:rPr>
-        <w:t xml:space="preserve"> </w:t>
-      </w:r>
-      <w:r>
-        <w:rPr>
-          <w:rStyle w:val="NormalTok"/>
-        </w:rPr>
-        <w:t xml:space="preserve">initial_wealth</w:t>
-      </w:r>
-    </w:p>
-    <w:p>
-      <w:pPr>
-        <w:pStyle w:val="SourceCode"/>
-      </w:pPr>
-      <w:r>
-        <w:rPr>
-          <w:rStyle w:val="VerbatimChar"/>
-        </w:rPr>
-        <w:t xml:space="preserve">##        5% </w:t>
-      </w:r>
-      <w:r>
-        <w:br w:type="textWrapping"/>
-      </w:r>
-      <w:r>
-        <w:rPr>
-          <w:rStyle w:val="VerbatimChar"/>
-        </w:rPr>
-        <w:t xml:space="preserve">## -12683.92</w:t>
+        <w:t xml:space="preserve">## -12434.07</w:t>
       </w:r>
     </w:p>
     <w:p>
       <w:pPr>
         <w:pStyle w:val="Heading2"/>
       </w:pPr>
-      <w:bookmarkStart w:id="39" w:name="question-4"/>
-      <w:bookmarkEnd w:id="39"/>
+      <w:bookmarkStart w:id="33" w:name="question-4"/>
+      <w:bookmarkEnd w:id="33"/>
       <w:r>
         <w:t xml:space="preserve">Question 4</w:t>
       </w:r>
@@ -4738,7 +3858,7 @@
     </w:lvl>
   </w:abstractNum>
   <w:abstractNum w:abstractNumId="990">
-    <w:nsid w:val="d7b7e900"/>
+    <w:nsid w:val="86f5377c"/>
     <w:multiLevelType w:val="multilevel"/>
     <w:lvl w:ilvl="0">
       <w:numFmt w:val="bullet"/>
